--- a/Untitled Document2007.md.docx
+++ b/Untitled Document2007.md.docx
@@ -75,7 +75,7 @@
           <w:r>
             <w:fldChar w:fldCharType="separate"/>
           </w:r>
-          <w:hyperlink w:anchor="_Toc406143900" w:history="1">
+          <w:hyperlink w:anchor="_Toc406151254" w:history="1">
             <w:r>
               <w:rPr>
                 <w:rStyle w:val="Hyperlink"/>
@@ -104,7 +104,7 @@
                 <w:noProof/>
                 <w:webHidden/>
               </w:rPr>
-              <w:instrText xml:space="preserve"> PAGEREF _Toc406143900 \h </w:instrText>
+              <w:instrText xml:space="preserve"> PAGEREF _Toc406151254 \h </w:instrText>
             </w:r>
             <w:r>
               <w:rPr>
@@ -124,7 +124,7 @@
                 <w:noProof/>
                 <w:webHidden/>
               </w:rPr>
-              <w:t>2</w:t>
+              <w:t>4</w:t>
             </w:r>
             <w:r>
               <w:rPr>
@@ -145,7 +145,7 @@
               <w:szCs w:val="22"/>
             </w:rPr>
           </w:pPr>
-          <w:hyperlink w:anchor="_Toc406143901" w:history="1">
+          <w:hyperlink w:anchor="_Toc406151255" w:history="1">
             <w:r>
               <w:rPr>
                 <w:rStyle w:val="Hyperlink"/>
@@ -174,7 +174,7 @@
                 <w:noProof/>
                 <w:webHidden/>
               </w:rPr>
-              <w:instrText xml:space="preserve"> PAGEREF _Toc406143901 \h </w:instrText>
+              <w:instrText xml:space="preserve"> PAGEREF _Toc406151255 \h </w:instrText>
             </w:r>
             <w:r>
               <w:rPr>
@@ -194,7 +194,7 @@
                 <w:noProof/>
                 <w:webHidden/>
               </w:rPr>
-              <w:t>3</w:t>
+              <w:t>5</w:t>
             </w:r>
             <w:r>
               <w:rPr>
@@ -215,7 +215,7 @@
               <w:szCs w:val="22"/>
             </w:rPr>
           </w:pPr>
-          <w:hyperlink w:anchor="_Toc406143902" w:history="1">
+          <w:hyperlink w:anchor="_Toc406151256" w:history="1">
             <w:r>
               <w:rPr>
                 <w:rStyle w:val="Hyperlink"/>
@@ -244,7 +244,7 @@
                 <w:noProof/>
                 <w:webHidden/>
               </w:rPr>
-              <w:instrText xml:space="preserve"> PAGEREF _Toc406143902 \h </w:instrText>
+              <w:instrText xml:space="preserve"> PAGEREF _Toc406151256 \h </w:instrText>
             </w:r>
             <w:r>
               <w:rPr>
@@ -264,7 +264,7 @@
                 <w:noProof/>
                 <w:webHidden/>
               </w:rPr>
-              <w:t>3</w:t>
+              <w:t>5</w:t>
             </w:r>
             <w:r>
               <w:rPr>
@@ -285,7 +285,7 @@
               <w:szCs w:val="22"/>
             </w:rPr>
           </w:pPr>
-          <w:hyperlink w:anchor="_Toc406143903" w:history="1">
+          <w:hyperlink w:anchor="_Toc406151257" w:history="1">
             <w:r>
               <w:rPr>
                 <w:rStyle w:val="Hyperlink"/>
@@ -314,7 +314,7 @@
                 <w:noProof/>
                 <w:webHidden/>
               </w:rPr>
-              <w:instrText xml:space="preserve"> PAGEREF _Toc406143903 \h </w:instrText>
+              <w:instrText xml:space="preserve"> PAGEREF _Toc406151257 \h </w:instrText>
             </w:r>
             <w:r>
               <w:rPr>
@@ -334,7 +334,7 @@
                 <w:noProof/>
                 <w:webHidden/>
               </w:rPr>
-              <w:t>4</w:t>
+              <w:t>6</w:t>
             </w:r>
             <w:r>
               <w:rPr>
@@ -355,7 +355,7 @@
               <w:szCs w:val="22"/>
             </w:rPr>
           </w:pPr>
-          <w:hyperlink w:anchor="_Toc406143904" w:history="1">
+          <w:hyperlink w:anchor="_Toc406151258" w:history="1">
             <w:r>
               <w:rPr>
                 <w:rStyle w:val="Hyperlink"/>
@@ -384,7 +384,7 @@
                 <w:noProof/>
                 <w:webHidden/>
               </w:rPr>
-              <w:instrText xml:space="preserve"> PAGEREF _Toc406143904 \h </w:instrText>
+              <w:instrText xml:space="preserve"> PAGEREF _Toc406151258 \h </w:instrText>
             </w:r>
             <w:r>
               <w:rPr>
@@ -404,7 +404,7 @@
                 <w:noProof/>
                 <w:webHidden/>
               </w:rPr>
-              <w:t>7</w:t>
+              <w:t>9</w:t>
             </w:r>
             <w:r>
               <w:rPr>
@@ -425,7 +425,7 @@
               <w:szCs w:val="22"/>
             </w:rPr>
           </w:pPr>
-          <w:hyperlink w:anchor="_Toc406143905" w:history="1">
+          <w:hyperlink w:anchor="_Toc406151259" w:history="1">
             <w:r>
               <w:rPr>
                 <w:rStyle w:val="Hyperlink"/>
@@ -454,7 +454,7 @@
                 <w:noProof/>
                 <w:webHidden/>
               </w:rPr>
-              <w:instrText xml:space="preserve"> PAGEREF _Toc406143905 \h </w:instrText>
+              <w:instrText xml:space="preserve"> PAGEREF _Toc406151259 \h </w:instrText>
             </w:r>
             <w:r>
               <w:rPr>
@@ -474,7 +474,7 @@
                 <w:noProof/>
                 <w:webHidden/>
               </w:rPr>
-              <w:t>11</w:t>
+              <w:t>13</w:t>
             </w:r>
             <w:r>
               <w:rPr>
@@ -495,7 +495,7 @@
               <w:szCs w:val="22"/>
             </w:rPr>
           </w:pPr>
-          <w:hyperlink w:anchor="_Toc406143906" w:history="1">
+          <w:hyperlink w:anchor="_Toc406151260" w:history="1">
             <w:r>
               <w:rPr>
                 <w:rStyle w:val="Hyperlink"/>
@@ -524,7 +524,7 @@
                 <w:noProof/>
                 <w:webHidden/>
               </w:rPr>
-              <w:instrText xml:space="preserve"> PAGEREF _Toc406143906 \h </w:instrText>
+              <w:instrText xml:space="preserve"> PAGEREF _Toc406151260 \h </w:instrText>
             </w:r>
             <w:r>
               <w:rPr>
@@ -544,7 +544,7 @@
                 <w:noProof/>
                 <w:webHidden/>
               </w:rPr>
-              <w:t>13</w:t>
+              <w:t>15</w:t>
             </w:r>
             <w:r>
               <w:rPr>
@@ -565,7 +565,7 @@
               <w:szCs w:val="22"/>
             </w:rPr>
           </w:pPr>
-          <w:hyperlink w:anchor="_Toc406143907" w:history="1">
+          <w:hyperlink w:anchor="_Toc406151261" w:history="1">
             <w:r>
               <w:rPr>
                 <w:rStyle w:val="Hyperlink"/>
@@ -611,7 +611,7 @@
                 <w:noProof/>
                 <w:webHidden/>
               </w:rPr>
-              <w:instrText xml:space="preserve"> PAGEREF _Toc406143907 \h </w:instrText>
+              <w:instrText xml:space="preserve"> PAGEREF _Toc406151261 \h </w:instrText>
             </w:r>
             <w:r>
               <w:rPr>
@@ -631,7 +631,7 @@
                 <w:noProof/>
                 <w:webHidden/>
               </w:rPr>
-              <w:t>13</w:t>
+              <w:t>15</w:t>
             </w:r>
             <w:r>
               <w:rPr>
@@ -652,7 +652,7 @@
               <w:szCs w:val="22"/>
             </w:rPr>
           </w:pPr>
-          <w:hyperlink w:anchor="_Toc406143908" w:history="1">
+          <w:hyperlink w:anchor="_Toc406151262" w:history="1">
             <w:r>
               <w:rPr>
                 <w:rStyle w:val="Hyperlink"/>
@@ -689,7 +689,7 @@
                 <w:noProof/>
                 <w:webHidden/>
               </w:rPr>
-              <w:instrText xml:space="preserve"> PAGEREF _Toc406143908 \h </w:instrText>
+              <w:instrText xml:space="preserve"> PAGEREF _Toc406151262 \h </w:instrText>
             </w:r>
             <w:r>
               <w:rPr>
@@ -709,7 +709,7 @@
                 <w:noProof/>
                 <w:webHidden/>
               </w:rPr>
-              <w:t>15</w:t>
+              <w:t>17</w:t>
             </w:r>
             <w:r>
               <w:rPr>
@@ -730,7 +730,7 @@
               <w:szCs w:val="22"/>
             </w:rPr>
           </w:pPr>
-          <w:hyperlink w:anchor="_Toc406143909" w:history="1">
+          <w:hyperlink w:anchor="_Toc406151263" w:history="1">
             <w:r>
               <w:rPr>
                 <w:rStyle w:val="Hyperlink"/>
@@ -767,7 +767,7 @@
                 <w:noProof/>
                 <w:webHidden/>
               </w:rPr>
-              <w:instrText xml:space="preserve"> PAGEREF _Toc406143909 \h </w:instrText>
+              <w:instrText xml:space="preserve"> PAGEREF _Toc406151263 \h </w:instrText>
             </w:r>
             <w:r>
               <w:rPr>
@@ -787,7 +787,7 @@
                 <w:noProof/>
                 <w:webHidden/>
               </w:rPr>
-              <w:t>19</w:t>
+              <w:t>21</w:t>
             </w:r>
             <w:r>
               <w:rPr>
@@ -808,7 +808,7 @@
               <w:szCs w:val="22"/>
             </w:rPr>
           </w:pPr>
-          <w:hyperlink w:anchor="_Toc406143910" w:history="1">
+          <w:hyperlink w:anchor="_Toc406151264" w:history="1">
             <w:r>
               <w:rPr>
                 <w:rStyle w:val="Hyperlink"/>
@@ -816,15 +816,7 @@
                 <w:noProof/>
                 <w:lang w:val="ru-RU"/>
               </w:rPr>
-              <w:t xml:space="preserve">3.5 </w:t>
-            </w:r>
-            <w:r>
-              <w:rPr>
-                <w:rStyle w:val="Hyperlink"/>
-                <w:rFonts w:eastAsia="Times New Roman"/>
-                <w:noProof/>
-              </w:rPr>
-              <w:t>Реализация</w:t>
+              <w:t>3.5 Реализация</w:t>
             </w:r>
             <w:r>
               <w:rPr>
@@ -845,7 +837,7 @@
                 <w:noProof/>
                 <w:webHidden/>
               </w:rPr>
-              <w:instrText xml:space="preserve"> PAGEREF _Toc406143910 \h </w:instrText>
+              <w:instrText xml:space="preserve"> PAGEREF _Toc406151264 \h </w:instrText>
             </w:r>
             <w:r>
               <w:rPr>
@@ -865,7 +857,7 @@
                 <w:noProof/>
                 <w:webHidden/>
               </w:rPr>
-              <w:t>21</w:t>
+              <w:t>24</w:t>
             </w:r>
             <w:r>
               <w:rPr>
@@ -886,7 +878,7 @@
               <w:szCs w:val="22"/>
             </w:rPr>
           </w:pPr>
-          <w:hyperlink w:anchor="_Toc406143911" w:history="1">
+          <w:hyperlink w:anchor="_Toc406151265" w:history="1">
             <w:r>
               <w:rPr>
                 <w:rStyle w:val="Hyperlink"/>
@@ -894,7 +886,7 @@
                 <w:noProof/>
                 <w:lang w:val="ru-RU"/>
               </w:rPr>
-              <w:t>Заключение</w:t>
+              <w:t>4 Заключение</w:t>
             </w:r>
             <w:r>
               <w:rPr>
@@ -915,7 +907,7 @@
                 <w:noProof/>
                 <w:webHidden/>
               </w:rPr>
-              <w:instrText xml:space="preserve"> PAGEREF _Toc406143911 \h </w:instrText>
+              <w:instrText xml:space="preserve"> PAGEREF _Toc406151265 \h </w:instrText>
             </w:r>
             <w:r>
               <w:rPr>
@@ -935,7 +927,7 @@
                 <w:noProof/>
                 <w:webHidden/>
               </w:rPr>
-              <w:t>28</w:t>
+              <w:t>31</w:t>
             </w:r>
             <w:r>
               <w:rPr>
@@ -956,14 +948,13 @@
               <w:szCs w:val="22"/>
             </w:rPr>
           </w:pPr>
-          <w:hyperlink w:anchor="_Toc406143912" w:history="1">
+          <w:hyperlink w:anchor="_Toc406151266" w:history="1">
             <w:r>
               <w:rPr>
                 <w:rStyle w:val="Hyperlink"/>
-                <w:rFonts w:eastAsia="Times New Roman"/>
                 <w:noProof/>
               </w:rPr>
-              <w:t>СПИСОК ИСПОЛЬЗОВАННЫХ ИСТОЧНИКОВ</w:t>
+              <w:t>Список использованных источников</w:t>
             </w:r>
             <w:r>
               <w:rPr>
@@ -984,7 +975,7 @@
                 <w:noProof/>
                 <w:webHidden/>
               </w:rPr>
-              <w:instrText xml:space="preserve"> PAGEREF _Toc406143912 \h </w:instrText>
+              <w:instrText xml:space="preserve"> PAGEREF _Toc406151266 \h </w:instrText>
             </w:r>
             <w:r>
               <w:rPr>
@@ -1004,7 +995,7 @@
                 <w:noProof/>
                 <w:webHidden/>
               </w:rPr>
-              <w:t>29</w:t>
+              <w:t>32</w:t>
             </w:r>
             <w:r>
               <w:rPr>
@@ -1025,7 +1016,7 @@
               <w:szCs w:val="22"/>
             </w:rPr>
           </w:pPr>
-          <w:hyperlink w:anchor="_Toc406143913" w:history="1">
+          <w:hyperlink w:anchor="_Toc406151267" w:history="1">
             <w:r>
               <w:rPr>
                 <w:rStyle w:val="Hyperlink"/>
@@ -1054,7 +1045,7 @@
                 <w:noProof/>
                 <w:webHidden/>
               </w:rPr>
-              <w:instrText xml:space="preserve"> PAGEREF _Toc406143913 \h </w:instrText>
+              <w:instrText xml:space="preserve"> PAGEREF _Toc406151267 \h </w:instrText>
             </w:r>
             <w:r>
               <w:rPr>
@@ -1074,7 +1065,7 @@
                 <w:noProof/>
                 <w:webHidden/>
               </w:rPr>
-              <w:t>30</w:t>
+              <w:t>33</w:t>
             </w:r>
             <w:r>
               <w:rPr>
@@ -1095,7 +1086,7 @@
               <w:szCs w:val="22"/>
             </w:rPr>
           </w:pPr>
-          <w:hyperlink w:anchor="_Toc406143914" w:history="1">
+          <w:hyperlink w:anchor="_Toc406151268" w:history="1">
             <w:r>
               <w:rPr>
                 <w:rStyle w:val="Hyperlink"/>
@@ -1166,7 +1157,7 @@
                 <w:noProof/>
                 <w:webHidden/>
               </w:rPr>
-              <w:instrText xml:space="preserve"> PAGEREF _Toc406143914 \h </w:instrText>
+              <w:instrText xml:space="preserve"> PAGEREF _Toc406151268 \h </w:instrText>
             </w:r>
             <w:r>
               <w:rPr>
@@ -1186,7 +1177,7 @@
                 <w:noProof/>
                 <w:webHidden/>
               </w:rPr>
-              <w:t>33</w:t>
+              <w:t>36</w:t>
             </w:r>
             <w:r>
               <w:rPr>
@@ -1224,6 +1215,8 @@
         </w:rPr>
         <w:br w:type="page"/>
       </w:r>
+      <w:bookmarkStart w:id="0" w:name="_GoBack"/>
+      <w:bookmarkEnd w:id="0"/>
     </w:p>
     <w:p>
       <w:pPr>
@@ -1235,7 +1228,7 @@
           <w:lang w:val="ru-RU"/>
         </w:rPr>
       </w:pPr>
-      <w:bookmarkStart w:id="0" w:name="_Toc406143900"/>
+      <w:bookmarkStart w:id="1" w:name="_Toc406151254"/>
       <w:r>
         <w:rPr>
           <w:rFonts w:eastAsia="Times New Roman"/>
@@ -1251,7 +1244,7 @@
         </w:rPr>
         <w:t>Введение</w:t>
       </w:r>
-      <w:bookmarkEnd w:id="0"/>
+      <w:bookmarkEnd w:id="1"/>
     </w:p>
     <w:p>
       <w:pPr>
@@ -1454,7 +1447,7 @@
           <w:lang w:val="ru-RU"/>
         </w:rPr>
       </w:pPr>
-      <w:bookmarkStart w:id="1" w:name="_Toc406143901"/>
+      <w:bookmarkStart w:id="2" w:name="_Toc406151255"/>
       <w:r>
         <w:rPr>
           <w:rFonts w:eastAsia="Times New Roman"/>
@@ -1470,7 +1463,7 @@
         </w:rPr>
         <w:t>Краткие теоретические сведения</w:t>
       </w:r>
-      <w:bookmarkEnd w:id="1"/>
+      <w:bookmarkEnd w:id="2"/>
     </w:p>
     <w:p>
       <w:pPr>
@@ -1482,7 +1475,7 @@
           <w:lang w:val="ru-RU"/>
         </w:rPr>
       </w:pPr>
-      <w:bookmarkStart w:id="2" w:name="_Toc406143902"/>
+      <w:bookmarkStart w:id="3" w:name="_Toc406151256"/>
       <w:r>
         <w:rPr>
           <w:rFonts w:eastAsia="Times New Roman"/>
@@ -1490,7 +1483,7 @@
         </w:rPr>
         <w:t>2.1 Основные определения</w:t>
       </w:r>
-      <w:bookmarkEnd w:id="2"/>
+      <w:bookmarkEnd w:id="3"/>
     </w:p>
     <w:p>
       <w:pPr>
@@ -2173,7 +2166,7 @@
           <w:lang w:val="ru-RU"/>
         </w:rPr>
       </w:pPr>
-      <w:bookmarkStart w:id="3" w:name="_Toc406143903"/>
+      <w:bookmarkStart w:id="4" w:name="_Toc406151257"/>
       <w:r>
         <w:rPr>
           <w:rFonts w:eastAsia="Times New Roman"/>
@@ -2188,7 +2181,7 @@
         </w:rPr>
         <w:t>История развития баз данных</w:t>
       </w:r>
-      <w:bookmarkEnd w:id="3"/>
+      <w:bookmarkEnd w:id="4"/>
     </w:p>
     <w:p>
       <w:pPr>
@@ -2661,7 +2654,7 @@
           <w:lang w:val="ru-RU"/>
         </w:rPr>
       </w:pPr>
-      <w:bookmarkStart w:id="4" w:name="_Toc406143904"/>
+      <w:bookmarkStart w:id="5" w:name="_Toc406151258"/>
       <w:r>
         <w:rPr>
           <w:rFonts w:eastAsia="Times New Roman"/>
@@ -2676,7 +2669,7 @@
         </w:rPr>
         <w:t>Этапы развития баз данных</w:t>
       </w:r>
-      <w:bookmarkEnd w:id="4"/>
+      <w:bookmarkEnd w:id="5"/>
     </w:p>
     <w:p>
       <w:pPr>
@@ -3219,16 +3212,7 @@
           <w:rFonts w:eastAsia="Times New Roman"/>
           <w:lang w:val="ru-RU"/>
         </w:rPr>
-        <w:t>значительная роль отводится администрирован</w:t>
-      </w:r>
-      <w:bookmarkStart w:id="5" w:name="_GoBack"/>
-      <w:bookmarkEnd w:id="5"/>
-      <w:r>
-        <w:rPr>
-          <w:rFonts w:eastAsia="Times New Roman"/>
-          <w:lang w:val="ru-RU"/>
-        </w:rPr>
-        <w:t>ию данных;</w:t>
+        <w:t>значительная роль отводится администрированию данных;</w:t>
       </w:r>
     </w:p>
     <w:p>
@@ -4597,7 +4581,7 @@
           <w:lang w:val="ru-RU"/>
         </w:rPr>
       </w:pPr>
-      <w:bookmarkStart w:id="6" w:name="_Toc406143905"/>
+      <w:bookmarkStart w:id="6" w:name="_Toc406151259"/>
       <w:r>
         <w:rPr>
           <w:rFonts w:eastAsia="Times New Roman"/>
@@ -5343,7 +5327,7 @@
           <w:lang w:val="ru-RU"/>
         </w:rPr>
       </w:pPr>
-      <w:bookmarkStart w:id="7" w:name="_Toc406143906"/>
+      <w:bookmarkStart w:id="7" w:name="_Toc406151260"/>
       <w:r>
         <w:rPr>
           <w:rFonts w:eastAsia="Times New Roman"/>
@@ -5371,7 +5355,7 @@
           <w:lang w:val="ru-RU"/>
         </w:rPr>
       </w:pPr>
-      <w:bookmarkStart w:id="8" w:name="_Toc406143907"/>
+      <w:bookmarkStart w:id="8" w:name="_Toc406151261"/>
       <w:r>
         <w:rPr>
           <w:rFonts w:eastAsia="Times New Roman"/>
@@ -6296,7 +6280,7 @@
         <w:drawing>
           <wp:inline distT="0" distB="0" distL="0" distR="0">
             <wp:extent cx="6151880" cy="8066030"/>
-            <wp:effectExtent l="19050" t="0" r="1270" b="0"/>
+            <wp:effectExtent l="0" t="0" r="0" b="0"/>
             <wp:docPr id="2" name="Picture 2" descr="Рис. 2 ER-модель базы данных"/>
             <wp:cNvGraphicFramePr>
               <a:graphicFrameLocks xmlns:a="http://schemas.openxmlformats.org/drawingml/2006/main" noChangeAspect="1"/>
@@ -6311,7 +6295,7 @@
                     </pic:cNvPicPr>
                   </pic:nvPicPr>
                   <pic:blipFill>
-                    <a:blip r:link="rId8">
+                    <a:blip r:embed="rId8" r:link="rId9">
                       <a:extLst>
                         <a:ext uri="{28A0092B-C50C-407E-A947-70E740481C1C}">
                           <a14:useLocalDpi xmlns:a14="http://schemas.microsoft.com/office/drawing/2010/main" val="0"/>
@@ -6397,7 +6381,6 @@
       <w:r>
         <w:rPr>
           <w:noProof/>
-          <w:lang w:val="ru-RU"/>
         </w:rPr>
         <w:t>1</w:t>
       </w:r>
@@ -7090,7 +7073,7 @@
           <w:rFonts w:eastAsia="Times New Roman"/>
         </w:rPr>
       </w:pPr>
-      <w:bookmarkStart w:id="9" w:name="_Toc406143908"/>
+      <w:bookmarkStart w:id="9" w:name="_Toc406151262"/>
       <w:r>
         <w:rPr>
           <w:rFonts w:eastAsia="Times New Roman"/>
@@ -10968,7 +10951,7 @@
           <w:rFonts w:eastAsia="Times New Roman"/>
         </w:rPr>
       </w:pPr>
-      <w:bookmarkStart w:id="10" w:name="_Toc406143909"/>
+      <w:bookmarkStart w:id="10" w:name="_Toc406151263"/>
       <w:r>
         <w:rPr>
           <w:rFonts w:eastAsia="Times New Roman"/>
@@ -18049,7 +18032,7 @@
           <w:lang w:val="ru-RU"/>
         </w:rPr>
       </w:pPr>
-      <w:bookmarkStart w:id="11" w:name="_Toc406143910"/>
+      <w:bookmarkStart w:id="11" w:name="_Toc406151264"/>
       <w:r>
         <w:rPr>
           <w:rFonts w:eastAsia="Times New Roman"/>
@@ -26109,13 +26092,20 @@
           <w:lang w:val="ru-RU"/>
         </w:rPr>
       </w:pPr>
-      <w:bookmarkStart w:id="12" w:name="_Toc406143911"/>
+      <w:bookmarkStart w:id="12" w:name="_Toc406151265"/>
       <w:r>
         <w:rPr>
           <w:rFonts w:eastAsia="Times New Roman"/>
           <w:lang w:val="ru-RU"/>
         </w:rPr>
         <w:lastRenderedPageBreak/>
+        <w:t xml:space="preserve">4 </w:t>
+      </w:r>
+      <w:r>
+        <w:rPr>
+          <w:rFonts w:eastAsia="Times New Roman"/>
+          <w:lang w:val="ru-RU"/>
+        </w:rPr>
         <w:t>Заключение</w:t>
       </w:r>
       <w:bookmarkEnd w:id="12"/>
@@ -26188,21 +26178,12 @@
     <w:p>
       <w:pPr>
         <w:pStyle w:val="Heading1"/>
-        <w:ind w:firstLine="720"/>
-        <w:divId w:val="838427285"/>
-        <w:rPr>
-          <w:rFonts w:eastAsia="Times New Roman"/>
-          <w:lang w:val="ru-RU"/>
-        </w:rPr>
-      </w:pPr>
-      <w:bookmarkStart w:id="13" w:name="_Toc406143912"/>
-      <w:r>
-        <w:rPr>
-          <w:rFonts w:eastAsia="Times New Roman"/>
-          <w:lang w:val="ru-RU"/>
-        </w:rPr>
+        <w:divId w:val="838427285"/>
+      </w:pPr>
+      <w:bookmarkStart w:id="13" w:name="_Toc406151266"/>
+      <w:r>
         <w:lastRenderedPageBreak/>
-        <w:t>СПИСОК ИСПОЛЬЗОВАННЫХ ИСТОЧНИКОВ</w:t>
+        <w:t>Список использованных источников</w:t>
       </w:r>
       <w:bookmarkEnd w:id="13"/>
     </w:p>
@@ -26936,7 +26917,7 @@
           <w:lang w:val="ru-RU"/>
         </w:rPr>
       </w:pPr>
-      <w:bookmarkStart w:id="14" w:name="_Toc406143913"/>
+      <w:bookmarkStart w:id="14" w:name="_Toc406151267"/>
       <w:r>
         <w:rPr>
           <w:rFonts w:eastAsia="Times New Roman"/>
@@ -30234,7 +30215,7 @@
           <w:lang w:val="ru-RU"/>
         </w:rPr>
       </w:pPr>
-      <w:bookmarkStart w:id="15" w:name="_Toc406143914"/>
+      <w:bookmarkStart w:id="15" w:name="_Toc406151268"/>
       <w:r>
         <w:rPr>
           <w:rFonts w:eastAsia="Times New Roman"/>
@@ -38188,7 +38169,7 @@
       <w:proofErr w:type="gramEnd"/>
     </w:p>
     <w:sectPr>
-      <w:footerReference w:type="default" r:id="rId9"/>
+      <w:footerReference w:type="default" r:id="rId10"/>
       <w:pgSz w:w="12240" w:h="15840"/>
       <w:pgMar w:top="1134" w:right="850" w:bottom="1134" w:left="1701" w:header="708" w:footer="708" w:gutter="0"/>
       <w:pgNumType w:start="3"/>
@@ -38252,7 +38233,7 @@
           <w:rPr>
             <w:noProof/>
           </w:rPr>
-          <w:t>23</w:t>
+          <w:t>4</w:t>
         </w:r>
         <w:r>
           <w:rPr>
@@ -44601,7 +44582,7 @@
 </file>
 
 <file path=customXml/itemProps1.xml><?xml version="1.0" encoding="utf-8"?>
-<ds:datastoreItem xmlns:ds="http://schemas.openxmlformats.org/officeDocument/2006/customXml" ds:itemID="{4F213ACD-0AA7-4732-B9F3-C9756A2A8EB3}">
+<ds:datastoreItem xmlns:ds="http://schemas.openxmlformats.org/officeDocument/2006/customXml" ds:itemID="{38319496-169D-49C5-B1F2-595513FE2E69}">
   <ds:schemaRefs>
     <ds:schemaRef ds:uri="http://schemas.openxmlformats.org/officeDocument/2006/bibliography"/>
   </ds:schemaRefs>

--- a/Untitled Document2007.md.docx
+++ b/Untitled Document2007.md.docx
@@ -59,6 +59,10 @@
         <w:p>
           <w:pPr>
             <w:pStyle w:val="TOC1"/>
+            <w:tabs>
+              <w:tab w:val="clear" w:pos="9679"/>
+              <w:tab w:val="right" w:leader="dot" w:pos="9498"/>
+            </w:tabs>
             <w:rPr>
               <w:rFonts w:asciiTheme="minorHAnsi" w:hAnsiTheme="minorHAnsi" w:cstheme="minorBidi"/>
               <w:noProof/>
@@ -138,6 +142,10 @@
         <w:p>
           <w:pPr>
             <w:pStyle w:val="TOC1"/>
+            <w:tabs>
+              <w:tab w:val="clear" w:pos="9679"/>
+              <w:tab w:val="right" w:leader="dot" w:pos="9498"/>
+            </w:tabs>
             <w:rPr>
               <w:rFonts w:asciiTheme="minorHAnsi" w:hAnsiTheme="minorHAnsi" w:cstheme="minorBidi"/>
               <w:noProof/>
@@ -208,6 +216,9 @@
         <w:p>
           <w:pPr>
             <w:pStyle w:val="TOC2"/>
+            <w:tabs>
+              <w:tab w:val="right" w:leader="dot" w:pos="7513"/>
+            </w:tabs>
             <w:rPr>
               <w:rFonts w:asciiTheme="minorHAnsi" w:hAnsiTheme="minorHAnsi" w:cstheme="minorBidi"/>
               <w:noProof/>
@@ -488,6 +499,10 @@
         <w:p>
           <w:pPr>
             <w:pStyle w:val="TOC1"/>
+            <w:tabs>
+              <w:tab w:val="clear" w:pos="9679"/>
+              <w:tab w:val="right" w:leader="dot" w:pos="9498"/>
+            </w:tabs>
             <w:rPr>
               <w:rFonts w:asciiTheme="minorHAnsi" w:hAnsiTheme="minorHAnsi" w:cstheme="minorBidi"/>
               <w:noProof/>
@@ -871,6 +886,10 @@
         <w:p>
           <w:pPr>
             <w:pStyle w:val="TOC1"/>
+            <w:tabs>
+              <w:tab w:val="clear" w:pos="9679"/>
+              <w:tab w:val="right" w:leader="dot" w:pos="9498"/>
+            </w:tabs>
             <w:rPr>
               <w:rFonts w:asciiTheme="minorHAnsi" w:hAnsiTheme="minorHAnsi" w:cstheme="minorBidi"/>
               <w:noProof/>
@@ -941,6 +960,10 @@
         <w:p>
           <w:pPr>
             <w:pStyle w:val="TOC1"/>
+            <w:tabs>
+              <w:tab w:val="clear" w:pos="9679"/>
+              <w:tab w:val="right" w:leader="dot" w:pos="9498"/>
+            </w:tabs>
             <w:rPr>
               <w:rFonts w:asciiTheme="minorHAnsi" w:hAnsiTheme="minorHAnsi" w:cstheme="minorBidi"/>
               <w:noProof/>
@@ -1009,6 +1032,10 @@
         <w:p>
           <w:pPr>
             <w:pStyle w:val="TOC1"/>
+            <w:tabs>
+              <w:tab w:val="clear" w:pos="9679"/>
+              <w:tab w:val="right" w:leader="dot" w:pos="9498"/>
+            </w:tabs>
             <w:rPr>
               <w:rFonts w:asciiTheme="minorHAnsi" w:hAnsiTheme="minorHAnsi" w:cstheme="minorBidi"/>
               <w:noProof/>
@@ -1079,6 +1106,10 @@
         <w:p>
           <w:pPr>
             <w:pStyle w:val="TOC1"/>
+            <w:tabs>
+              <w:tab w:val="clear" w:pos="9679"/>
+              <w:tab w:val="right" w:leader="dot" w:pos="9498"/>
+            </w:tabs>
             <w:rPr>
               <w:rFonts w:asciiTheme="minorHAnsi" w:hAnsiTheme="minorHAnsi" w:cstheme="minorBidi"/>
               <w:noProof/>
@@ -1189,6 +1220,11 @@
           </w:hyperlink>
         </w:p>
         <w:p>
+          <w:pPr>
+            <w:tabs>
+              <w:tab w:val="right" w:leader="dot" w:pos="9498"/>
+            </w:tabs>
+          </w:pPr>
           <w:r>
             <w:rPr>
               <w:b/>
@@ -38233,7 +38269,7 @@
           <w:rPr>
             <w:noProof/>
           </w:rPr>
-          <w:t>4</w:t>
+          <w:t>23</w:t>
         </w:r>
         <w:r>
           <w:rPr>
@@ -44582,7 +44618,7 @@
 </file>
 
 <file path=customXml/itemProps1.xml><?xml version="1.0" encoding="utf-8"?>
-<ds:datastoreItem xmlns:ds="http://schemas.openxmlformats.org/officeDocument/2006/customXml" ds:itemID="{38319496-169D-49C5-B1F2-595513FE2E69}">
+<ds:datastoreItem xmlns:ds="http://schemas.openxmlformats.org/officeDocument/2006/customXml" ds:itemID="{24970A2F-2601-4792-8260-EB21424E610D}">
   <ds:schemaRefs>
     <ds:schemaRef ds:uri="http://schemas.openxmlformats.org/officeDocument/2006/bibliography"/>
   </ds:schemaRefs>

--- a/Untitled Document2007.md.docx
+++ b/Untitled Document2007.md.docx
@@ -59,10 +59,6 @@
         <w:p>
           <w:pPr>
             <w:pStyle w:val="TOC1"/>
-            <w:tabs>
-              <w:tab w:val="clear" w:pos="9679"/>
-              <w:tab w:val="right" w:leader="dot" w:pos="9639"/>
-            </w:tabs>
             <w:rPr>
               <w:rFonts w:asciiTheme="minorHAnsi" w:hAnsiTheme="minorHAnsi" w:cstheme="minorBidi"/>
               <w:noProof/>
@@ -79,7 +75,7 @@
           <w:r>
             <w:fldChar w:fldCharType="separate"/>
           </w:r>
-          <w:hyperlink w:anchor="_Toc406151254" w:history="1">
+          <w:hyperlink w:anchor="_Toc406519516" w:history="1">
             <w:r>
               <w:rPr>
                 <w:rStyle w:val="Hyperlink"/>
@@ -87,7 +83,7 @@
                 <w:noProof/>
                 <w:lang w:val="ru-RU"/>
               </w:rPr>
-              <w:t>1 Введение</w:t>
+              <w:t>Введение</w:t>
             </w:r>
             <w:r>
               <w:rPr>
@@ -108,7 +104,7 @@
                 <w:noProof/>
                 <w:webHidden/>
               </w:rPr>
-              <w:instrText xml:space="preserve"> PAGEREF _Toc406151254 \h </w:instrText>
+              <w:instrText xml:space="preserve"> PAGEREF _Toc406519516 \h </w:instrText>
             </w:r>
             <w:r>
               <w:rPr>
@@ -128,7 +124,7 @@
                 <w:noProof/>
                 <w:webHidden/>
               </w:rPr>
-              <w:t>4</w:t>
+              <w:t>5</w:t>
             </w:r>
             <w:r>
               <w:rPr>
@@ -142,10 +138,6 @@
         <w:p>
           <w:pPr>
             <w:pStyle w:val="TOC1"/>
-            <w:tabs>
-              <w:tab w:val="clear" w:pos="9679"/>
-              <w:tab w:val="right" w:leader="dot" w:pos="9639"/>
-            </w:tabs>
             <w:rPr>
               <w:rFonts w:asciiTheme="minorHAnsi" w:hAnsiTheme="minorHAnsi" w:cstheme="minorBidi"/>
               <w:noProof/>
@@ -153,7 +145,7 @@
               <w:szCs w:val="22"/>
             </w:rPr>
           </w:pPr>
-          <w:hyperlink w:anchor="_Toc406151255" w:history="1">
+          <w:hyperlink w:anchor="_Toc406519517" w:history="1">
             <w:r>
               <w:rPr>
                 <w:rStyle w:val="Hyperlink"/>
@@ -161,7 +153,7 @@
                 <w:noProof/>
                 <w:lang w:val="ru-RU"/>
               </w:rPr>
-              <w:t>2 Краткие теоретические сведения</w:t>
+              <w:t>1 Краткие теоретические сведения</w:t>
             </w:r>
             <w:r>
               <w:rPr>
@@ -182,7 +174,7 @@
                 <w:noProof/>
                 <w:webHidden/>
               </w:rPr>
-              <w:instrText xml:space="preserve"> PAGEREF _Toc406151255 \h </w:instrText>
+              <w:instrText xml:space="preserve"> PAGEREF _Toc406519517 \h </w:instrText>
             </w:r>
             <w:r>
               <w:rPr>
@@ -202,7 +194,7 @@
                 <w:noProof/>
                 <w:webHidden/>
               </w:rPr>
-              <w:t>5</w:t>
+              <w:t>6</w:t>
             </w:r>
             <w:r>
               <w:rPr>
@@ -216,10 +208,6 @@
         <w:p>
           <w:pPr>
             <w:pStyle w:val="TOC2"/>
-            <w:tabs>
-              <w:tab w:val="clear" w:pos="9498"/>
-              <w:tab w:val="right" w:leader="dot" w:pos="7513"/>
-            </w:tabs>
             <w:rPr>
               <w:rFonts w:asciiTheme="minorHAnsi" w:hAnsiTheme="minorHAnsi" w:cstheme="minorBidi"/>
               <w:noProof/>
@@ -227,7 +215,7 @@
               <w:szCs w:val="22"/>
             </w:rPr>
           </w:pPr>
-          <w:hyperlink w:anchor="_Toc406151256" w:history="1">
+          <w:hyperlink w:anchor="_Toc406519518" w:history="1">
             <w:r>
               <w:rPr>
                 <w:rStyle w:val="Hyperlink"/>
@@ -235,7 +223,7 @@
                 <w:noProof/>
                 <w:lang w:val="ru-RU"/>
               </w:rPr>
-              <w:t>2.1 Основные определения</w:t>
+              <w:t>1.1 Основные определения</w:t>
             </w:r>
             <w:r>
               <w:rPr>
@@ -249,56 +237,34 @@
                 <w:noProof/>
                 <w:webHidden/>
               </w:rPr>
-              <w:tab/>
+              <w:fldChar w:fldCharType="begin"/>
             </w:r>
             <w:r>
               <w:rPr>
                 <w:noProof/>
                 <w:webHidden/>
               </w:rPr>
-              <w:tab/>
+              <w:instrText xml:space="preserve"> PAGEREF _Toc406519518 \h </w:instrText>
             </w:r>
             <w:r>
               <w:rPr>
                 <w:noProof/>
                 <w:webHidden/>
               </w:rPr>
-              <w:tab/>
-              <w:t xml:space="preserve">  </w:t>
             </w:r>
             <w:r>
               <w:rPr>
                 <w:noProof/>
                 <w:webHidden/>
               </w:rPr>
-              <w:fldChar w:fldCharType="begin"/>
+              <w:fldChar w:fldCharType="separate"/>
             </w:r>
             <w:r>
               <w:rPr>
                 <w:noProof/>
                 <w:webHidden/>
               </w:rPr>
-              <w:instrText xml:space="preserve"> PAGEREF _Toc406151256 \h </w:instrText>
-            </w:r>
-            <w:r>
-              <w:rPr>
-                <w:noProof/>
-                <w:webHidden/>
-              </w:rPr>
-            </w:r>
-            <w:r>
-              <w:rPr>
-                <w:noProof/>
-                <w:webHidden/>
-              </w:rPr>
-              <w:fldChar w:fldCharType="separate"/>
-            </w:r>
-            <w:r>
-              <w:rPr>
-                <w:noProof/>
-                <w:webHidden/>
-              </w:rPr>
-              <w:t>5</w:t>
+              <w:t>6</w:t>
             </w:r>
             <w:r>
               <w:rPr>
@@ -312,10 +278,6 @@
         <w:p>
           <w:pPr>
             <w:pStyle w:val="TOC2"/>
-            <w:tabs>
-              <w:tab w:val="clear" w:pos="9498"/>
-              <w:tab w:val="right" w:leader="dot" w:pos="9639"/>
-            </w:tabs>
             <w:rPr>
               <w:rFonts w:asciiTheme="minorHAnsi" w:hAnsiTheme="minorHAnsi" w:cstheme="minorBidi"/>
               <w:noProof/>
@@ -323,7 +285,7 @@
               <w:szCs w:val="22"/>
             </w:rPr>
           </w:pPr>
-          <w:hyperlink w:anchor="_Toc406151257" w:history="1">
+          <w:hyperlink w:anchor="_Toc406519519" w:history="1">
             <w:r>
               <w:rPr>
                 <w:rStyle w:val="Hyperlink"/>
@@ -331,7 +293,7 @@
                 <w:noProof/>
                 <w:lang w:val="ru-RU"/>
               </w:rPr>
-              <w:t>2.2 История развития баз данных</w:t>
+              <w:t>1.2 История развития баз данных</w:t>
             </w:r>
             <w:r>
               <w:rPr>
@@ -352,7 +314,7 @@
                 <w:noProof/>
                 <w:webHidden/>
               </w:rPr>
-              <w:instrText xml:space="preserve"> PAGEREF _Toc406151257 \h </w:instrText>
+              <w:instrText xml:space="preserve"> PAGEREF _Toc406519519 \h </w:instrText>
             </w:r>
             <w:r>
               <w:rPr>
@@ -372,7 +334,7 @@
                 <w:noProof/>
                 <w:webHidden/>
               </w:rPr>
-              <w:t>6</w:t>
+              <w:t>7</w:t>
             </w:r>
             <w:r>
               <w:rPr>
@@ -386,10 +348,6 @@
         <w:p>
           <w:pPr>
             <w:pStyle w:val="TOC2"/>
-            <w:tabs>
-              <w:tab w:val="clear" w:pos="9498"/>
-              <w:tab w:val="right" w:leader="dot" w:pos="9639"/>
-            </w:tabs>
             <w:rPr>
               <w:rFonts w:asciiTheme="minorHAnsi" w:hAnsiTheme="minorHAnsi" w:cstheme="minorBidi"/>
               <w:noProof/>
@@ -397,7 +355,7 @@
               <w:szCs w:val="22"/>
             </w:rPr>
           </w:pPr>
-          <w:hyperlink w:anchor="_Toc406151258" w:history="1">
+          <w:hyperlink w:anchor="_Toc406519520" w:history="1">
             <w:r>
               <w:rPr>
                 <w:rStyle w:val="Hyperlink"/>
@@ -405,7 +363,7 @@
                 <w:noProof/>
                 <w:lang w:val="ru-RU"/>
               </w:rPr>
-              <w:t>2.3 Этапы развития баз данных</w:t>
+              <w:t>1.3 Этапы развития баз данных</w:t>
             </w:r>
             <w:r>
               <w:rPr>
@@ -426,7 +384,7 @@
                 <w:noProof/>
                 <w:webHidden/>
               </w:rPr>
-              <w:instrText xml:space="preserve"> PAGEREF _Toc406151258 \h </w:instrText>
+              <w:instrText xml:space="preserve"> PAGEREF _Toc406519520 \h </w:instrText>
             </w:r>
             <w:r>
               <w:rPr>
@@ -446,7 +404,7 @@
                 <w:noProof/>
                 <w:webHidden/>
               </w:rPr>
-              <w:t>9</w:t>
+              <w:t>10</w:t>
             </w:r>
             <w:r>
               <w:rPr>
@@ -460,10 +418,6 @@
         <w:p>
           <w:pPr>
             <w:pStyle w:val="TOC2"/>
-            <w:tabs>
-              <w:tab w:val="clear" w:pos="9498"/>
-              <w:tab w:val="right" w:leader="dot" w:pos="9639"/>
-            </w:tabs>
             <w:rPr>
               <w:rFonts w:asciiTheme="minorHAnsi" w:hAnsiTheme="minorHAnsi" w:cstheme="minorBidi"/>
               <w:noProof/>
@@ -471,7 +425,7 @@
               <w:szCs w:val="22"/>
             </w:rPr>
           </w:pPr>
-          <w:hyperlink w:anchor="_Toc406151259" w:history="1">
+          <w:hyperlink w:anchor="_Toc406519521" w:history="1">
             <w:r>
               <w:rPr>
                 <w:rStyle w:val="Hyperlink"/>
@@ -479,7 +433,7 @@
                 <w:noProof/>
                 <w:lang w:val="ru-RU"/>
               </w:rPr>
-              <w:t>2.4 Многоуровневая архитектура баз данных, понятие физического и логического уровней баз данных</w:t>
+              <w:t>1.4 Многоуровневая архитектура баз данных, понятие физического и логического уровней баз данных</w:t>
             </w:r>
             <w:r>
               <w:rPr>
@@ -500,7 +454,7 @@
                 <w:noProof/>
                 <w:webHidden/>
               </w:rPr>
-              <w:instrText xml:space="preserve"> PAGEREF _Toc406151259 \h </w:instrText>
+              <w:instrText xml:space="preserve"> PAGEREF _Toc406519521 \h </w:instrText>
             </w:r>
             <w:r>
               <w:rPr>
@@ -520,7 +474,7 @@
                 <w:noProof/>
                 <w:webHidden/>
               </w:rPr>
-              <w:t>13</w:t>
+              <w:t>14</w:t>
             </w:r>
             <w:r>
               <w:rPr>
@@ -534,10 +488,6 @@
         <w:p>
           <w:pPr>
             <w:pStyle w:val="TOC1"/>
-            <w:tabs>
-              <w:tab w:val="clear" w:pos="9679"/>
-              <w:tab w:val="right" w:leader="dot" w:pos="9639"/>
-            </w:tabs>
             <w:rPr>
               <w:rFonts w:asciiTheme="minorHAnsi" w:hAnsiTheme="minorHAnsi" w:cstheme="minorBidi"/>
               <w:noProof/>
@@ -545,7 +495,7 @@
               <w:szCs w:val="22"/>
             </w:rPr>
           </w:pPr>
-          <w:hyperlink w:anchor="_Toc406151260" w:history="1">
+          <w:hyperlink w:anchor="_Toc406519522" w:history="1">
             <w:r>
               <w:rPr>
                 <w:rStyle w:val="Hyperlink"/>
@@ -553,16 +503,7 @@
                 <w:noProof/>
                 <w:lang w:val="ru-RU"/>
               </w:rPr>
-              <w:t xml:space="preserve">3 Разработка </w:t>
-            </w:r>
-            <w:r>
-              <w:rPr>
-                <w:rStyle w:val="Hyperlink"/>
-                <w:rFonts w:eastAsia="Times New Roman"/>
-                <w:noProof/>
-                <w:lang w:val="ru-RU"/>
-              </w:rPr>
-              <w:t>базы данных</w:t>
+              <w:t>2 Разработка базы данных</w:t>
             </w:r>
             <w:r>
               <w:rPr>
@@ -583,7 +524,7 @@
                 <w:noProof/>
                 <w:webHidden/>
               </w:rPr>
-              <w:instrText xml:space="preserve"> PAGEREF _Toc406151260 \h </w:instrText>
+              <w:instrText xml:space="preserve"> PAGEREF _Toc406519522 \h </w:instrText>
             </w:r>
             <w:r>
               <w:rPr>
@@ -603,7 +544,7 @@
                 <w:noProof/>
                 <w:webHidden/>
               </w:rPr>
-              <w:t>15</w:t>
+              <w:t>16</w:t>
             </w:r>
             <w:r>
               <w:rPr>
@@ -617,10 +558,6 @@
         <w:p>
           <w:pPr>
             <w:pStyle w:val="TOC2"/>
-            <w:tabs>
-              <w:tab w:val="clear" w:pos="9498"/>
-              <w:tab w:val="right" w:leader="dot" w:pos="9639"/>
-            </w:tabs>
             <w:rPr>
               <w:rFonts w:asciiTheme="minorHAnsi" w:hAnsiTheme="minorHAnsi" w:cstheme="minorBidi"/>
               <w:noProof/>
@@ -628,7 +565,7 @@
               <w:szCs w:val="22"/>
             </w:rPr>
           </w:pPr>
-          <w:hyperlink w:anchor="_Toc406151261" w:history="1">
+          <w:hyperlink w:anchor="_Toc406519523" w:history="1">
             <w:r>
               <w:rPr>
                 <w:rStyle w:val="Hyperlink"/>
@@ -636,7 +573,7 @@
                 <w:noProof/>
                 <w:lang w:val="ru-RU"/>
               </w:rPr>
-              <w:t xml:space="preserve">3.1 </w:t>
+              <w:t xml:space="preserve">2.1 </w:t>
             </w:r>
             <w:r>
               <w:rPr>
@@ -674,7 +611,7 @@
                 <w:noProof/>
                 <w:webHidden/>
               </w:rPr>
-              <w:instrText xml:space="preserve"> PAGEREF _Toc406151261 \h </w:instrText>
+              <w:instrText xml:space="preserve"> PAGEREF _Toc406519523 \h </w:instrText>
             </w:r>
             <w:r>
               <w:rPr>
@@ -694,7 +631,7 @@
                 <w:noProof/>
                 <w:webHidden/>
               </w:rPr>
-              <w:t>15</w:t>
+              <w:t>16</w:t>
             </w:r>
             <w:r>
               <w:rPr>
@@ -708,10 +645,6 @@
         <w:p>
           <w:pPr>
             <w:pStyle w:val="TOC2"/>
-            <w:tabs>
-              <w:tab w:val="clear" w:pos="9498"/>
-              <w:tab w:val="right" w:leader="dot" w:pos="9639"/>
-            </w:tabs>
             <w:rPr>
               <w:rFonts w:asciiTheme="minorHAnsi" w:hAnsiTheme="minorHAnsi" w:cstheme="minorBidi"/>
               <w:noProof/>
@@ -719,7 +652,7 @@
               <w:szCs w:val="22"/>
             </w:rPr>
           </w:pPr>
-          <w:hyperlink w:anchor="_Toc406151262" w:history="1">
+          <w:hyperlink w:anchor="_Toc406519524" w:history="1">
             <w:r>
               <w:rPr>
                 <w:rStyle w:val="Hyperlink"/>
@@ -727,7 +660,7 @@
                 <w:noProof/>
                 <w:lang w:val="ru-RU"/>
               </w:rPr>
-              <w:t xml:space="preserve">3.3 </w:t>
+              <w:t xml:space="preserve">2.3 </w:t>
             </w:r>
             <w:r>
               <w:rPr>
@@ -735,7 +668,16 @@
                 <w:rFonts w:eastAsia="Times New Roman"/>
                 <w:noProof/>
               </w:rPr>
-              <w:t>Выбор системы управления базами данных</w:t>
+              <w:t xml:space="preserve">Выбор </w:t>
+            </w:r>
+            <w:r>
+              <w:rPr>
+                <w:rStyle w:val="Hyperlink"/>
+                <w:rFonts w:eastAsia="Times New Roman"/>
+                <w:noProof/>
+                <w:lang w:val="ru-RU"/>
+              </w:rPr>
+              <w:t>системы управления базами данных</w:t>
             </w:r>
             <w:r>
               <w:rPr>
@@ -756,7 +698,7 @@
                 <w:noProof/>
                 <w:webHidden/>
               </w:rPr>
-              <w:instrText xml:space="preserve"> PAGEREF _Toc406151262 \h </w:instrText>
+              <w:instrText xml:space="preserve"> PAGEREF _Toc406519524 \h </w:instrText>
             </w:r>
             <w:r>
               <w:rPr>
@@ -776,7 +718,7 @@
                 <w:noProof/>
                 <w:webHidden/>
               </w:rPr>
-              <w:t>17</w:t>
+              <w:t>18</w:t>
             </w:r>
             <w:r>
               <w:rPr>
@@ -790,10 +732,6 @@
         <w:p>
           <w:pPr>
             <w:pStyle w:val="TOC2"/>
-            <w:tabs>
-              <w:tab w:val="clear" w:pos="9498"/>
-              <w:tab w:val="right" w:leader="dot" w:pos="9639"/>
-            </w:tabs>
             <w:rPr>
               <w:rFonts w:asciiTheme="minorHAnsi" w:hAnsiTheme="minorHAnsi" w:cstheme="minorBidi"/>
               <w:noProof/>
@@ -801,7 +739,7 @@
               <w:szCs w:val="22"/>
             </w:rPr>
           </w:pPr>
-          <w:hyperlink w:anchor="_Toc406151263" w:history="1">
+          <w:hyperlink w:anchor="_Toc406519525" w:history="1">
             <w:r>
               <w:rPr>
                 <w:rStyle w:val="Hyperlink"/>
@@ -809,7 +747,7 @@
                 <w:noProof/>
                 <w:lang w:val="ru-RU"/>
               </w:rPr>
-              <w:t xml:space="preserve">3.4 </w:t>
+              <w:t xml:space="preserve">2.4 </w:t>
             </w:r>
             <w:r>
               <w:rPr>
@@ -838,7 +776,7 @@
                 <w:noProof/>
                 <w:webHidden/>
               </w:rPr>
-              <w:instrText xml:space="preserve"> PAGEREF _Toc406151263 \h </w:instrText>
+              <w:instrText xml:space="preserve"> PAGEREF _Toc406519525 \h </w:instrText>
             </w:r>
             <w:r>
               <w:rPr>
@@ -858,7 +796,7 @@
                 <w:noProof/>
                 <w:webHidden/>
               </w:rPr>
-              <w:t>21</w:t>
+              <w:t>22</w:t>
             </w:r>
             <w:r>
               <w:rPr>
@@ -872,10 +810,6 @@
         <w:p>
           <w:pPr>
             <w:pStyle w:val="TOC2"/>
-            <w:tabs>
-              <w:tab w:val="clear" w:pos="9498"/>
-              <w:tab w:val="right" w:leader="dot" w:pos="9639"/>
-            </w:tabs>
             <w:rPr>
               <w:rFonts w:asciiTheme="minorHAnsi" w:hAnsiTheme="minorHAnsi" w:cstheme="minorBidi"/>
               <w:noProof/>
@@ -883,7 +817,7 @@
               <w:szCs w:val="22"/>
             </w:rPr>
           </w:pPr>
-          <w:hyperlink w:anchor="_Toc406151264" w:history="1">
+          <w:hyperlink w:anchor="_Toc406519526" w:history="1">
             <w:r>
               <w:rPr>
                 <w:rStyle w:val="Hyperlink"/>
@@ -891,7 +825,7 @@
                 <w:noProof/>
                 <w:lang w:val="ru-RU"/>
               </w:rPr>
-              <w:t>3.5 Реализация</w:t>
+              <w:t>2.5 Реализация</w:t>
             </w:r>
             <w:r>
               <w:rPr>
@@ -912,7 +846,7 @@
                 <w:noProof/>
                 <w:webHidden/>
               </w:rPr>
-              <w:instrText xml:space="preserve"> PAGEREF _Toc406151264 \h </w:instrText>
+              <w:instrText xml:space="preserve"> PAGEREF _Toc406519526 \h </w:instrText>
             </w:r>
             <w:r>
               <w:rPr>
@@ -932,7 +866,7 @@
                 <w:noProof/>
                 <w:webHidden/>
               </w:rPr>
-              <w:t>24</w:t>
+              <w:t>25</w:t>
             </w:r>
             <w:r>
               <w:rPr>
@@ -946,10 +880,6 @@
         <w:p>
           <w:pPr>
             <w:pStyle w:val="TOC1"/>
-            <w:tabs>
-              <w:tab w:val="clear" w:pos="9679"/>
-              <w:tab w:val="right" w:leader="dot" w:pos="9639"/>
-            </w:tabs>
             <w:rPr>
               <w:rFonts w:asciiTheme="minorHAnsi" w:hAnsiTheme="minorHAnsi" w:cstheme="minorBidi"/>
               <w:noProof/>
@@ -957,7 +887,7 @@
               <w:szCs w:val="22"/>
             </w:rPr>
           </w:pPr>
-          <w:hyperlink w:anchor="_Toc406151265" w:history="1">
+          <w:hyperlink w:anchor="_Toc406519527" w:history="1">
             <w:r>
               <w:rPr>
                 <w:rStyle w:val="Hyperlink"/>
@@ -965,7 +895,7 @@
                 <w:noProof/>
                 <w:lang w:val="ru-RU"/>
               </w:rPr>
-              <w:t>4 Заключение</w:t>
+              <w:t>Заключение</w:t>
             </w:r>
             <w:r>
               <w:rPr>
@@ -986,7 +916,7 @@
                 <w:noProof/>
                 <w:webHidden/>
               </w:rPr>
-              <w:instrText xml:space="preserve"> PAGEREF _Toc406151265 \h </w:instrText>
+              <w:instrText xml:space="preserve"> PAGEREF _Toc406519527 \h </w:instrText>
             </w:r>
             <w:r>
               <w:rPr>
@@ -1006,7 +936,7 @@
                 <w:noProof/>
                 <w:webHidden/>
               </w:rPr>
-              <w:t>31</w:t>
+              <w:t>28</w:t>
             </w:r>
             <w:r>
               <w:rPr>
@@ -1020,10 +950,6 @@
         <w:p>
           <w:pPr>
             <w:pStyle w:val="TOC1"/>
-            <w:tabs>
-              <w:tab w:val="clear" w:pos="9679"/>
-              <w:tab w:val="right" w:leader="dot" w:pos="9639"/>
-            </w:tabs>
             <w:rPr>
               <w:rFonts w:asciiTheme="minorHAnsi" w:hAnsiTheme="minorHAnsi" w:cstheme="minorBidi"/>
               <w:noProof/>
@@ -1031,11 +957,12 @@
               <w:szCs w:val="22"/>
             </w:rPr>
           </w:pPr>
-          <w:hyperlink w:anchor="_Toc406151266" w:history="1">
+          <w:hyperlink w:anchor="_Toc406519528" w:history="1">
             <w:r>
               <w:rPr>
                 <w:rStyle w:val="Hyperlink"/>
                 <w:noProof/>
+                <w:lang w:val="ru-RU"/>
               </w:rPr>
               <w:t>Список использованных источников</w:t>
             </w:r>
@@ -1058,7 +985,7 @@
                 <w:noProof/>
                 <w:webHidden/>
               </w:rPr>
-              <w:instrText xml:space="preserve"> PAGEREF _Toc406151266 \h </w:instrText>
+              <w:instrText xml:space="preserve"> PAGEREF _Toc406519528 \h </w:instrText>
             </w:r>
             <w:r>
               <w:rPr>
@@ -1078,7 +1005,7 @@
                 <w:noProof/>
                 <w:webHidden/>
               </w:rPr>
-              <w:t>32</w:t>
+              <w:t>29</w:t>
             </w:r>
             <w:r>
               <w:rPr>
@@ -1092,10 +1019,6 @@
         <w:p>
           <w:pPr>
             <w:pStyle w:val="TOC1"/>
-            <w:tabs>
-              <w:tab w:val="clear" w:pos="9679"/>
-              <w:tab w:val="right" w:leader="dot" w:pos="9639"/>
-            </w:tabs>
             <w:rPr>
               <w:rFonts w:asciiTheme="minorHAnsi" w:hAnsiTheme="minorHAnsi" w:cstheme="minorBidi"/>
               <w:noProof/>
@@ -1103,7 +1026,7 @@
               <w:szCs w:val="22"/>
             </w:rPr>
           </w:pPr>
-          <w:hyperlink w:anchor="_Toc406151267" w:history="1">
+          <w:hyperlink w:anchor="_Toc406519529" w:history="1">
             <w:r>
               <w:rPr>
                 <w:rStyle w:val="Hyperlink"/>
@@ -1132,7 +1055,7 @@
                 <w:noProof/>
                 <w:webHidden/>
               </w:rPr>
-              <w:instrText xml:space="preserve"> PAGEREF _Toc406151267 \h </w:instrText>
+              <w:instrText xml:space="preserve"> PAGEREF _Toc406519529 \h </w:instrText>
             </w:r>
             <w:r>
               <w:rPr>
@@ -1152,7 +1075,7 @@
                 <w:noProof/>
                 <w:webHidden/>
               </w:rPr>
-              <w:t>33</w:t>
+              <w:t>30</w:t>
             </w:r>
             <w:r>
               <w:rPr>
@@ -1166,10 +1089,6 @@
         <w:p>
           <w:pPr>
             <w:pStyle w:val="TOC1"/>
-            <w:tabs>
-              <w:tab w:val="clear" w:pos="9679"/>
-              <w:tab w:val="right" w:leader="dot" w:pos="9639"/>
-            </w:tabs>
             <w:rPr>
               <w:rFonts w:asciiTheme="minorHAnsi" w:hAnsiTheme="minorHAnsi" w:cstheme="minorBidi"/>
               <w:noProof/>
@@ -1177,7 +1096,7 @@
               <w:szCs w:val="22"/>
             </w:rPr>
           </w:pPr>
-          <w:hyperlink w:anchor="_Toc406151268" w:history="1">
+          <w:hyperlink w:anchor="_Toc406519530" w:history="1">
             <w:r>
               <w:rPr>
                 <w:rStyle w:val="Hyperlink"/>
@@ -1248,7 +1167,7 @@
                 <w:noProof/>
                 <w:webHidden/>
               </w:rPr>
-              <w:instrText xml:space="preserve"> PAGEREF _Toc406151268 \h </w:instrText>
+              <w:instrText xml:space="preserve"> PAGEREF _Toc406519530 \h </w:instrText>
             </w:r>
             <w:r>
               <w:rPr>
@@ -1268,7 +1187,189 @@
                 <w:noProof/>
                 <w:webHidden/>
               </w:rPr>
-              <w:t>36</w:t>
+              <w:t>33</w:t>
+            </w:r>
+            <w:r>
+              <w:rPr>
+                <w:noProof/>
+                <w:webHidden/>
+              </w:rPr>
+              <w:fldChar w:fldCharType="end"/>
+            </w:r>
+          </w:hyperlink>
+        </w:p>
+        <w:p>
+          <w:pPr>
+            <w:pStyle w:val="TOC1"/>
+            <w:rPr>
+              <w:rFonts w:asciiTheme="minorHAnsi" w:hAnsiTheme="minorHAnsi" w:cstheme="minorBidi"/>
+              <w:noProof/>
+              <w:sz w:val="22"/>
+              <w:szCs w:val="22"/>
+            </w:rPr>
+          </w:pPr>
+          <w:hyperlink w:anchor="_Toc406519531" w:history="1">
+            <w:r>
+              <w:rPr>
+                <w:rStyle w:val="Hyperlink"/>
+                <w:rFonts w:eastAsia="Times New Roman"/>
+                <w:noProof/>
+                <w:lang w:val="ru-RU"/>
+              </w:rPr>
+              <w:t xml:space="preserve">Приложение В (справочное) Содержание файла </w:t>
+            </w:r>
+            <w:r>
+              <w:rPr>
+                <w:rStyle w:val="Hyperlink"/>
+                <w:rFonts w:eastAsia="Times New Roman"/>
+                <w:noProof/>
+              </w:rPr>
+              <w:t>db</w:t>
+            </w:r>
+            <w:r>
+              <w:rPr>
+                <w:rStyle w:val="Hyperlink"/>
+                <w:rFonts w:eastAsia="Times New Roman"/>
+                <w:noProof/>
+                <w:lang w:val="ru-RU"/>
+              </w:rPr>
+              <w:t>/</w:t>
+            </w:r>
+            <w:r>
+              <w:rPr>
+                <w:rStyle w:val="Hyperlink"/>
+                <w:rFonts w:eastAsia="Times New Roman"/>
+                <w:noProof/>
+              </w:rPr>
+              <w:t>seeds</w:t>
+            </w:r>
+            <w:r>
+              <w:rPr>
+                <w:rStyle w:val="Hyperlink"/>
+                <w:rFonts w:eastAsia="Times New Roman"/>
+                <w:noProof/>
+                <w:lang w:val="ru-RU"/>
+              </w:rPr>
+              <w:t>.</w:t>
+            </w:r>
+            <w:r>
+              <w:rPr>
+                <w:rStyle w:val="Hyperlink"/>
+                <w:rFonts w:eastAsia="Times New Roman"/>
+                <w:noProof/>
+              </w:rPr>
+              <w:t>rb</w:t>
+            </w:r>
+            <w:r>
+              <w:rPr>
+                <w:noProof/>
+                <w:webHidden/>
+              </w:rPr>
+              <w:tab/>
+            </w:r>
+            <w:r>
+              <w:rPr>
+                <w:noProof/>
+                <w:webHidden/>
+              </w:rPr>
+              <w:fldChar w:fldCharType="begin"/>
+            </w:r>
+            <w:r>
+              <w:rPr>
+                <w:noProof/>
+                <w:webHidden/>
+              </w:rPr>
+              <w:instrText xml:space="preserve"> PAGEREF _Toc406519531 \h </w:instrText>
+            </w:r>
+            <w:r>
+              <w:rPr>
+                <w:noProof/>
+                <w:webHidden/>
+              </w:rPr>
+            </w:r>
+            <w:r>
+              <w:rPr>
+                <w:noProof/>
+                <w:webHidden/>
+              </w:rPr>
+              <w:fldChar w:fldCharType="separate"/>
+            </w:r>
+            <w:r>
+              <w:rPr>
+                <w:noProof/>
+                <w:webHidden/>
+              </w:rPr>
+              <w:t>43</w:t>
+            </w:r>
+            <w:r>
+              <w:rPr>
+                <w:noProof/>
+                <w:webHidden/>
+              </w:rPr>
+              <w:fldChar w:fldCharType="end"/>
+            </w:r>
+          </w:hyperlink>
+        </w:p>
+        <w:p>
+          <w:pPr>
+            <w:pStyle w:val="TOC1"/>
+            <w:rPr>
+              <w:rFonts w:asciiTheme="minorHAnsi" w:hAnsiTheme="minorHAnsi" w:cstheme="minorBidi"/>
+              <w:noProof/>
+              <w:sz w:val="22"/>
+              <w:szCs w:val="22"/>
+            </w:rPr>
+          </w:pPr>
+          <w:hyperlink w:anchor="_Toc406519532" w:history="1">
+            <w:r>
+              <w:rPr>
+                <w:rStyle w:val="Hyperlink"/>
+                <w:rFonts w:eastAsia="Times New Roman"/>
+                <w:noProof/>
+                <w:lang w:val="ru-RU"/>
+              </w:rPr>
+              <w:t>Приложение Г (справочное) Загрузка данных в базу</w:t>
+            </w:r>
+            <w:r>
+              <w:rPr>
+                <w:noProof/>
+                <w:webHidden/>
+              </w:rPr>
+              <w:tab/>
+            </w:r>
+            <w:r>
+              <w:rPr>
+                <w:noProof/>
+                <w:webHidden/>
+              </w:rPr>
+              <w:fldChar w:fldCharType="begin"/>
+            </w:r>
+            <w:r>
+              <w:rPr>
+                <w:noProof/>
+                <w:webHidden/>
+              </w:rPr>
+              <w:instrText xml:space="preserve"> PAGEREF _Toc406519532 \h </w:instrText>
+            </w:r>
+            <w:r>
+              <w:rPr>
+                <w:noProof/>
+                <w:webHidden/>
+              </w:rPr>
+            </w:r>
+            <w:r>
+              <w:rPr>
+                <w:noProof/>
+                <w:webHidden/>
+              </w:rPr>
+              <w:fldChar w:fldCharType="separate"/>
+            </w:r>
+            <w:r>
+              <w:rPr>
+                <w:noProof/>
+                <w:webHidden/>
+              </w:rPr>
+              <w:t>45</w:t>
             </w:r>
             <w:r>
               <w:rPr>
@@ -1323,7 +1424,7 @@
           <w:lang w:val="ru-RU"/>
         </w:rPr>
       </w:pPr>
-      <w:bookmarkStart w:id="0" w:name="_Toc406151254"/>
+      <w:bookmarkStart w:id="0" w:name="_Toc406519516"/>
       <w:r>
         <w:rPr>
           <w:rFonts w:eastAsia="Times New Roman"/>
@@ -1554,7 +1655,7 @@
           <w:lang w:val="ru-RU"/>
         </w:rPr>
       </w:pPr>
-      <w:bookmarkStart w:id="1" w:name="_Toc406151255"/>
+      <w:bookmarkStart w:id="1" w:name="_Toc406519517"/>
       <w:r>
         <w:rPr>
           <w:rFonts w:eastAsia="Times New Roman"/>
@@ -1589,7 +1690,7 @@
           <w:lang w:val="ru-RU"/>
         </w:rPr>
       </w:pPr>
-      <w:bookmarkStart w:id="2" w:name="_Toc406151256"/>
+      <w:bookmarkStart w:id="2" w:name="_Toc406519518"/>
       <w:r>
         <w:rPr>
           <w:rFonts w:eastAsia="Times New Roman"/>
@@ -2498,7 +2599,7 @@
           <w:lang w:val="ru-RU"/>
         </w:rPr>
       </w:pPr>
-      <w:bookmarkStart w:id="3" w:name="_Toc406151257"/>
+      <w:bookmarkStart w:id="3" w:name="_Toc406519519"/>
       <w:r>
         <w:rPr>
           <w:rFonts w:eastAsia="Times New Roman"/>
@@ -2756,9 +2857,13 @@
       <w:pPr>
         <w:numPr>
           <w:ilvl w:val="0"/>
-          <w:numId w:val="36"/>
+          <w:numId w:val="7"/>
         </w:numPr>
-        <w:ind w:hanging="11"/>
+        <w:tabs>
+          <w:tab w:val="num" w:pos="720"/>
+          <w:tab w:val="left" w:pos="993"/>
+        </w:tabs>
+        <w:ind w:left="0" w:firstLine="720"/>
         <w:divId w:val="838427285"/>
         <w:rPr>
           <w:rFonts w:eastAsia="Times New Roman"/>
@@ -2771,661 +2876,6 @@
           <w:lang w:val="ru-RU"/>
         </w:rPr>
         <w:t>создать файл (требуемого типа и размера);</w:t>
-      </w:r>
-    </w:p>
-    <w:p>
-      <w:pPr>
-        <w:numPr>
-          <w:ilvl w:val="0"/>
-          <w:numId w:val="36"/>
-        </w:numPr>
-        <w:ind w:left="0" w:firstLine="720"/>
-        <w:divId w:val="838427285"/>
-        <w:rPr>
-          <w:rFonts w:eastAsia="Times New Roman"/>
-          <w:lang w:val="ru-RU"/>
-        </w:rPr>
-      </w:pPr>
-      <w:r>
-        <w:rPr>
-          <w:rFonts w:eastAsia="Times New Roman"/>
-          <w:lang w:val="ru-RU"/>
-        </w:rPr>
-        <w:t>открыть ранее созданный файл;</w:t>
-      </w:r>
-    </w:p>
-    <w:p>
-      <w:pPr>
-        <w:numPr>
-          <w:ilvl w:val="0"/>
-          <w:numId w:val="36"/>
-        </w:numPr>
-        <w:ind w:left="0" w:firstLine="720"/>
-        <w:divId w:val="838427285"/>
-        <w:rPr>
-          <w:rFonts w:eastAsia="Times New Roman"/>
-          <w:lang w:val="ru-RU"/>
-        </w:rPr>
-      </w:pPr>
-      <w:r>
-        <w:rPr>
-          <w:rFonts w:eastAsia="Times New Roman"/>
-          <w:lang w:val="ru-RU"/>
-        </w:rPr>
-        <w:t>прочитать из файла некоторую запись (текущую, следующую, предыдущую, первую, последнюю);</w:t>
-      </w:r>
-    </w:p>
-    <w:p>
-      <w:pPr>
-        <w:numPr>
-          <w:ilvl w:val="0"/>
-          <w:numId w:val="36"/>
-        </w:numPr>
-        <w:ind w:left="0" w:firstLine="720"/>
-        <w:divId w:val="838427285"/>
-        <w:rPr>
-          <w:rFonts w:eastAsia="Times New Roman"/>
-          <w:lang w:val="ru-RU"/>
-        </w:rPr>
-      </w:pPr>
-      <w:r>
-        <w:rPr>
-          <w:rFonts w:eastAsia="Times New Roman"/>
-          <w:lang w:val="ru-RU"/>
-        </w:rPr>
-        <w:t>записать в файл на место текущей записи новую, добавить новую запись в конец файла</w:t>
-      </w:r>
-      <w:r>
-        <w:rPr>
-          <w:rFonts w:eastAsia="Times New Roman"/>
-          <w:lang w:val="ru-RU"/>
-        </w:rPr>
-        <w:t>.</w:t>
-      </w:r>
-    </w:p>
-    <w:p>
-      <w:pPr>
-        <w:pStyle w:val="NormalWeb"/>
-        <w:spacing w:before="0" w:beforeAutospacing="0" w:after="0" w:afterAutospacing="0"/>
-        <w:ind w:left="0"/>
-        <w:divId w:val="838427285"/>
-        <w:rPr>
-          <w:lang w:val="ru-RU"/>
-        </w:rPr>
-      </w:pPr>
-      <w:r>
-        <w:rPr>
-          <w:lang w:val="ru-RU"/>
-        </w:rPr>
-        <w:t>Главное, что следует отметить, – это то, что структура записи файла была известна только программе, которая с ним работала, система управления файлами не знала её. И поэтому для того, чтобы извлечь некоторую информацию из файла, необходимо было точно знать структуру записи файла с точностью до бита. Каждая программа, работающая с файлом, должна была иметь у себя внутри структуру данных, соответствующую структуре этого файла. Такая ситуации характеризовалась как зависимость программ от данных.</w:t>
-      </w:r>
-    </w:p>
-    <w:p>
-      <w:pPr>
-        <w:pStyle w:val="NormalWeb"/>
-        <w:spacing w:before="0" w:beforeAutospacing="0" w:after="0" w:afterAutospacing="0"/>
-        <w:ind w:left="0"/>
-        <w:divId w:val="838427285"/>
-        <w:rPr>
-          <w:lang w:val="ru-RU"/>
-        </w:rPr>
-      </w:pPr>
-      <w:r>
-        <w:rPr>
-          <w:lang w:val="ru-RU"/>
-        </w:rPr>
-        <w:t>Для информационных систем характерным является наличие большого числа различных пользователей (программ), каждый из которых имеет свои специфические алгоритмы обработки информации, хранящейся в одних и тех же файлах. Изменение структуры файла, которое было необходимо для одной программы, требовало исправления и перекомпиляции и дополнительной отладки всех остальных программ, работающих с этим же файлом. Это было первым существенным недостатком файловых систем, который явился толчком к созданию новых систем хранения и управления информацией. Далее, поскольку файловые системы являются общим хранилищем файлов, принадлежащих разным пользователям, системы управления файлами должны обеспечивать авторизацию доступа к файлам.</w:t>
-      </w:r>
-    </w:p>
-    <w:p>
-      <w:pPr>
-        <w:pStyle w:val="NormalWeb"/>
-        <w:spacing w:before="0" w:beforeAutospacing="0" w:after="0" w:afterAutospacing="0"/>
-        <w:ind w:left="0"/>
-        <w:divId w:val="838427285"/>
-        <w:rPr>
-          <w:lang w:val="ru-RU"/>
-        </w:rPr>
-      </w:pPr>
-      <w:r>
-        <w:rPr>
-          <w:lang w:val="ru-RU"/>
-        </w:rPr>
-        <w:t xml:space="preserve">В общем виде подход состоит в том, что по отношению к каждому зарегистрированному пользователю данной вычислительной системы для каждого существующего файла указываются действия, которые разрешены или запрещены данному пользователю. В большинстве современных систем управления файлами применяется подход к защите файлов, впервые реализованный в ОС </w:t>
-      </w:r>
-      <w:r>
-        <w:t>UNIX</w:t>
-      </w:r>
-      <w:r>
-        <w:rPr>
-          <w:lang w:val="ru-RU"/>
-        </w:rPr>
-        <w:t>. Для множества файлов, отражающих информационную модель одной предметной области, децентрализованный принцип управления доступом вызывал дополнительные трудности. Отсутствие централизованных методов управления доступом к информации послужило ещё одной причиной разработки СУБД.</w:t>
-      </w:r>
-    </w:p>
-    <w:p>
-      <w:pPr>
-        <w:pStyle w:val="NormalWeb"/>
-        <w:spacing w:before="0" w:beforeAutospacing="0" w:after="0" w:afterAutospacing="0"/>
-        <w:ind w:left="0"/>
-        <w:divId w:val="838427285"/>
-        <w:rPr>
-          <w:lang w:val="ru-RU"/>
-        </w:rPr>
-      </w:pPr>
-      <w:r>
-        <w:rPr>
-          <w:lang w:val="ru-RU"/>
-        </w:rPr>
-        <w:t xml:space="preserve">Следующей причиной стала необходимость обеспечения эффективной параллельной работы многих пользователей с одними и теми же файлами. Если операционная система поддерживает многопользовательский режим, вполне реальна ситуация, когда два или более пользователя одновременно пытаются работать с одним и тем же файлом. </w:t>
-      </w:r>
-    </w:p>
-    <w:p>
-      <w:pPr>
-        <w:pStyle w:val="NormalWeb"/>
-        <w:spacing w:before="0" w:beforeAutospacing="0" w:after="0" w:afterAutospacing="0"/>
-        <w:ind w:left="0"/>
-        <w:divId w:val="838427285"/>
-        <w:rPr>
-          <w:lang w:val="ru-RU"/>
-        </w:rPr>
-      </w:pPr>
-      <w:r>
-        <w:rPr>
-          <w:lang w:val="ru-RU"/>
-        </w:rPr>
-        <w:lastRenderedPageBreak/>
-        <w:t>Если все пользователи собираются только читать файл, ничего страшного не произойдёт. Но если хотя бы один из них будет изменять файл, для корректной работы этих пользователей требуется взаимная синхронизация их действий по отношению к файлу.</w:t>
-      </w:r>
-    </w:p>
-    <w:p>
-      <w:pPr>
-        <w:pStyle w:val="NormalWeb"/>
-        <w:spacing w:before="0" w:beforeAutospacing="0" w:after="0" w:afterAutospacing="0"/>
-        <w:ind w:left="0"/>
-        <w:divId w:val="838427285"/>
-        <w:rPr>
-          <w:lang w:val="ru-RU"/>
-        </w:rPr>
-      </w:pPr>
-      <w:r>
-        <w:rPr>
-          <w:lang w:val="ru-RU"/>
-        </w:rPr>
-        <w:t xml:space="preserve">В системах управления файлами обычно применялся следующий подход. В операции открытия файла (первой и обязательной операции, с которой должен начинаться сеанс работы с файлом) среди прочих параметров указывался режим работы (чтение или изменение). Если к моменту выполнения этой операции некоторым пользовательским процессом </w:t>
-      </w:r>
-      <w:r>
-        <w:t>PR</w:t>
-      </w:r>
-      <w:r>
-        <w:rPr>
-          <w:lang w:val="ru-RU"/>
-        </w:rPr>
-        <w:t xml:space="preserve">1 файл был уже открыт другим процессом </w:t>
-      </w:r>
-      <w:r>
-        <w:t>PR</w:t>
-      </w:r>
-      <w:r>
-        <w:rPr>
-          <w:lang w:val="ru-RU"/>
-        </w:rPr>
-        <w:t xml:space="preserve">2 в режиме изменения, то в зависимости от особенностей системы процессу </w:t>
-      </w:r>
-      <w:r>
-        <w:t>PR</w:t>
-      </w:r>
-      <w:r>
-        <w:rPr>
-          <w:lang w:val="ru-RU"/>
-        </w:rPr>
-        <w:t xml:space="preserve">1 либо сообщалось о невозможности открытия файла, либо он блокировался до тех пор, пока в процессе </w:t>
-      </w:r>
-      <w:r>
-        <w:t>PR</w:t>
-      </w:r>
-      <w:r>
-        <w:rPr>
-          <w:lang w:val="ru-RU"/>
-        </w:rPr>
-        <w:t>2 не выполнялась операция закрытия файла. При подобном способе организации одновременная работа нескольких пользователей, связанная с модификацией данных в файле, либо вообще не реализовывалась, либо была очень медленной.</w:t>
-      </w:r>
-    </w:p>
-    <w:p>
-      <w:pPr>
-        <w:pStyle w:val="NormalWeb"/>
-        <w:spacing w:before="0" w:beforeAutospacing="0" w:after="0" w:afterAutospacing="0"/>
-        <w:ind w:left="0"/>
-        <w:divId w:val="838427285"/>
-        <w:rPr>
-          <w:lang w:val="ru-RU"/>
-        </w:rPr>
-      </w:pPr>
-      <w:r>
-        <w:rPr>
-          <w:lang w:val="ru-RU"/>
-        </w:rPr>
-        <w:t>Эти недостатки послужили тем толчком, который заставил разработчиков информационных систем предложить новый подход к управлению информацией. Этот подход был реализован в рамках новых программных систем, названных впоследствии Системами Управления Базами Данных (СУБД), а сами хранилища информации, которые работали под управлением данных систем, назывались базами или банками данных.</w:t>
-      </w:r>
-    </w:p>
-    <w:p>
-      <w:pPr>
-        <w:pStyle w:val="Heading2"/>
-        <w:divId w:val="838427285"/>
-        <w:rPr>
-          <w:rFonts w:eastAsia="Times New Roman"/>
-          <w:lang w:val="ru-RU"/>
-        </w:rPr>
-      </w:pPr>
-      <w:bookmarkStart w:id="4" w:name="_Toc406151258"/>
-      <w:r>
-        <w:rPr>
-          <w:rFonts w:eastAsia="Times New Roman"/>
-          <w:lang w:val="ru-RU"/>
-        </w:rPr>
-        <w:t>1</w:t>
-      </w:r>
-      <w:r>
-        <w:rPr>
-          <w:rFonts w:eastAsia="Times New Roman"/>
-          <w:lang w:val="ru-RU"/>
-        </w:rPr>
-        <w:t xml:space="preserve">.3 </w:t>
-      </w:r>
-      <w:r>
-        <w:rPr>
-          <w:rFonts w:eastAsia="Times New Roman"/>
-          <w:lang w:val="ru-RU"/>
-        </w:rPr>
-        <w:t>Этапы развития баз данных</w:t>
-      </w:r>
-      <w:bookmarkEnd w:id="4"/>
-    </w:p>
-    <w:p>
-      <w:pPr>
-        <w:pStyle w:val="NormalWeb"/>
-        <w:spacing w:before="0" w:beforeAutospacing="0" w:after="0" w:afterAutospacing="0"/>
-        <w:ind w:left="0"/>
-        <w:divId w:val="838427285"/>
-        <w:rPr>
-          <w:lang w:val="ru-RU"/>
-        </w:rPr>
-      </w:pPr>
-      <w:r>
-        <w:rPr>
-          <w:b/>
-          <w:lang w:val="ru-RU"/>
-        </w:rPr>
-        <w:t>1</w:t>
-      </w:r>
-      <w:r>
-        <w:rPr>
-          <w:b/>
-          <w:lang w:val="ru-RU"/>
-        </w:rPr>
-        <w:t>.3.1</w:t>
-      </w:r>
-      <w:r>
-        <w:rPr>
-          <w:lang w:val="ru-RU"/>
-        </w:rPr>
-        <w:t xml:space="preserve"> </w:t>
-      </w:r>
-      <w:r>
-        <w:rPr>
-          <w:lang w:val="ru-RU"/>
-        </w:rPr>
-        <w:t>Первый этап развития БД – базы данных на больших ЭВМ</w:t>
-      </w:r>
-      <w:r>
-        <w:rPr>
-          <w:lang w:val="ru-RU"/>
-        </w:rPr>
-        <w:t>.</w:t>
-      </w:r>
-    </w:p>
-    <w:p>
-      <w:pPr>
-        <w:pStyle w:val="NormalWeb"/>
-        <w:spacing w:before="0" w:beforeAutospacing="0" w:after="0" w:afterAutospacing="0"/>
-        <w:ind w:left="0"/>
-        <w:divId w:val="838427285"/>
-        <w:rPr>
-          <w:lang w:val="ru-RU"/>
-        </w:rPr>
-      </w:pPr>
-      <w:r>
-        <w:rPr>
-          <w:lang w:val="ru-RU"/>
-        </w:rPr>
-        <w:t>История развития СУБД насчитывает более 30 лет.</w:t>
-      </w:r>
-    </w:p>
-    <w:p>
-      <w:pPr>
-        <w:pStyle w:val="NormalWeb"/>
-        <w:spacing w:before="0" w:beforeAutospacing="0" w:after="0" w:afterAutospacing="0"/>
-        <w:ind w:left="0"/>
-        <w:divId w:val="838427285"/>
-        <w:rPr>
-          <w:lang w:val="ru-RU"/>
-        </w:rPr>
-      </w:pPr>
-      <w:r>
-        <w:rPr>
-          <w:lang w:val="ru-RU"/>
-        </w:rPr>
-        <w:t xml:space="preserve">В 1968 году была введена в эксплуатацию первая промышленная СУБД </w:t>
-      </w:r>
-      <w:r>
-        <w:t>IMS</w:t>
-      </w:r>
-      <w:r>
-        <w:rPr>
-          <w:lang w:val="ru-RU"/>
-        </w:rPr>
-        <w:t xml:space="preserve"> фирмы </w:t>
-      </w:r>
-      <w:r>
-        <w:t>IBM</w:t>
-      </w:r>
-      <w:r>
-        <w:rPr>
-          <w:lang w:val="ru-RU"/>
-        </w:rPr>
-        <w:t>.</w:t>
-      </w:r>
-    </w:p>
-    <w:p>
-      <w:pPr>
-        <w:pStyle w:val="NormalWeb"/>
-        <w:spacing w:before="0" w:beforeAutospacing="0" w:after="0" w:afterAutospacing="0"/>
-        <w:ind w:left="0"/>
-        <w:divId w:val="838427285"/>
-        <w:rPr>
-          <w:lang w:val="ru-RU"/>
-        </w:rPr>
-      </w:pPr>
-      <w:r>
-        <w:rPr>
-          <w:lang w:val="ru-RU"/>
-        </w:rPr>
-        <w:t xml:space="preserve">В 1975 году появился первый стандарт ассоциации по языкам систем обработки данных – </w:t>
-      </w:r>
-      <w:r>
-        <w:t>Conference</w:t>
-      </w:r>
-      <w:r>
-        <w:rPr>
-          <w:lang w:val="ru-RU"/>
-        </w:rPr>
-        <w:t xml:space="preserve"> </w:t>
-      </w:r>
-      <w:r>
-        <w:t>of</w:t>
-      </w:r>
-      <w:r>
-        <w:rPr>
-          <w:lang w:val="ru-RU"/>
-        </w:rPr>
-        <w:t xml:space="preserve"> </w:t>
-      </w:r>
-      <w:r>
-        <w:t>Data</w:t>
-      </w:r>
-      <w:r>
-        <w:rPr>
-          <w:lang w:val="ru-RU"/>
-        </w:rPr>
-        <w:t xml:space="preserve"> </w:t>
-      </w:r>
-      <w:r>
-        <w:t>System</w:t>
-      </w:r>
-      <w:r>
-        <w:rPr>
-          <w:lang w:val="ru-RU"/>
-        </w:rPr>
-        <w:t xml:space="preserve"> </w:t>
-      </w:r>
-      <w:r>
-        <w:t>Languages</w:t>
-      </w:r>
-      <w:r>
-        <w:rPr>
-          <w:lang w:val="ru-RU"/>
-        </w:rPr>
-        <w:t xml:space="preserve"> (</w:t>
-      </w:r>
-      <w:r>
-        <w:t>CODASYL</w:t>
-      </w:r>
-      <w:r>
-        <w:rPr>
-          <w:lang w:val="ru-RU"/>
-        </w:rPr>
-        <w:t>), который определил ряд фундаментальных понятий в теории систем баз данных, которые и до сих пор являются основополагающими для сетевой модели данных.</w:t>
-      </w:r>
-    </w:p>
-    <w:p>
-      <w:pPr>
-        <w:pStyle w:val="NormalWeb"/>
-        <w:spacing w:before="0" w:beforeAutospacing="0" w:after="0" w:afterAutospacing="0"/>
-        <w:ind w:left="0"/>
-        <w:divId w:val="838427285"/>
-        <w:rPr>
-          <w:lang w:val="ru-RU"/>
-        </w:rPr>
-      </w:pPr>
-      <w:r>
-        <w:rPr>
-          <w:lang w:val="ru-RU"/>
-        </w:rPr>
-        <w:t>В дальнейшее развитие теории баз данных большой вклад был сделан американским математиком Э.Ф. Коддом, который является создателем реляционной модели данных.</w:t>
-      </w:r>
-    </w:p>
-    <w:p>
-      <w:pPr>
-        <w:pStyle w:val="NormalWeb"/>
-        <w:spacing w:before="0" w:beforeAutospacing="0" w:after="0" w:afterAutospacing="0"/>
-        <w:ind w:left="0"/>
-        <w:divId w:val="838427285"/>
-        <w:rPr>
-          <w:lang w:val="ru-RU"/>
-        </w:rPr>
-      </w:pPr>
-      <w:r>
-        <w:rPr>
-          <w:lang w:val="ru-RU"/>
-        </w:rPr>
-        <w:t>Развитие персональных ЭВМ и появление мощных рабочих станций и сетей ЭВМ повлияло также и на развитие технологии баз данных.</w:t>
-      </w:r>
-    </w:p>
-    <w:p>
-      <w:pPr>
-        <w:pStyle w:val="NormalWeb"/>
-        <w:spacing w:before="0" w:beforeAutospacing="0" w:after="0" w:afterAutospacing="0"/>
-        <w:ind w:left="0"/>
-        <w:divId w:val="838427285"/>
-        <w:rPr>
-          <w:lang w:val="ru-RU"/>
-        </w:rPr>
-      </w:pPr>
-      <w:r>
-        <w:rPr>
-          <w:lang w:val="ru-RU"/>
-        </w:rPr>
-        <w:t xml:space="preserve">Можно выделить четыре этапа в развитии данного направления в обработке данных. Однако необходимо заметить, что всё же нет жёстких временных ограничений в этих этапах: они плавно переходят один в другой и даже сосуществуют параллельно, но тем не менее выделение этих этапов </w:t>
-      </w:r>
-      <w:r>
-        <w:rPr>
-          <w:lang w:val="ru-RU"/>
-        </w:rPr>
-        <w:lastRenderedPageBreak/>
-        <w:t>позволит более чётко охарактеризовать отдельные стадии развития технологии баз данных, подчеркнуть особенности, специфичные для конкретного этапа.</w:t>
-      </w:r>
-    </w:p>
-    <w:p>
-      <w:pPr>
-        <w:pStyle w:val="NormalWeb"/>
-        <w:spacing w:before="0" w:beforeAutospacing="0" w:after="0" w:afterAutospacing="0"/>
-        <w:ind w:left="0"/>
-        <w:divId w:val="838427285"/>
-        <w:rPr>
-          <w:lang w:val="ru-RU"/>
-        </w:rPr>
-      </w:pPr>
-      <w:r>
-        <w:rPr>
-          <w:lang w:val="ru-RU"/>
-        </w:rPr>
-        <w:t xml:space="preserve">Первый этап развития СУБД связан с организацией баз данных на больших машинах типа </w:t>
-      </w:r>
-      <w:r>
-        <w:t>IBM</w:t>
-      </w:r>
-      <w:r>
-        <w:rPr>
-          <w:lang w:val="ru-RU"/>
-        </w:rPr>
-        <w:t xml:space="preserve"> 360/370, ЕС-ЭВМ и </w:t>
-      </w:r>
-      <w:proofErr w:type="spellStart"/>
-      <w:r>
-        <w:rPr>
-          <w:lang w:val="ru-RU"/>
-        </w:rPr>
-        <w:t>мини-ЭВМ</w:t>
-      </w:r>
-      <w:proofErr w:type="spellEnd"/>
-      <w:r>
-        <w:rPr>
-          <w:lang w:val="ru-RU"/>
-        </w:rPr>
-        <w:t xml:space="preserve"> типа </w:t>
-      </w:r>
-      <w:r>
-        <w:t>PDP</w:t>
-      </w:r>
-      <w:r>
-        <w:rPr>
-          <w:lang w:val="ru-RU"/>
-        </w:rPr>
-        <w:t xml:space="preserve">11 (фирмы </w:t>
-      </w:r>
-      <w:r>
-        <w:t>Digital</w:t>
-      </w:r>
-      <w:r>
-        <w:rPr>
-          <w:lang w:val="ru-RU"/>
-        </w:rPr>
-        <w:t xml:space="preserve"> </w:t>
-      </w:r>
-      <w:r>
-        <w:t>Equipment</w:t>
-      </w:r>
-      <w:r>
-        <w:rPr>
-          <w:lang w:val="ru-RU"/>
-        </w:rPr>
-        <w:t xml:space="preserve"> </w:t>
-      </w:r>
-      <w:r>
-        <w:t>Corporation</w:t>
-      </w:r>
-      <w:r>
-        <w:rPr>
-          <w:lang w:val="ru-RU"/>
-        </w:rPr>
-        <w:t xml:space="preserve"> – </w:t>
-      </w:r>
-      <w:r>
-        <w:t>DEC</w:t>
-      </w:r>
-      <w:r>
-        <w:rPr>
-          <w:lang w:val="ru-RU"/>
-        </w:rPr>
-        <w:t xml:space="preserve">), разных моделях </w:t>
-      </w:r>
-      <w:r>
-        <w:t>HP</w:t>
-      </w:r>
-      <w:r>
-        <w:rPr>
-          <w:lang w:val="ru-RU"/>
-        </w:rPr>
-        <w:t xml:space="preserve"> (фирмы </w:t>
-      </w:r>
-      <w:r>
-        <w:t>Hewlett</w:t>
-      </w:r>
-      <w:r>
-        <w:rPr>
-          <w:lang w:val="ru-RU"/>
-        </w:rPr>
-        <w:t xml:space="preserve"> </w:t>
-      </w:r>
-      <w:r>
-        <w:t>Packard</w:t>
-      </w:r>
-      <w:r>
-        <w:rPr>
-          <w:lang w:val="ru-RU"/>
-        </w:rPr>
-        <w:t>).</w:t>
-      </w:r>
-    </w:p>
-    <w:p>
-      <w:pPr>
-        <w:pStyle w:val="NormalWeb"/>
-        <w:spacing w:before="0" w:beforeAutospacing="0" w:after="0" w:afterAutospacing="0"/>
-        <w:ind w:left="0"/>
-        <w:divId w:val="838427285"/>
-        <w:rPr>
-          <w:lang w:val="ru-RU"/>
-        </w:rPr>
-      </w:pPr>
-      <w:r>
-        <w:rPr>
-          <w:lang w:val="ru-RU"/>
-        </w:rPr>
-        <w:t>Базы данных хранились во внешней памяти центральной ЭВМ, пользователями этих баз данных были задачи, запускаемые в основном в пакетном режиме. Интерактивный режим доступа обеспечивался с помощью консольных терминалов, которые не обладали собственными вычислительными ресурсами (процессором, внешней памятью) и служили только устройствами ввода-вывода для центральной ЭВМ.</w:t>
-      </w:r>
-    </w:p>
-    <w:p>
-      <w:pPr>
-        <w:pStyle w:val="NormalWeb"/>
-        <w:spacing w:before="0" w:beforeAutospacing="0" w:after="0" w:afterAutospacing="0"/>
-        <w:ind w:left="0"/>
-        <w:divId w:val="838427285"/>
-        <w:rPr>
-          <w:lang w:val="ru-RU"/>
-        </w:rPr>
-      </w:pPr>
-      <w:r>
-        <w:rPr>
-          <w:lang w:val="ru-RU"/>
-        </w:rPr>
-        <w:t>Мощные операционные системы обеспечивали возможность условно параллельного выполнения всего множества задач. Эти системы можно было отнести к системам распределённого доступа, потому что база данных была централизованной, хранилась на устройствах внешней памяти одной центральной ЭВМ, а доступ к ней поддерживался от многих пользователей-задач.</w:t>
-      </w:r>
-    </w:p>
-    <w:p>
-      <w:pPr>
-        <w:pStyle w:val="NormalWeb"/>
-        <w:spacing w:before="0" w:beforeAutospacing="0" w:after="0" w:afterAutospacing="0"/>
-        <w:ind w:left="0"/>
-        <w:divId w:val="838427285"/>
-        <w:rPr>
-          <w:lang w:val="ru-RU"/>
-        </w:rPr>
-      </w:pPr>
-      <w:r>
-        <w:rPr>
-          <w:lang w:val="ru-RU"/>
-        </w:rPr>
-        <w:t>Особенности этого этапа развития выражаются в следующем:</w:t>
       </w:r>
     </w:p>
     <w:p>
@@ -3450,85 +2900,7 @@
           <w:rFonts w:eastAsia="Times New Roman"/>
           <w:lang w:val="ru-RU"/>
         </w:rPr>
-        <w:t>все СУБД базируются на мощных мультипрограммных операционных системах (</w:t>
-      </w:r>
-      <w:r>
-        <w:rPr>
-          <w:rFonts w:eastAsia="Times New Roman"/>
-        </w:rPr>
-        <w:t>MVS</w:t>
-      </w:r>
-      <w:r>
-        <w:rPr>
-          <w:rFonts w:eastAsia="Times New Roman"/>
-          <w:lang w:val="ru-RU"/>
-        </w:rPr>
-        <w:t xml:space="preserve">, </w:t>
-      </w:r>
-      <w:r>
-        <w:rPr>
-          <w:rFonts w:eastAsia="Times New Roman"/>
-        </w:rPr>
-        <w:t>SVM</w:t>
-      </w:r>
-      <w:r>
-        <w:rPr>
-          <w:rFonts w:eastAsia="Times New Roman"/>
-          <w:lang w:val="ru-RU"/>
-        </w:rPr>
-        <w:t xml:space="preserve">, </w:t>
-      </w:r>
-      <w:r>
-        <w:rPr>
-          <w:rFonts w:eastAsia="Times New Roman"/>
-        </w:rPr>
-        <w:t>RTE</w:t>
-      </w:r>
-      <w:r>
-        <w:rPr>
-          <w:rFonts w:eastAsia="Times New Roman"/>
-          <w:lang w:val="ru-RU"/>
-        </w:rPr>
-        <w:t xml:space="preserve">, </w:t>
-      </w:r>
-      <w:r>
-        <w:rPr>
-          <w:rFonts w:eastAsia="Times New Roman"/>
-        </w:rPr>
-        <w:t>OSRV</w:t>
-      </w:r>
-      <w:r>
-        <w:rPr>
-          <w:rFonts w:eastAsia="Times New Roman"/>
-          <w:lang w:val="ru-RU"/>
-        </w:rPr>
-        <w:t xml:space="preserve">, </w:t>
-      </w:r>
-      <w:r>
-        <w:rPr>
-          <w:rFonts w:eastAsia="Times New Roman"/>
-        </w:rPr>
-        <w:t>RSX</w:t>
-      </w:r>
-      <w:r>
-        <w:rPr>
-          <w:rFonts w:eastAsia="Times New Roman"/>
-          <w:lang w:val="ru-RU"/>
-        </w:rPr>
-        <w:t xml:space="preserve">, </w:t>
-      </w:r>
-      <w:r>
-        <w:rPr>
-          <w:rFonts w:eastAsia="Times New Roman"/>
-        </w:rPr>
-        <w:t>UNIX</w:t>
-      </w:r>
-      <w:r>
-        <w:rPr>
-          <w:rFonts w:eastAsia="Times New Roman"/>
-          <w:lang w:val="ru-RU"/>
-        </w:rPr>
-        <w:t>), поэтому в основном поддерживается работа с централизованной базой данных в режиме распределённого доступа;</w:t>
+        <w:t>открыть ранее созданный файл;</w:t>
       </w:r>
     </w:p>
     <w:p>
@@ -3553,7 +2925,7 @@
           <w:rFonts w:eastAsia="Times New Roman"/>
           <w:lang w:val="ru-RU"/>
         </w:rPr>
-        <w:t>функции управления распределением ресурсов в основном осуществляются операционной системой;</w:t>
+        <w:t>прочитать из файла некоторую запись (текущую, следующую, предыдущую, первую, последнюю);</w:t>
       </w:r>
     </w:p>
     <w:p>
@@ -3578,7 +2950,599 @@
           <w:rFonts w:eastAsia="Times New Roman"/>
           <w:lang w:val="ru-RU"/>
         </w:rPr>
-        <w:t>поддерживаются языки низкого уровня манипулирования данными, ориентированные на навигационные методы доступа к данным;</w:t>
+        <w:t>записать в файл на место текущей записи новую, добавить новую запись в конец файла</w:t>
+      </w:r>
+      <w:r>
+        <w:rPr>
+          <w:rFonts w:eastAsia="Times New Roman"/>
+          <w:lang w:val="ru-RU"/>
+        </w:rPr>
+        <w:t>.</w:t>
+      </w:r>
+    </w:p>
+    <w:p>
+      <w:pPr>
+        <w:pStyle w:val="NormalWeb"/>
+        <w:spacing w:before="0" w:beforeAutospacing="0" w:after="0" w:afterAutospacing="0"/>
+        <w:ind w:left="0"/>
+        <w:divId w:val="838427285"/>
+        <w:rPr>
+          <w:lang w:val="ru-RU"/>
+        </w:rPr>
+      </w:pPr>
+      <w:r>
+        <w:rPr>
+          <w:lang w:val="ru-RU"/>
+        </w:rPr>
+        <w:t>Главное, что следует отметить, – это то, что структура записи файла была известна только программе, которая с ним работала, система управления файлами не знала её. И поэтому для того, чтобы извлечь некоторую информацию из файла, необходимо было точно знать структуру записи файла с точностью до бита. Каждая программа, работающая с файлом, должна была иметь у себя внутри структуру данных, соответствующую структуре этого файла. Такая ситуации характеризовалась как зависимость программ от данных.</w:t>
+      </w:r>
+    </w:p>
+    <w:p>
+      <w:pPr>
+        <w:pStyle w:val="NormalWeb"/>
+        <w:spacing w:before="0" w:beforeAutospacing="0" w:after="0" w:afterAutospacing="0"/>
+        <w:ind w:left="0"/>
+        <w:divId w:val="838427285"/>
+        <w:rPr>
+          <w:lang w:val="ru-RU"/>
+        </w:rPr>
+      </w:pPr>
+      <w:r>
+        <w:rPr>
+          <w:lang w:val="ru-RU"/>
+        </w:rPr>
+        <w:t>Для информационных систем характерным является наличие большого числа различных пользователей (программ), каждый из которых имеет свои специфические алгоритмы обработки информации, хранящейся в одних и тех же файлах. Изменение структуры файла, которое было необходимо для одной программы, требовало исправления и перекомпиляции и дополнительной отладки всех остальных программ, работающих с этим же файлом. Это было первым существенным недостатком файловых систем, который явился толчком к созданию новых систем хранения и управления информацией. Далее, поскольку файловые системы являются общим хранилищем файлов, принадлежащих разным пользователям, системы управления файлами должны обеспечивать авторизацию доступа к файлам.</w:t>
+      </w:r>
+    </w:p>
+    <w:p>
+      <w:pPr>
+        <w:pStyle w:val="NormalWeb"/>
+        <w:spacing w:before="0" w:beforeAutospacing="0" w:after="0" w:afterAutospacing="0"/>
+        <w:ind w:left="0"/>
+        <w:divId w:val="838427285"/>
+        <w:rPr>
+          <w:lang w:val="ru-RU"/>
+        </w:rPr>
+      </w:pPr>
+      <w:r>
+        <w:rPr>
+          <w:lang w:val="ru-RU"/>
+        </w:rPr>
+        <w:t xml:space="preserve">В общем виде подход состоит в том, что по отношению к каждому зарегистрированному пользователю данной вычислительной системы для каждого существующего файла указываются действия, которые разрешены или запрещены данному пользователю. В большинстве современных систем управления файлами применяется подход к защите файлов, впервые реализованный в ОС </w:t>
+      </w:r>
+      <w:r>
+        <w:t>UNIX</w:t>
+      </w:r>
+      <w:r>
+        <w:rPr>
+          <w:lang w:val="ru-RU"/>
+        </w:rPr>
+        <w:t>. Для множества файлов, отражающих информационную модель одной предметной области, децентрализованный принцип управления доступом вызывал дополнительные трудности. Отсутствие централизованных методов управления доступом к информации послужило ещё одной причиной разработки СУБД.</w:t>
+      </w:r>
+    </w:p>
+    <w:p>
+      <w:pPr>
+        <w:pStyle w:val="NormalWeb"/>
+        <w:spacing w:before="0" w:beforeAutospacing="0" w:after="0" w:afterAutospacing="0"/>
+        <w:ind w:left="0"/>
+        <w:divId w:val="838427285"/>
+        <w:rPr>
+          <w:lang w:val="ru-RU"/>
+        </w:rPr>
+      </w:pPr>
+      <w:r>
+        <w:rPr>
+          <w:lang w:val="ru-RU"/>
+        </w:rPr>
+        <w:t xml:space="preserve">Следующей причиной стала необходимость обеспечения эффективной параллельной работы многих пользователей с одними и теми же файлами. Если операционная система поддерживает многопользовательский режим, вполне реальна ситуация, когда два или более пользователя одновременно пытаются работать с одним и тем же файлом. </w:t>
+      </w:r>
+    </w:p>
+    <w:p>
+      <w:pPr>
+        <w:pStyle w:val="NormalWeb"/>
+        <w:spacing w:before="0" w:beforeAutospacing="0" w:after="0" w:afterAutospacing="0"/>
+        <w:ind w:left="0"/>
+        <w:divId w:val="838427285"/>
+        <w:rPr>
+          <w:lang w:val="ru-RU"/>
+        </w:rPr>
+      </w:pPr>
+      <w:r>
+        <w:rPr>
+          <w:lang w:val="ru-RU"/>
+        </w:rPr>
+        <w:lastRenderedPageBreak/>
+        <w:t>Если все пользователи собираются только читать файл, ничего страшного не произойдёт. Но если хотя бы один из них будет изменять файл, для корректной работы этих пользователей требуется взаимная синхронизация их действий по отношению к файлу.</w:t>
+      </w:r>
+    </w:p>
+    <w:p>
+      <w:pPr>
+        <w:pStyle w:val="NormalWeb"/>
+        <w:spacing w:before="0" w:beforeAutospacing="0" w:after="0" w:afterAutospacing="0"/>
+        <w:ind w:left="0"/>
+        <w:divId w:val="838427285"/>
+        <w:rPr>
+          <w:lang w:val="ru-RU"/>
+        </w:rPr>
+      </w:pPr>
+      <w:r>
+        <w:rPr>
+          <w:lang w:val="ru-RU"/>
+        </w:rPr>
+        <w:t xml:space="preserve">В системах управления файлами обычно применялся следующий подход. В операции открытия файла (первой и обязательной операции, с которой должен начинаться сеанс работы с файлом) среди прочих параметров указывался режим работы (чтение или изменение). Если к моменту выполнения этой операции некоторым пользовательским процессом </w:t>
+      </w:r>
+      <w:r>
+        <w:t>PR</w:t>
+      </w:r>
+      <w:r>
+        <w:rPr>
+          <w:lang w:val="ru-RU"/>
+        </w:rPr>
+        <w:t xml:space="preserve">1 файл был уже открыт другим процессом </w:t>
+      </w:r>
+      <w:r>
+        <w:t>PR</w:t>
+      </w:r>
+      <w:r>
+        <w:rPr>
+          <w:lang w:val="ru-RU"/>
+        </w:rPr>
+        <w:t xml:space="preserve">2 в режиме изменения, то в зависимости от особенностей системы процессу </w:t>
+      </w:r>
+      <w:r>
+        <w:t>PR</w:t>
+      </w:r>
+      <w:r>
+        <w:rPr>
+          <w:lang w:val="ru-RU"/>
+        </w:rPr>
+        <w:t xml:space="preserve">1 либо сообщалось о невозможности открытия файла, либо он блокировался до тех пор, пока в процессе </w:t>
+      </w:r>
+      <w:r>
+        <w:t>PR</w:t>
+      </w:r>
+      <w:r>
+        <w:rPr>
+          <w:lang w:val="ru-RU"/>
+        </w:rPr>
+        <w:t>2 не выполнялась операция закрытия файла. При подобном способе организации одновременная работа нескольких пользователей, связанная с модификацией данных в файле, либо вообще не реализовывалась, либо была очень медленной.</w:t>
+      </w:r>
+    </w:p>
+    <w:p>
+      <w:pPr>
+        <w:pStyle w:val="NormalWeb"/>
+        <w:spacing w:before="0" w:beforeAutospacing="0" w:after="0" w:afterAutospacing="0"/>
+        <w:ind w:left="0"/>
+        <w:divId w:val="838427285"/>
+        <w:rPr>
+          <w:lang w:val="ru-RU"/>
+        </w:rPr>
+      </w:pPr>
+      <w:r>
+        <w:rPr>
+          <w:lang w:val="ru-RU"/>
+        </w:rPr>
+        <w:t>Эти недостатки послужили тем толчком, который заставил разработчиков информационных систем предложить новый подход к управлению информацией. Этот подход был реализован в рамках новых программных систем, названных впоследствии Системами Управления Базами Данных (СУБД), а сами хранилища информации, которые работали под управлением данных систем, назывались базами или банками данных.</w:t>
+      </w:r>
+    </w:p>
+    <w:p>
+      <w:pPr>
+        <w:pStyle w:val="Heading2"/>
+        <w:divId w:val="838427285"/>
+        <w:rPr>
+          <w:rFonts w:eastAsia="Times New Roman"/>
+          <w:lang w:val="ru-RU"/>
+        </w:rPr>
+      </w:pPr>
+      <w:bookmarkStart w:id="4" w:name="_Toc406519520"/>
+      <w:r>
+        <w:rPr>
+          <w:rFonts w:eastAsia="Times New Roman"/>
+          <w:lang w:val="ru-RU"/>
+        </w:rPr>
+        <w:t>1</w:t>
+      </w:r>
+      <w:r>
+        <w:rPr>
+          <w:rFonts w:eastAsia="Times New Roman"/>
+          <w:lang w:val="ru-RU"/>
+        </w:rPr>
+        <w:t xml:space="preserve">.3 </w:t>
+      </w:r>
+      <w:r>
+        <w:rPr>
+          <w:rFonts w:eastAsia="Times New Roman"/>
+          <w:lang w:val="ru-RU"/>
+        </w:rPr>
+        <w:t>Этапы развития баз данных</w:t>
+      </w:r>
+      <w:bookmarkEnd w:id="4"/>
+    </w:p>
+    <w:p>
+      <w:pPr>
+        <w:pStyle w:val="NormalWeb"/>
+        <w:spacing w:before="0" w:beforeAutospacing="0" w:after="0" w:afterAutospacing="0"/>
+        <w:ind w:left="0"/>
+        <w:divId w:val="838427285"/>
+        <w:rPr>
+          <w:lang w:val="ru-RU"/>
+        </w:rPr>
+      </w:pPr>
+      <w:r>
+        <w:rPr>
+          <w:b/>
+          <w:lang w:val="ru-RU"/>
+        </w:rPr>
+        <w:t>1</w:t>
+      </w:r>
+      <w:r>
+        <w:rPr>
+          <w:b/>
+          <w:lang w:val="ru-RU"/>
+        </w:rPr>
+        <w:t>.3.1</w:t>
+      </w:r>
+      <w:r>
+        <w:rPr>
+          <w:lang w:val="ru-RU"/>
+        </w:rPr>
+        <w:t xml:space="preserve"> </w:t>
+      </w:r>
+      <w:r>
+        <w:rPr>
+          <w:lang w:val="ru-RU"/>
+        </w:rPr>
+        <w:t>Первый этап развития БД – базы данных на больших ЭВМ</w:t>
+      </w:r>
+      <w:r>
+        <w:rPr>
+          <w:lang w:val="ru-RU"/>
+        </w:rPr>
+        <w:t>.</w:t>
+      </w:r>
+    </w:p>
+    <w:p>
+      <w:pPr>
+        <w:pStyle w:val="NormalWeb"/>
+        <w:spacing w:before="0" w:beforeAutospacing="0" w:after="0" w:afterAutospacing="0"/>
+        <w:ind w:left="0"/>
+        <w:divId w:val="838427285"/>
+        <w:rPr>
+          <w:lang w:val="ru-RU"/>
+        </w:rPr>
+      </w:pPr>
+      <w:r>
+        <w:rPr>
+          <w:lang w:val="ru-RU"/>
+        </w:rPr>
+        <w:t>История развития СУБД насчитывает более 30 лет.</w:t>
+      </w:r>
+    </w:p>
+    <w:p>
+      <w:pPr>
+        <w:pStyle w:val="NormalWeb"/>
+        <w:spacing w:before="0" w:beforeAutospacing="0" w:after="0" w:afterAutospacing="0"/>
+        <w:ind w:left="0"/>
+        <w:divId w:val="838427285"/>
+        <w:rPr>
+          <w:lang w:val="ru-RU"/>
+        </w:rPr>
+      </w:pPr>
+      <w:r>
+        <w:rPr>
+          <w:lang w:val="ru-RU"/>
+        </w:rPr>
+        <w:t xml:space="preserve">В 1968 году была введена в эксплуатацию первая промышленная СУБД </w:t>
+      </w:r>
+      <w:r>
+        <w:t>IMS</w:t>
+      </w:r>
+      <w:r>
+        <w:rPr>
+          <w:lang w:val="ru-RU"/>
+        </w:rPr>
+        <w:t xml:space="preserve"> фирмы </w:t>
+      </w:r>
+      <w:r>
+        <w:t>IBM</w:t>
+      </w:r>
+      <w:r>
+        <w:rPr>
+          <w:lang w:val="ru-RU"/>
+        </w:rPr>
+        <w:t>.</w:t>
+      </w:r>
+    </w:p>
+    <w:p>
+      <w:pPr>
+        <w:pStyle w:val="NormalWeb"/>
+        <w:spacing w:before="0" w:beforeAutospacing="0" w:after="0" w:afterAutospacing="0"/>
+        <w:ind w:left="0"/>
+        <w:divId w:val="838427285"/>
+        <w:rPr>
+          <w:lang w:val="ru-RU"/>
+        </w:rPr>
+      </w:pPr>
+      <w:r>
+        <w:rPr>
+          <w:lang w:val="ru-RU"/>
+        </w:rPr>
+        <w:t xml:space="preserve">В 1975 году появился первый стандарт ассоциации по языкам систем обработки данных – </w:t>
+      </w:r>
+      <w:r>
+        <w:t>Conference</w:t>
+      </w:r>
+      <w:r>
+        <w:rPr>
+          <w:lang w:val="ru-RU"/>
+        </w:rPr>
+        <w:t xml:space="preserve"> </w:t>
+      </w:r>
+      <w:r>
+        <w:t>of</w:t>
+      </w:r>
+      <w:r>
+        <w:rPr>
+          <w:lang w:val="ru-RU"/>
+        </w:rPr>
+        <w:t xml:space="preserve"> </w:t>
+      </w:r>
+      <w:r>
+        <w:t>Data</w:t>
+      </w:r>
+      <w:r>
+        <w:rPr>
+          <w:lang w:val="ru-RU"/>
+        </w:rPr>
+        <w:t xml:space="preserve"> </w:t>
+      </w:r>
+      <w:r>
+        <w:t>System</w:t>
+      </w:r>
+      <w:r>
+        <w:rPr>
+          <w:lang w:val="ru-RU"/>
+        </w:rPr>
+        <w:t xml:space="preserve"> </w:t>
+      </w:r>
+      <w:r>
+        <w:t>Languages</w:t>
+      </w:r>
+      <w:r>
+        <w:rPr>
+          <w:lang w:val="ru-RU"/>
+        </w:rPr>
+        <w:t xml:space="preserve"> (</w:t>
+      </w:r>
+      <w:r>
+        <w:t>CODASYL</w:t>
+      </w:r>
+      <w:r>
+        <w:rPr>
+          <w:lang w:val="ru-RU"/>
+        </w:rPr>
+        <w:t>), который определил ряд фундаментальных понятий в теории систем баз данных, которые и до сих пор являются основополагающими для сетевой модели данных.</w:t>
+      </w:r>
+    </w:p>
+    <w:p>
+      <w:pPr>
+        <w:pStyle w:val="NormalWeb"/>
+        <w:spacing w:before="0" w:beforeAutospacing="0" w:after="0" w:afterAutospacing="0"/>
+        <w:ind w:left="0"/>
+        <w:divId w:val="838427285"/>
+        <w:rPr>
+          <w:lang w:val="ru-RU"/>
+        </w:rPr>
+      </w:pPr>
+      <w:r>
+        <w:rPr>
+          <w:lang w:val="ru-RU"/>
+        </w:rPr>
+        <w:t>В дальнейшее развитие теории баз данных большой вклад был сделан американским математиком Э.Ф. Коддом, который является создателем реляционной модели данных.</w:t>
+      </w:r>
+    </w:p>
+    <w:p>
+      <w:pPr>
+        <w:pStyle w:val="NormalWeb"/>
+        <w:spacing w:before="0" w:beforeAutospacing="0" w:after="0" w:afterAutospacing="0"/>
+        <w:ind w:left="0"/>
+        <w:divId w:val="838427285"/>
+        <w:rPr>
+          <w:lang w:val="ru-RU"/>
+        </w:rPr>
+      </w:pPr>
+      <w:r>
+        <w:rPr>
+          <w:lang w:val="ru-RU"/>
+        </w:rPr>
+        <w:t>Развитие персональных ЭВМ и появление мощных рабочих станций и сетей ЭВМ повлияло также и на развитие технологии баз данных.</w:t>
+      </w:r>
+    </w:p>
+    <w:p>
+      <w:pPr>
+        <w:pStyle w:val="NormalWeb"/>
+        <w:spacing w:before="0" w:beforeAutospacing="0" w:after="0" w:afterAutospacing="0"/>
+        <w:ind w:left="0"/>
+        <w:divId w:val="838427285"/>
+        <w:rPr>
+          <w:lang w:val="ru-RU"/>
+        </w:rPr>
+      </w:pPr>
+      <w:r>
+        <w:rPr>
+          <w:lang w:val="ru-RU"/>
+        </w:rPr>
+        <w:t xml:space="preserve">Можно выделить четыре этапа в развитии данного направления в обработке данных. Однако необходимо заметить, что всё же нет жёстких временных ограничений в этих этапах: они плавно переходят один в другой и даже сосуществуют параллельно, но тем не менее выделение этих этапов </w:t>
+      </w:r>
+      <w:r>
+        <w:rPr>
+          <w:lang w:val="ru-RU"/>
+        </w:rPr>
+        <w:lastRenderedPageBreak/>
+        <w:t>позволит более чётко охарактеризовать отдельные стадии развития технологии баз данных, подчеркнуть особенности, специфичные для конкретного этапа.</w:t>
+      </w:r>
+    </w:p>
+    <w:p>
+      <w:pPr>
+        <w:pStyle w:val="NormalWeb"/>
+        <w:spacing w:before="0" w:beforeAutospacing="0" w:after="0" w:afterAutospacing="0"/>
+        <w:ind w:left="0"/>
+        <w:divId w:val="838427285"/>
+        <w:rPr>
+          <w:lang w:val="ru-RU"/>
+        </w:rPr>
+      </w:pPr>
+      <w:r>
+        <w:rPr>
+          <w:lang w:val="ru-RU"/>
+        </w:rPr>
+        <w:t xml:space="preserve">Первый этап развития СУБД связан с организацией баз данных на больших машинах типа </w:t>
+      </w:r>
+      <w:r>
+        <w:t>IBM</w:t>
+      </w:r>
+      <w:r>
+        <w:rPr>
+          <w:lang w:val="ru-RU"/>
+        </w:rPr>
+        <w:t xml:space="preserve"> 360/370, ЕС-ЭВМ и </w:t>
+      </w:r>
+      <w:proofErr w:type="spellStart"/>
+      <w:r>
+        <w:rPr>
+          <w:lang w:val="ru-RU"/>
+        </w:rPr>
+        <w:t>мини-ЭВМ</w:t>
+      </w:r>
+      <w:proofErr w:type="spellEnd"/>
+      <w:r>
+        <w:rPr>
+          <w:lang w:val="ru-RU"/>
+        </w:rPr>
+        <w:t xml:space="preserve"> типа </w:t>
+      </w:r>
+      <w:r>
+        <w:t>PDP</w:t>
+      </w:r>
+      <w:r>
+        <w:rPr>
+          <w:lang w:val="ru-RU"/>
+        </w:rPr>
+        <w:t xml:space="preserve">11 (фирмы </w:t>
+      </w:r>
+      <w:r>
+        <w:t>Digital</w:t>
+      </w:r>
+      <w:r>
+        <w:rPr>
+          <w:lang w:val="ru-RU"/>
+        </w:rPr>
+        <w:t xml:space="preserve"> </w:t>
+      </w:r>
+      <w:r>
+        <w:t>Equipment</w:t>
+      </w:r>
+      <w:r>
+        <w:rPr>
+          <w:lang w:val="ru-RU"/>
+        </w:rPr>
+        <w:t xml:space="preserve"> </w:t>
+      </w:r>
+      <w:r>
+        <w:t>Corporation</w:t>
+      </w:r>
+      <w:r>
+        <w:rPr>
+          <w:lang w:val="ru-RU"/>
+        </w:rPr>
+        <w:t xml:space="preserve"> – </w:t>
+      </w:r>
+      <w:r>
+        <w:t>DEC</w:t>
+      </w:r>
+      <w:r>
+        <w:rPr>
+          <w:lang w:val="ru-RU"/>
+        </w:rPr>
+        <w:t xml:space="preserve">), разных моделях </w:t>
+      </w:r>
+      <w:r>
+        <w:t>HP</w:t>
+      </w:r>
+      <w:r>
+        <w:rPr>
+          <w:lang w:val="ru-RU"/>
+        </w:rPr>
+        <w:t xml:space="preserve"> (фирмы </w:t>
+      </w:r>
+      <w:r>
+        <w:t>Hewlett</w:t>
+      </w:r>
+      <w:r>
+        <w:rPr>
+          <w:lang w:val="ru-RU"/>
+        </w:rPr>
+        <w:t xml:space="preserve"> </w:t>
+      </w:r>
+      <w:r>
+        <w:t>Packard</w:t>
+      </w:r>
+      <w:r>
+        <w:rPr>
+          <w:lang w:val="ru-RU"/>
+        </w:rPr>
+        <w:t>).</w:t>
+      </w:r>
+    </w:p>
+    <w:p>
+      <w:pPr>
+        <w:pStyle w:val="NormalWeb"/>
+        <w:spacing w:before="0" w:beforeAutospacing="0" w:after="0" w:afterAutospacing="0"/>
+        <w:ind w:left="0"/>
+        <w:divId w:val="838427285"/>
+        <w:rPr>
+          <w:lang w:val="ru-RU"/>
+        </w:rPr>
+      </w:pPr>
+      <w:r>
+        <w:rPr>
+          <w:lang w:val="ru-RU"/>
+        </w:rPr>
+        <w:t>Базы данных хранились во внешней памяти центральной ЭВМ, пользователями этих баз данных были задачи, запускаемые в основном в пакетном режиме. Интерактивный режим доступа обеспечивался с помощью консольных терминалов, которые не обладали собственными вычислительными ресурсами (процессором, внешней памятью) и служили только устройствами ввода-вывода для центральной ЭВМ.</w:t>
+      </w:r>
+    </w:p>
+    <w:p>
+      <w:pPr>
+        <w:pStyle w:val="NormalWeb"/>
+        <w:spacing w:before="0" w:beforeAutospacing="0" w:after="0" w:afterAutospacing="0"/>
+        <w:ind w:left="0"/>
+        <w:divId w:val="838427285"/>
+        <w:rPr>
+          <w:lang w:val="ru-RU"/>
+        </w:rPr>
+      </w:pPr>
+      <w:r>
+        <w:rPr>
+          <w:lang w:val="ru-RU"/>
+        </w:rPr>
+        <w:t>Мощные операционные системы обеспечивали возможность условно параллельного выполнения всего множества задач. Эти системы можно было отнести к системам распределённого доступа, потому что база данных была централизованной, хранилась на устройствах внешней памяти одной центральной ЭВМ, а доступ к ней поддерживался от многих пользователей-задач.</w:t>
+      </w:r>
+    </w:p>
+    <w:p>
+      <w:pPr>
+        <w:pStyle w:val="NormalWeb"/>
+        <w:spacing w:before="0" w:beforeAutospacing="0" w:after="0" w:afterAutospacing="0"/>
+        <w:ind w:left="0"/>
+        <w:divId w:val="838427285"/>
+        <w:rPr>
+          <w:lang w:val="ru-RU"/>
+        </w:rPr>
+      </w:pPr>
+      <w:r>
+        <w:rPr>
+          <w:lang w:val="ru-RU"/>
+        </w:rPr>
+        <w:t>Особенности этого этапа развития выражаются в следующем:</w:t>
       </w:r>
     </w:p>
     <w:p>
@@ -3603,7 +3567,85 @@
           <w:rFonts w:eastAsia="Times New Roman"/>
           <w:lang w:val="ru-RU"/>
         </w:rPr>
-        <w:t>значительная роль отводится администрированию данных;</w:t>
+        <w:t>все СУБД базируются на мощных мультипрограммных операционных системах (</w:t>
+      </w:r>
+      <w:r>
+        <w:rPr>
+          <w:rFonts w:eastAsia="Times New Roman"/>
+        </w:rPr>
+        <w:t>MVS</w:t>
+      </w:r>
+      <w:r>
+        <w:rPr>
+          <w:rFonts w:eastAsia="Times New Roman"/>
+          <w:lang w:val="ru-RU"/>
+        </w:rPr>
+        <w:t xml:space="preserve">, </w:t>
+      </w:r>
+      <w:r>
+        <w:rPr>
+          <w:rFonts w:eastAsia="Times New Roman"/>
+        </w:rPr>
+        <w:t>SVM</w:t>
+      </w:r>
+      <w:r>
+        <w:rPr>
+          <w:rFonts w:eastAsia="Times New Roman"/>
+          <w:lang w:val="ru-RU"/>
+        </w:rPr>
+        <w:t xml:space="preserve">, </w:t>
+      </w:r>
+      <w:r>
+        <w:rPr>
+          <w:rFonts w:eastAsia="Times New Roman"/>
+        </w:rPr>
+        <w:t>RTE</w:t>
+      </w:r>
+      <w:r>
+        <w:rPr>
+          <w:rFonts w:eastAsia="Times New Roman"/>
+          <w:lang w:val="ru-RU"/>
+        </w:rPr>
+        <w:t xml:space="preserve">, </w:t>
+      </w:r>
+      <w:r>
+        <w:rPr>
+          <w:rFonts w:eastAsia="Times New Roman"/>
+        </w:rPr>
+        <w:t>OSRV</w:t>
+      </w:r>
+      <w:r>
+        <w:rPr>
+          <w:rFonts w:eastAsia="Times New Roman"/>
+          <w:lang w:val="ru-RU"/>
+        </w:rPr>
+        <w:t xml:space="preserve">, </w:t>
+      </w:r>
+      <w:r>
+        <w:rPr>
+          <w:rFonts w:eastAsia="Times New Roman"/>
+        </w:rPr>
+        <w:t>RSX</w:t>
+      </w:r>
+      <w:r>
+        <w:rPr>
+          <w:rFonts w:eastAsia="Times New Roman"/>
+          <w:lang w:val="ru-RU"/>
+        </w:rPr>
+        <w:t xml:space="preserve">, </w:t>
+      </w:r>
+      <w:r>
+        <w:rPr>
+          <w:rFonts w:eastAsia="Times New Roman"/>
+        </w:rPr>
+        <w:t>UNIX</w:t>
+      </w:r>
+      <w:r>
+        <w:rPr>
+          <w:rFonts w:eastAsia="Times New Roman"/>
+          <w:lang w:val="ru-RU"/>
+        </w:rPr>
+        <w:t>), поэтому в основном поддерживается работа с централизованной базой данных в режиме распределённого доступа;</w:t>
       </w:r>
     </w:p>
     <w:p>
@@ -3628,7 +3670,7 @@
           <w:rFonts w:eastAsia="Times New Roman"/>
           <w:lang w:val="ru-RU"/>
         </w:rPr>
-        <w:t>проводятся серьёзные работы по обоснованию и формализации реляционной модели данных;</w:t>
+        <w:t>функции управления распределением ресурсов в основном осуществляются операционной системой;</w:t>
       </w:r>
     </w:p>
     <w:p>
@@ -3653,7 +3695,7 @@
           <w:rFonts w:eastAsia="Times New Roman"/>
           <w:lang w:val="ru-RU"/>
         </w:rPr>
-        <w:t>проводятся теоретические работы по оптимизации запросов и управлению распределённым доступом к централизованной БД, было введено понятие транзакции;</w:t>
+        <w:t>поддерживаются языки низкого уровня манипулирования данными, ориентированные на навигационные методы доступа к данным;</w:t>
       </w:r>
     </w:p>
     <w:p>
@@ -3678,181 +3720,7 @@
           <w:rFonts w:eastAsia="Times New Roman"/>
           <w:lang w:val="ru-RU"/>
         </w:rPr>
-        <w:t>появляются первые языки высокого уровня для работы с реляционной моделью данных, однако отсутствуют стандарты для этих первых языков.</w:t>
-      </w:r>
-    </w:p>
-    <w:p>
-      <w:pPr>
-        <w:tabs>
-          <w:tab w:val="left" w:pos="993"/>
-        </w:tabs>
-        <w:ind w:left="720" w:hanging="11"/>
-        <w:divId w:val="838427285"/>
-        <w:rPr>
-          <w:rFonts w:eastAsia="Times New Roman"/>
-          <w:lang w:val="ru-RU"/>
-        </w:rPr>
-      </w:pPr>
-      <w:r>
-        <w:rPr>
-          <w:rFonts w:eastAsia="Times New Roman"/>
-          <w:b/>
-          <w:lang w:val="ru-RU"/>
-        </w:rPr>
-        <w:t>1</w:t>
-      </w:r>
-      <w:r>
-        <w:rPr>
-          <w:rFonts w:eastAsia="Times New Roman"/>
-          <w:b/>
-          <w:lang w:val="ru-RU"/>
-        </w:rPr>
-        <w:t>.3.2</w:t>
-      </w:r>
-      <w:r>
-        <w:rPr>
-          <w:rFonts w:eastAsia="Times New Roman"/>
-          <w:lang w:val="ru-RU"/>
-        </w:rPr>
-        <w:t xml:space="preserve"> </w:t>
-      </w:r>
-      <w:r>
-        <w:rPr>
-          <w:rFonts w:eastAsia="Times New Roman"/>
-          <w:lang w:val="ru-RU"/>
-        </w:rPr>
-        <w:t xml:space="preserve">Второй этап – </w:t>
-      </w:r>
-      <w:r>
-        <w:rPr>
-          <w:rFonts w:eastAsia="Times New Roman"/>
-          <w:lang w:val="ru-RU"/>
-        </w:rPr>
-        <w:t>эпоха персональных компьютеров.</w:t>
-      </w:r>
-    </w:p>
-    <w:p>
-      <w:pPr>
-        <w:pStyle w:val="NormalWeb"/>
-        <w:spacing w:before="0" w:beforeAutospacing="0" w:after="0" w:afterAutospacing="0"/>
-        <w:ind w:left="0"/>
-        <w:divId w:val="838427285"/>
-        <w:rPr>
-          <w:lang w:val="ru-RU"/>
-        </w:rPr>
-      </w:pPr>
-      <w:r>
-        <w:rPr>
-          <w:lang w:val="ru-RU"/>
-        </w:rPr>
-        <w:t xml:space="preserve">На этом этапе появилось множество программ, предназначенных для работы неподготовленных пользователей. Простыми и понятными стали операции копирования файлов и перенос информации с одного компьютера на другой. Появились программы, которые назывались системами управления базами данных и позволяли хранить значительные объёмы информации, они имели удобный интерфейс для заполнения данных и встроенные средства для </w:t>
-      </w:r>
-      <w:r>
-        <w:rPr>
-          <w:lang w:val="ru-RU"/>
-        </w:rPr>
-        <w:lastRenderedPageBreak/>
-        <w:t>генерации различных отчётов. Эти программы позволяли автоматизировать многие учётные функции, которые раньше велись вручную.</w:t>
-      </w:r>
-    </w:p>
-    <w:p>
-      <w:pPr>
-        <w:pStyle w:val="NormalWeb"/>
-        <w:spacing w:before="0" w:beforeAutospacing="0" w:after="0" w:afterAutospacing="0"/>
-        <w:ind w:left="0"/>
-        <w:divId w:val="838427285"/>
-        <w:rPr>
-          <w:lang w:val="ru-RU"/>
-        </w:rPr>
-      </w:pPr>
-      <w:r>
-        <w:rPr>
-          <w:lang w:val="ru-RU"/>
-        </w:rPr>
-        <w:t>Компьютеры стали инструментом для ведения документации и собственных учётных функций организациями и отдельными пользователями. Спрос на развитые удобные программы обработки данных заставлял поставщиков программного обеспечения поставлять всё новые системы, которые принято называть настольными (</w:t>
-      </w:r>
-      <w:r>
-        <w:t>desktop</w:t>
-      </w:r>
-      <w:r>
-        <w:rPr>
-          <w:lang w:val="ru-RU"/>
-        </w:rPr>
-        <w:t>) СУБД.</w:t>
-      </w:r>
-    </w:p>
-    <w:p>
-      <w:pPr>
-        <w:pStyle w:val="NormalWeb"/>
-        <w:spacing w:before="0" w:beforeAutospacing="0" w:after="0" w:afterAutospacing="0"/>
-        <w:ind w:left="0"/>
-        <w:divId w:val="838427285"/>
-        <w:rPr>
-          <w:lang w:val="ru-RU"/>
-        </w:rPr>
-      </w:pPr>
-      <w:r>
-        <w:rPr>
-          <w:lang w:val="ru-RU"/>
-        </w:rPr>
-        <w:t>Значительная конкуренция среди поставщиков заставляла совершенствовать эти системы, предлагая новые возможности, улучшая интерфейс и быстродействие систем, снижая их стоимость.</w:t>
-      </w:r>
-    </w:p>
-    <w:p>
-      <w:pPr>
-        <w:pStyle w:val="NormalWeb"/>
-        <w:spacing w:before="0" w:beforeAutospacing="0" w:after="0" w:afterAutospacing="0"/>
-        <w:ind w:left="0"/>
-        <w:divId w:val="838427285"/>
-        <w:rPr>
-          <w:lang w:val="ru-RU"/>
-        </w:rPr>
-      </w:pPr>
-      <w:r>
-        <w:rPr>
-          <w:lang w:val="ru-RU"/>
-        </w:rPr>
-        <w:t>Наличие на рынке большого числа СУБД, выполняющих сходные функции, потребовало разработки методов экспорта-импорта данных для этих систем и открытия форматов хранения данных.</w:t>
-      </w:r>
-    </w:p>
-    <w:p>
-      <w:pPr>
-        <w:pStyle w:val="NormalWeb"/>
-        <w:spacing w:before="0" w:beforeAutospacing="0" w:after="0" w:afterAutospacing="0"/>
-        <w:ind w:left="0"/>
-        <w:divId w:val="838427285"/>
-      </w:pPr>
-      <w:proofErr w:type="spellStart"/>
-      <w:r>
-        <w:t>Особенности</w:t>
-      </w:r>
-      <w:proofErr w:type="spellEnd"/>
-      <w:r>
-        <w:t xml:space="preserve"> </w:t>
-      </w:r>
-      <w:proofErr w:type="spellStart"/>
-      <w:r>
-        <w:t>этого</w:t>
-      </w:r>
-      <w:proofErr w:type="spellEnd"/>
-      <w:r>
-        <w:t xml:space="preserve"> </w:t>
-      </w:r>
-      <w:proofErr w:type="spellStart"/>
-      <w:r>
-        <w:t>этапа</w:t>
-      </w:r>
-      <w:proofErr w:type="spellEnd"/>
-      <w:r>
-        <w:t xml:space="preserve"> </w:t>
-      </w:r>
-      <w:proofErr w:type="spellStart"/>
-      <w:r>
-        <w:t>таковы</w:t>
-      </w:r>
-      <w:proofErr w:type="spellEnd"/>
-      <w:r>
-        <w:t>:</w:t>
+        <w:t>значительная роль отводится администрированию данных;</w:t>
       </w:r>
     </w:p>
     <w:p>
@@ -3877,7 +3745,7 @@
           <w:rFonts w:eastAsia="Times New Roman"/>
           <w:lang w:val="ru-RU"/>
         </w:rPr>
-        <w:t>все СУБД были рассчитаны на создание БД в основном с монопольным доступом (т.к. компьютер – персональный и не подсоединён к сети);</w:t>
+        <w:t>проводятся серьёзные работы по обоснованию и формализации реляционной модели данных;</w:t>
       </w:r>
     </w:p>
     <w:p>
@@ -3902,7 +3770,7 @@
           <w:rFonts w:eastAsia="Times New Roman"/>
           <w:lang w:val="ru-RU"/>
         </w:rPr>
-        <w:t>в редких случаях предполагалась последовательная работа нескольких пользователей, например, сначала оператор, который вводил бухгалтерские документы, а потом главбух, который определял проводки, соответствующие первичным документам;</w:t>
+        <w:t>проводятся теоретические работы по оптимизации запросов и управлению распределённым доступом к централизованной БД, было введено понятие транзакции;</w:t>
       </w:r>
     </w:p>
     <w:p>
@@ -3927,7 +3795,181 @@
           <w:rFonts w:eastAsia="Times New Roman"/>
           <w:lang w:val="ru-RU"/>
         </w:rPr>
-        <w:t>большинство СУБД имели развитый и удобный пользовательский интерфейс;</w:t>
+        <w:t>появляются первые языки высокого уровня для работы с реляционной моделью данных, однако отсутствуют стандарты для этих первых языков.</w:t>
+      </w:r>
+    </w:p>
+    <w:p>
+      <w:pPr>
+        <w:tabs>
+          <w:tab w:val="left" w:pos="993"/>
+        </w:tabs>
+        <w:ind w:left="720" w:hanging="11"/>
+        <w:divId w:val="838427285"/>
+        <w:rPr>
+          <w:rFonts w:eastAsia="Times New Roman"/>
+          <w:lang w:val="ru-RU"/>
+        </w:rPr>
+      </w:pPr>
+      <w:r>
+        <w:rPr>
+          <w:rFonts w:eastAsia="Times New Roman"/>
+          <w:b/>
+          <w:lang w:val="ru-RU"/>
+        </w:rPr>
+        <w:t>1</w:t>
+      </w:r>
+      <w:r>
+        <w:rPr>
+          <w:rFonts w:eastAsia="Times New Roman"/>
+          <w:b/>
+          <w:lang w:val="ru-RU"/>
+        </w:rPr>
+        <w:t>.3.2</w:t>
+      </w:r>
+      <w:r>
+        <w:rPr>
+          <w:rFonts w:eastAsia="Times New Roman"/>
+          <w:lang w:val="ru-RU"/>
+        </w:rPr>
+        <w:t xml:space="preserve"> </w:t>
+      </w:r>
+      <w:r>
+        <w:rPr>
+          <w:rFonts w:eastAsia="Times New Roman"/>
+          <w:lang w:val="ru-RU"/>
+        </w:rPr>
+        <w:t xml:space="preserve">Второй этап – </w:t>
+      </w:r>
+      <w:r>
+        <w:rPr>
+          <w:rFonts w:eastAsia="Times New Roman"/>
+          <w:lang w:val="ru-RU"/>
+        </w:rPr>
+        <w:t>эпоха персональных компьютеров.</w:t>
+      </w:r>
+    </w:p>
+    <w:p>
+      <w:pPr>
+        <w:pStyle w:val="NormalWeb"/>
+        <w:spacing w:before="0" w:beforeAutospacing="0" w:after="0" w:afterAutospacing="0"/>
+        <w:ind w:left="0"/>
+        <w:divId w:val="838427285"/>
+        <w:rPr>
+          <w:lang w:val="ru-RU"/>
+        </w:rPr>
+      </w:pPr>
+      <w:r>
+        <w:rPr>
+          <w:lang w:val="ru-RU"/>
+        </w:rPr>
+        <w:t xml:space="preserve">На этом этапе появилось множество программ, предназначенных для работы неподготовленных пользователей. Простыми и понятными стали операции копирования файлов и перенос информации с одного компьютера на другой. Появились программы, которые назывались системами управления базами данных и позволяли хранить значительные объёмы информации, они имели удобный интерфейс для заполнения данных и встроенные средства для </w:t>
+      </w:r>
+      <w:r>
+        <w:rPr>
+          <w:lang w:val="ru-RU"/>
+        </w:rPr>
+        <w:lastRenderedPageBreak/>
+        <w:t>генерации различных отчётов. Эти программы позволяли автоматизировать многие учётные функции, которые раньше велись вручную.</w:t>
+      </w:r>
+    </w:p>
+    <w:p>
+      <w:pPr>
+        <w:pStyle w:val="NormalWeb"/>
+        <w:spacing w:before="0" w:beforeAutospacing="0" w:after="0" w:afterAutospacing="0"/>
+        <w:ind w:left="0"/>
+        <w:divId w:val="838427285"/>
+        <w:rPr>
+          <w:lang w:val="ru-RU"/>
+        </w:rPr>
+      </w:pPr>
+      <w:r>
+        <w:rPr>
+          <w:lang w:val="ru-RU"/>
+        </w:rPr>
+        <w:t>Компьютеры стали инструментом для ведения документации и собственных учётных функций организациями и отдельными пользователями. Спрос на развитые удобные программы обработки данных заставлял поставщиков программного обеспечения поставлять всё новые системы, которые принято называть настольными (</w:t>
+      </w:r>
+      <w:r>
+        <w:t>desktop</w:t>
+      </w:r>
+      <w:r>
+        <w:rPr>
+          <w:lang w:val="ru-RU"/>
+        </w:rPr>
+        <w:t>) СУБД.</w:t>
+      </w:r>
+    </w:p>
+    <w:p>
+      <w:pPr>
+        <w:pStyle w:val="NormalWeb"/>
+        <w:spacing w:before="0" w:beforeAutospacing="0" w:after="0" w:afterAutospacing="0"/>
+        <w:ind w:left="0"/>
+        <w:divId w:val="838427285"/>
+        <w:rPr>
+          <w:lang w:val="ru-RU"/>
+        </w:rPr>
+      </w:pPr>
+      <w:r>
+        <w:rPr>
+          <w:lang w:val="ru-RU"/>
+        </w:rPr>
+        <w:t>Значительная конкуренция среди поставщиков заставляла совершенствовать эти системы, предлагая новые возможности, улучшая интерфейс и быстродействие систем, снижая их стоимость.</w:t>
+      </w:r>
+    </w:p>
+    <w:p>
+      <w:pPr>
+        <w:pStyle w:val="NormalWeb"/>
+        <w:spacing w:before="0" w:beforeAutospacing="0" w:after="0" w:afterAutospacing="0"/>
+        <w:ind w:left="0"/>
+        <w:divId w:val="838427285"/>
+        <w:rPr>
+          <w:lang w:val="ru-RU"/>
+        </w:rPr>
+      </w:pPr>
+      <w:r>
+        <w:rPr>
+          <w:lang w:val="ru-RU"/>
+        </w:rPr>
+        <w:t>Наличие на рынке большого числа СУБД, выполняющих сходные функции, потребовало разработки методов экспорта-импорта данных для этих систем и открытия форматов хранения данных.</w:t>
+      </w:r>
+    </w:p>
+    <w:p>
+      <w:pPr>
+        <w:pStyle w:val="NormalWeb"/>
+        <w:spacing w:before="0" w:beforeAutospacing="0" w:after="0" w:afterAutospacing="0"/>
+        <w:ind w:left="0"/>
+        <w:divId w:val="838427285"/>
+      </w:pPr>
+      <w:proofErr w:type="spellStart"/>
+      <w:r>
+        <w:t>Особенности</w:t>
+      </w:r>
+      <w:proofErr w:type="spellEnd"/>
+      <w:r>
+        <w:t xml:space="preserve"> </w:t>
+      </w:r>
+      <w:proofErr w:type="spellStart"/>
+      <w:r>
+        <w:t>этого</w:t>
+      </w:r>
+      <w:proofErr w:type="spellEnd"/>
+      <w:r>
+        <w:t xml:space="preserve"> </w:t>
+      </w:r>
+      <w:proofErr w:type="spellStart"/>
+      <w:r>
+        <w:t>этапа</w:t>
+      </w:r>
+      <w:proofErr w:type="spellEnd"/>
+      <w:r>
+        <w:t xml:space="preserve"> </w:t>
+      </w:r>
+      <w:proofErr w:type="spellStart"/>
+      <w:r>
+        <w:t>таковы</w:t>
+      </w:r>
+      <w:proofErr w:type="spellEnd"/>
+      <w:r>
+        <w:t>:</w:t>
       </w:r>
     </w:p>
     <w:p>
@@ -3952,7 +3994,7 @@
           <w:rFonts w:eastAsia="Times New Roman"/>
           <w:lang w:val="ru-RU"/>
         </w:rPr>
-        <w:t>большинство СУБД предлагали развитый и удобный инструментарий для разработки готовых приложений без программирования;</w:t>
+        <w:t>все СУБД были рассчитаны на создание БД в основном с монопольным доступом (т.к. компьютер – персональный и не подсоединён к сети);</w:t>
       </w:r>
     </w:p>
     <w:p>
@@ -3977,7 +4019,7 @@
           <w:rFonts w:eastAsia="Times New Roman"/>
           <w:lang w:val="ru-RU"/>
         </w:rPr>
-        <w:t>инструментальная среда состояла из готовых элементов приложения в виде шаблонов экранных форм, отчётов, графических конструкторов запросов, которые достаточно просто могли быть собраны в единый комплекс;</w:t>
+        <w:t>в редких случаях предполагалась последовательная работа нескольких пользователей, например, сначала оператор, который вводил бухгалтерские документы, а потом главбух, который определял проводки, соответствующие первичным документам;</w:t>
       </w:r>
     </w:p>
     <w:p>
@@ -4002,7 +4044,7 @@
           <w:rFonts w:eastAsia="Times New Roman"/>
           <w:lang w:val="ru-RU"/>
         </w:rPr>
-        <w:t>во всех настольных СУБД поддерживался только внешний уровень представления реляционной модели, то есть только внешний табличный вид структур данных;</w:t>
+        <w:t>большинство СУБД имели развитый и удобный пользовательский интерфейс;</w:t>
       </w:r>
     </w:p>
     <w:p>
@@ -4027,20 +4069,7 @@
           <w:rFonts w:eastAsia="Times New Roman"/>
           <w:lang w:val="ru-RU"/>
         </w:rPr>
-        <w:t xml:space="preserve">при наличии высокоуровневых языков манипулирования данными типа реляционной алгебры и </w:t>
-      </w:r>
-      <w:r>
-        <w:rPr>
-          <w:rFonts w:eastAsia="Times New Roman"/>
-        </w:rPr>
-        <w:t>SQL</w:t>
-      </w:r>
-      <w:r>
-        <w:rPr>
-          <w:rFonts w:eastAsia="Times New Roman"/>
-          <w:lang w:val="ru-RU"/>
-        </w:rPr>
-        <w:t xml:space="preserve"> в настольных СУБД поддерживались низкоуровневые языки манипулирования данными на уровне отдельных строк таблиц;</w:t>
+        <w:t>большинство СУБД предлагали развитый и удобный инструментарий для разработки готовых приложений без программирования;</w:t>
       </w:r>
     </w:p>
     <w:p>
@@ -4065,7 +4094,7 @@
           <w:rFonts w:eastAsia="Times New Roman"/>
           <w:lang w:val="ru-RU"/>
         </w:rPr>
-        <w:t>в настольных СУБД отсутствовали средства поддержки ссылочной и структурной целостности базы данных, эти функции должны были выполнять приложения;</w:t>
+        <w:t>инструментальная среда состояла из готовых элементов приложения в виде шаблонов экранных форм, отчётов, графических конструкторов запросов, которые достаточно просто могли быть собраны в единый комплекс;</w:t>
       </w:r>
     </w:p>
     <w:p>
@@ -4090,7 +4119,7 @@
           <w:rFonts w:eastAsia="Times New Roman"/>
           <w:lang w:val="ru-RU"/>
         </w:rPr>
-        <w:t>наличие монопольного режима работы фактически привело к вырождению функций администрирования БД и в связи с этим – к отсутствию инструментальных средств администрирования БД;</w:t>
+        <w:t>во всех настольных СУБД поддерживался только внешний уровень представления реляционной модели, то есть только внешний табличный вид структур данных;</w:t>
       </w:r>
     </w:p>
     <w:p>
@@ -4115,212 +4144,20 @@
           <w:rFonts w:eastAsia="Times New Roman"/>
           <w:lang w:val="ru-RU"/>
         </w:rPr>
-        <w:lastRenderedPageBreak/>
-        <w:t>требования к аппаратному обеспечению со стороны настольных СУБД были сравнительно скромными.</w:t>
-      </w:r>
-    </w:p>
-    <w:p>
-      <w:pPr>
-        <w:pStyle w:val="NormalWeb"/>
-        <w:spacing w:before="0" w:beforeAutospacing="0" w:after="0" w:afterAutospacing="0"/>
-        <w:ind w:left="0"/>
-        <w:divId w:val="838427285"/>
-        <w:rPr>
-          <w:lang w:val="ru-RU"/>
-        </w:rPr>
-      </w:pPr>
-      <w:r>
-        <w:rPr>
-          <w:lang w:val="ru-RU"/>
-        </w:rPr>
-        <w:t xml:space="preserve">Яркие представители этого семейства – очень широко использовавшиеся до недавнего времени СУБД </w:t>
-      </w:r>
-      <w:r>
-        <w:t>Dbase</w:t>
-      </w:r>
-      <w:r>
-        <w:rPr>
-          <w:lang w:val="ru-RU"/>
-        </w:rPr>
-        <w:t xml:space="preserve"> (</w:t>
-      </w:r>
-      <w:proofErr w:type="spellStart"/>
-      <w:r>
-        <w:t>DbaseIII</w:t>
-      </w:r>
-      <w:proofErr w:type="spellEnd"/>
-      <w:r>
-        <w:rPr>
-          <w:lang w:val="ru-RU"/>
-        </w:rPr>
-        <w:t xml:space="preserve">+, </w:t>
-      </w:r>
-      <w:proofErr w:type="spellStart"/>
-      <w:r>
-        <w:t>DbaseIV</w:t>
-      </w:r>
-      <w:proofErr w:type="spellEnd"/>
-      <w:r>
-        <w:rPr>
-          <w:lang w:val="ru-RU"/>
-        </w:rPr>
-        <w:t xml:space="preserve">), </w:t>
-      </w:r>
-      <w:r>
-        <w:t>FoxPro</w:t>
-      </w:r>
-      <w:r>
-        <w:rPr>
-          <w:lang w:val="ru-RU"/>
-        </w:rPr>
-        <w:t xml:space="preserve">, </w:t>
-      </w:r>
-      <w:r>
-        <w:t>Clipper</w:t>
-      </w:r>
-      <w:r>
-        <w:rPr>
-          <w:lang w:val="ru-RU"/>
-        </w:rPr>
-        <w:t xml:space="preserve">, </w:t>
-      </w:r>
-      <w:r>
-        <w:t>Paradox</w:t>
-      </w:r>
-      <w:r>
-        <w:rPr>
-          <w:lang w:val="ru-RU"/>
-        </w:rPr>
-        <w:t xml:space="preserve">, </w:t>
-      </w:r>
-      <w:r>
-        <w:t>MS</w:t>
-      </w:r>
-      <w:r>
-        <w:rPr>
-          <w:lang w:val="ru-RU"/>
-        </w:rPr>
-        <w:t xml:space="preserve"> </w:t>
-      </w:r>
-      <w:r>
-        <w:t>Access</w:t>
-      </w:r>
-      <w:r>
-        <w:rPr>
-          <w:lang w:val="ru-RU"/>
-        </w:rPr>
-        <w:t>.</w:t>
-      </w:r>
-    </w:p>
-    <w:p>
-      <w:pPr>
-        <w:pStyle w:val="NormalWeb"/>
-        <w:spacing w:before="0" w:beforeAutospacing="0" w:after="0" w:afterAutospacing="0"/>
-        <w:ind w:left="0"/>
-        <w:divId w:val="838427285"/>
-        <w:rPr>
-          <w:lang w:val="ru-RU"/>
-        </w:rPr>
-      </w:pPr>
-      <w:r>
-        <w:rPr>
-          <w:b/>
-          <w:lang w:val="ru-RU"/>
-        </w:rPr>
-        <w:t>1</w:t>
-      </w:r>
-      <w:r>
-        <w:rPr>
-          <w:b/>
-          <w:lang w:val="ru-RU"/>
-        </w:rPr>
-        <w:t>.3.3</w:t>
-      </w:r>
-      <w:r>
-        <w:rPr>
-          <w:lang w:val="ru-RU"/>
-        </w:rPr>
-        <w:t xml:space="preserve"> </w:t>
-      </w:r>
-      <w:r>
-        <w:rPr>
-          <w:rFonts w:eastAsia="Times New Roman"/>
-          <w:lang w:val="ru-RU"/>
-        </w:rPr>
-        <w:t>Третий этап – распределённые базы данных</w:t>
-      </w:r>
-      <w:r>
-        <w:rPr>
-          <w:rFonts w:eastAsia="Times New Roman"/>
-          <w:lang w:val="ru-RU"/>
-        </w:rPr>
-        <w:t>.</w:t>
-      </w:r>
-    </w:p>
-    <w:p>
-      <w:pPr>
-        <w:pStyle w:val="NormalWeb"/>
-        <w:spacing w:before="0" w:beforeAutospacing="0" w:after="0" w:afterAutospacing="0"/>
-        <w:ind w:left="0"/>
-        <w:divId w:val="838427285"/>
-        <w:rPr>
-          <w:lang w:val="ru-RU"/>
-        </w:rPr>
-      </w:pPr>
-      <w:r>
-        <w:rPr>
-          <w:lang w:val="ru-RU"/>
-        </w:rPr>
-        <w:t>После процесса «персонализации» начался обратный процесс – интеграция.</w:t>
-      </w:r>
-    </w:p>
-    <w:p>
-      <w:pPr>
-        <w:pStyle w:val="NormalWeb"/>
-        <w:spacing w:before="0" w:beforeAutospacing="0" w:after="0" w:afterAutospacing="0"/>
-        <w:ind w:left="0"/>
-        <w:divId w:val="838427285"/>
-        <w:rPr>
-          <w:lang w:val="ru-RU"/>
-        </w:rPr>
-      </w:pPr>
-      <w:r>
-        <w:rPr>
-          <w:lang w:val="ru-RU"/>
-        </w:rPr>
-        <w:t>С развитием компьютерных сетей остро встала задача согласованности данных, логически связанных друг с другом, но хранящихся и обрабатывающихся в разных местах. Возникли задачи, связанные с параллельной обработкой транзакций – последовательностей операций над БД, переводящих её из одного непротиворечивого состояния в другое непротиворечивое состояние. Успешное решение этих задач приводит к появлению распределённых баз данных, сохраняющих все преимущества настольных СУБД и в то же время позволяющих организовать параллельную обработку информации и поддержку целостности БД.</w:t>
-      </w:r>
-    </w:p>
-    <w:p>
-      <w:pPr>
-        <w:pStyle w:val="NormalWeb"/>
-        <w:spacing w:before="0" w:beforeAutospacing="0" w:after="0" w:afterAutospacing="0"/>
-        <w:ind w:left="0"/>
-        <w:divId w:val="838427285"/>
-      </w:pPr>
-      <w:proofErr w:type="spellStart"/>
-      <w:r>
-        <w:t>Особенности</w:t>
-      </w:r>
-      <w:proofErr w:type="spellEnd"/>
-      <w:r>
-        <w:t xml:space="preserve"> </w:t>
-      </w:r>
-      <w:proofErr w:type="spellStart"/>
-      <w:r>
-        <w:t>данного</w:t>
-      </w:r>
-      <w:proofErr w:type="spellEnd"/>
-      <w:r>
-        <w:t xml:space="preserve"> </w:t>
-      </w:r>
-      <w:proofErr w:type="spellStart"/>
-      <w:r>
-        <w:t>этапа</w:t>
-      </w:r>
-      <w:proofErr w:type="spellEnd"/>
-      <w:r>
-        <w:t>:</w:t>
+        <w:t xml:space="preserve">при наличии высокоуровневых языков манипулирования данными типа реляционной алгебры и </w:t>
+      </w:r>
+      <w:r>
+        <w:rPr>
+          <w:rFonts w:eastAsia="Times New Roman"/>
+        </w:rPr>
+        <w:t>SQL</w:t>
+      </w:r>
+      <w:r>
+        <w:rPr>
+          <w:rFonts w:eastAsia="Times New Roman"/>
+          <w:lang w:val="ru-RU"/>
+        </w:rPr>
+        <w:t xml:space="preserve"> в настольных СУБД поддерживались низкоуровневые языки манипулирования данными на уровне отдельных строк таблиц;</w:t>
       </w:r>
     </w:p>
     <w:p>
@@ -4345,7 +4182,7 @@
           <w:rFonts w:eastAsia="Times New Roman"/>
           <w:lang w:val="ru-RU"/>
         </w:rPr>
-        <w:t>практически все современные СУБД обеспечивают поддержку полной реляционной модели;</w:t>
+        <w:t>в настольных СУБД отсутствовали средства поддержки ссылочной и структурной целостности базы данных, эти функции должны были выполнять приложения;</w:t>
       </w:r>
     </w:p>
     <w:p>
@@ -4370,23 +4207,7 @@
           <w:rFonts w:eastAsia="Times New Roman"/>
           <w:lang w:val="ru-RU"/>
         </w:rPr>
-        <w:t xml:space="preserve">большинство современных СУБД рассчитаны на </w:t>
-      </w:r>
-      <w:proofErr w:type="spellStart"/>
-      <w:r>
-        <w:rPr>
-          <w:rFonts w:eastAsia="Times New Roman"/>
-          <w:lang w:val="ru-RU"/>
-        </w:rPr>
-        <w:t>многоплатформенную</w:t>
-      </w:r>
-      <w:proofErr w:type="spellEnd"/>
-      <w:r>
-        <w:rPr>
-          <w:rFonts w:eastAsia="Times New Roman"/>
-          <w:lang w:val="ru-RU"/>
-        </w:rPr>
-        <w:t xml:space="preserve"> архитектуру, то есть они могут работать на компьютерах с разной архитектурой и под разными операционными системами, при этом для пользователей доступ к данным, управляемым СУБД на разных платформах, практически неразличим;</w:t>
+        <w:t>наличие монопольного режима работы фактически привело к вырождению функций администрирования БД и в связи с этим – к отсутствию инструментальных средств администрирования БД;</w:t>
       </w:r>
     </w:p>
     <w:p>
@@ -4411,7 +4232,212 @@
           <w:rFonts w:eastAsia="Times New Roman"/>
           <w:lang w:val="ru-RU"/>
         </w:rPr>
-        <w:t>необходимость поддержки многопользовательской работы с базой данных и возможность децентрализованного хранения данных потребовали развития средств администрирования БД с реализацией общей концепции средств защиты данных;</w:t>
+        <w:lastRenderedPageBreak/>
+        <w:t>требования к аппаратному обеспечению со стороны настольных СУБД были сравнительно скромными.</w:t>
+      </w:r>
+    </w:p>
+    <w:p>
+      <w:pPr>
+        <w:pStyle w:val="NormalWeb"/>
+        <w:spacing w:before="0" w:beforeAutospacing="0" w:after="0" w:afterAutospacing="0"/>
+        <w:ind w:left="0"/>
+        <w:divId w:val="838427285"/>
+        <w:rPr>
+          <w:lang w:val="ru-RU"/>
+        </w:rPr>
+      </w:pPr>
+      <w:r>
+        <w:rPr>
+          <w:lang w:val="ru-RU"/>
+        </w:rPr>
+        <w:t xml:space="preserve">Яркие представители этого семейства – очень широко использовавшиеся до недавнего времени СУБД </w:t>
+      </w:r>
+      <w:r>
+        <w:t>Dbase</w:t>
+      </w:r>
+      <w:r>
+        <w:rPr>
+          <w:lang w:val="ru-RU"/>
+        </w:rPr>
+        <w:t xml:space="preserve"> (</w:t>
+      </w:r>
+      <w:proofErr w:type="spellStart"/>
+      <w:r>
+        <w:t>DbaseIII</w:t>
+      </w:r>
+      <w:proofErr w:type="spellEnd"/>
+      <w:r>
+        <w:rPr>
+          <w:lang w:val="ru-RU"/>
+        </w:rPr>
+        <w:t xml:space="preserve">+, </w:t>
+      </w:r>
+      <w:proofErr w:type="spellStart"/>
+      <w:r>
+        <w:t>DbaseIV</w:t>
+      </w:r>
+      <w:proofErr w:type="spellEnd"/>
+      <w:r>
+        <w:rPr>
+          <w:lang w:val="ru-RU"/>
+        </w:rPr>
+        <w:t xml:space="preserve">), </w:t>
+      </w:r>
+      <w:r>
+        <w:t>FoxPro</w:t>
+      </w:r>
+      <w:r>
+        <w:rPr>
+          <w:lang w:val="ru-RU"/>
+        </w:rPr>
+        <w:t xml:space="preserve">, </w:t>
+      </w:r>
+      <w:r>
+        <w:t>Clipper</w:t>
+      </w:r>
+      <w:r>
+        <w:rPr>
+          <w:lang w:val="ru-RU"/>
+        </w:rPr>
+        <w:t xml:space="preserve">, </w:t>
+      </w:r>
+      <w:r>
+        <w:t>Paradox</w:t>
+      </w:r>
+      <w:r>
+        <w:rPr>
+          <w:lang w:val="ru-RU"/>
+        </w:rPr>
+        <w:t xml:space="preserve">, </w:t>
+      </w:r>
+      <w:r>
+        <w:t>MS</w:t>
+      </w:r>
+      <w:r>
+        <w:rPr>
+          <w:lang w:val="ru-RU"/>
+        </w:rPr>
+        <w:t xml:space="preserve"> </w:t>
+      </w:r>
+      <w:r>
+        <w:t>Access</w:t>
+      </w:r>
+      <w:r>
+        <w:rPr>
+          <w:lang w:val="ru-RU"/>
+        </w:rPr>
+        <w:t>.</w:t>
+      </w:r>
+    </w:p>
+    <w:p>
+      <w:pPr>
+        <w:pStyle w:val="NormalWeb"/>
+        <w:spacing w:before="0" w:beforeAutospacing="0" w:after="0" w:afterAutospacing="0"/>
+        <w:ind w:left="0"/>
+        <w:divId w:val="838427285"/>
+        <w:rPr>
+          <w:lang w:val="ru-RU"/>
+        </w:rPr>
+      </w:pPr>
+      <w:r>
+        <w:rPr>
+          <w:b/>
+          <w:lang w:val="ru-RU"/>
+        </w:rPr>
+        <w:t>1</w:t>
+      </w:r>
+      <w:r>
+        <w:rPr>
+          <w:b/>
+          <w:lang w:val="ru-RU"/>
+        </w:rPr>
+        <w:t>.3.3</w:t>
+      </w:r>
+      <w:r>
+        <w:rPr>
+          <w:lang w:val="ru-RU"/>
+        </w:rPr>
+        <w:t xml:space="preserve"> </w:t>
+      </w:r>
+      <w:r>
+        <w:rPr>
+          <w:rFonts w:eastAsia="Times New Roman"/>
+          <w:lang w:val="ru-RU"/>
+        </w:rPr>
+        <w:t>Третий этап – распределённые базы данных</w:t>
+      </w:r>
+      <w:r>
+        <w:rPr>
+          <w:rFonts w:eastAsia="Times New Roman"/>
+          <w:lang w:val="ru-RU"/>
+        </w:rPr>
+        <w:t>.</w:t>
+      </w:r>
+    </w:p>
+    <w:p>
+      <w:pPr>
+        <w:pStyle w:val="NormalWeb"/>
+        <w:spacing w:before="0" w:beforeAutospacing="0" w:after="0" w:afterAutospacing="0"/>
+        <w:ind w:left="0"/>
+        <w:divId w:val="838427285"/>
+        <w:rPr>
+          <w:lang w:val="ru-RU"/>
+        </w:rPr>
+      </w:pPr>
+      <w:r>
+        <w:rPr>
+          <w:lang w:val="ru-RU"/>
+        </w:rPr>
+        <w:t>После процесса «персонализации» начался обратный процесс – интеграция.</w:t>
+      </w:r>
+    </w:p>
+    <w:p>
+      <w:pPr>
+        <w:pStyle w:val="NormalWeb"/>
+        <w:spacing w:before="0" w:beforeAutospacing="0" w:after="0" w:afterAutospacing="0"/>
+        <w:ind w:left="0"/>
+        <w:divId w:val="838427285"/>
+        <w:rPr>
+          <w:lang w:val="ru-RU"/>
+        </w:rPr>
+      </w:pPr>
+      <w:r>
+        <w:rPr>
+          <w:lang w:val="ru-RU"/>
+        </w:rPr>
+        <w:t>С развитием компьютерных сетей остро встала задача согласованности данных, логически связанных друг с другом, но хранящихся и обрабатывающихся в разных местах. Возникли задачи, связанные с параллельной обработкой транзакций – последовательностей операций над БД, переводящих её из одного непротиворечивого состояния в другое непротиворечивое состояние. Успешное решение этих задач приводит к появлению распределённых баз данных, сохраняющих все преимущества настольных СУБД и в то же время позволяющих организовать параллельную обработку информации и поддержку целостности БД.</w:t>
+      </w:r>
+    </w:p>
+    <w:p>
+      <w:pPr>
+        <w:pStyle w:val="NormalWeb"/>
+        <w:spacing w:before="0" w:beforeAutospacing="0" w:after="0" w:afterAutospacing="0"/>
+        <w:ind w:left="0"/>
+        <w:divId w:val="838427285"/>
+      </w:pPr>
+      <w:proofErr w:type="spellStart"/>
+      <w:r>
+        <w:t>Особенности</w:t>
+      </w:r>
+      <w:proofErr w:type="spellEnd"/>
+      <w:r>
+        <w:t xml:space="preserve"> </w:t>
+      </w:r>
+      <w:proofErr w:type="spellStart"/>
+      <w:r>
+        <w:t>данного</w:t>
+      </w:r>
+      <w:proofErr w:type="spellEnd"/>
+      <w:r>
+        <w:t xml:space="preserve"> </w:t>
+      </w:r>
+      <w:proofErr w:type="spellStart"/>
+      <w:r>
+        <w:t>этапа</w:t>
+      </w:r>
+      <w:proofErr w:type="spellEnd"/>
+      <w:r>
+        <w:t>:</w:t>
       </w:r>
     </w:p>
     <w:p>
@@ -4436,7 +4462,7 @@
           <w:rFonts w:eastAsia="Times New Roman"/>
           <w:lang w:val="ru-RU"/>
         </w:rPr>
-        <w:t>потребность в реализации новых СУБД вызвала создание серьёзных теоретических трудов по оптимизации распределённых БД и работе с распределёнными транзакциями и запросами;</w:t>
+        <w:t>практически все современные СУБД обеспечивают поддержку полной реляционной модели;</w:t>
       </w:r>
     </w:p>
     <w:p>
@@ -4461,7 +4487,23 @@
           <w:rFonts w:eastAsia="Times New Roman"/>
           <w:lang w:val="ru-RU"/>
         </w:rPr>
-        <w:t>чтобы не потерять клиентов, которые ранее работали на настольных СУБД, практически все современные СУБД имеют средства подключения клиентских приложений, разработанных с использованием настольных СУБД, и средства экспорта данных из форматов настольных СУБД второго этапа развития;</w:t>
+        <w:t xml:space="preserve">большинство современных СУБД рассчитаны на </w:t>
+      </w:r>
+      <w:proofErr w:type="spellStart"/>
+      <w:r>
+        <w:rPr>
+          <w:rFonts w:eastAsia="Times New Roman"/>
+          <w:lang w:val="ru-RU"/>
+        </w:rPr>
+        <w:t>многоплатформенную</w:t>
+      </w:r>
+      <w:proofErr w:type="spellEnd"/>
+      <w:r>
+        <w:rPr>
+          <w:rFonts w:eastAsia="Times New Roman"/>
+          <w:lang w:val="ru-RU"/>
+        </w:rPr>
+        <w:t xml:space="preserve"> архитектуру, то есть они могут работать на компьютерах с разной архитектурой и под разными операционными системами, при этом для пользователей доступ к данным, управляемым СУБД на разных платформах, практически неразличим;</w:t>
       </w:r>
     </w:p>
     <w:p>
@@ -4486,113 +4528,7 @@
           <w:rFonts w:eastAsia="Times New Roman"/>
           <w:lang w:val="ru-RU"/>
         </w:rPr>
-        <w:t xml:space="preserve">именно к этому этапу можно отнести разработку ряда стандартов в рамках языков описания и манипулирования данными начиная с </w:t>
-      </w:r>
-      <w:r>
-        <w:rPr>
-          <w:rFonts w:eastAsia="Times New Roman"/>
-        </w:rPr>
-        <w:t>SQL</w:t>
-      </w:r>
-      <w:r>
-        <w:rPr>
-          <w:rFonts w:eastAsia="Times New Roman"/>
-          <w:lang w:val="ru-RU"/>
-        </w:rPr>
-        <w:t xml:space="preserve">89, </w:t>
-      </w:r>
-      <w:r>
-        <w:rPr>
-          <w:rFonts w:eastAsia="Times New Roman"/>
-        </w:rPr>
-        <w:t>SQL</w:t>
-      </w:r>
-      <w:r>
-        <w:rPr>
-          <w:rFonts w:eastAsia="Times New Roman"/>
-          <w:lang w:val="ru-RU"/>
-        </w:rPr>
-        <w:t xml:space="preserve">92, </w:t>
-      </w:r>
-      <w:r>
-        <w:rPr>
-          <w:rFonts w:eastAsia="Times New Roman"/>
-        </w:rPr>
-        <w:t>SQL</w:t>
-      </w:r>
-      <w:r>
-        <w:rPr>
-          <w:rFonts w:eastAsia="Times New Roman"/>
-          <w:lang w:val="ru-RU"/>
-        </w:rPr>
-        <w:t xml:space="preserve">99 (и т.д.) и технологий по обмену данными между различными СУБД, к которым можно отнести и протокол </w:t>
-      </w:r>
-      <w:r>
-        <w:rPr>
-          <w:rFonts w:eastAsia="Times New Roman"/>
-        </w:rPr>
-        <w:t>ODBC</w:t>
-      </w:r>
-      <w:r>
-        <w:rPr>
-          <w:rFonts w:eastAsia="Times New Roman"/>
-          <w:lang w:val="ru-RU"/>
-        </w:rPr>
-        <w:t xml:space="preserve"> (</w:t>
-      </w:r>
-      <w:r>
-        <w:rPr>
-          <w:rFonts w:eastAsia="Times New Roman"/>
-        </w:rPr>
-        <w:t>Open</w:t>
-      </w:r>
-      <w:r>
-        <w:rPr>
-          <w:rFonts w:eastAsia="Times New Roman"/>
-          <w:lang w:val="ru-RU"/>
-        </w:rPr>
-        <w:t xml:space="preserve"> </w:t>
-      </w:r>
-      <w:proofErr w:type="spellStart"/>
-      <w:r>
-        <w:rPr>
-          <w:rFonts w:eastAsia="Times New Roman"/>
-        </w:rPr>
-        <w:t>DataBase</w:t>
-      </w:r>
-      <w:proofErr w:type="spellEnd"/>
-      <w:r>
-        <w:rPr>
-          <w:rFonts w:eastAsia="Times New Roman"/>
-          <w:lang w:val="ru-RU"/>
-        </w:rPr>
-        <w:t xml:space="preserve"> </w:t>
-      </w:r>
-      <w:r>
-        <w:rPr>
-          <w:rFonts w:eastAsia="Times New Roman"/>
-        </w:rPr>
-        <w:t>Connectivity</w:t>
-      </w:r>
-      <w:r>
-        <w:rPr>
-          <w:rFonts w:eastAsia="Times New Roman"/>
-          <w:lang w:val="ru-RU"/>
-        </w:rPr>
-        <w:t xml:space="preserve">), предложенный фирмой </w:t>
-      </w:r>
-      <w:r>
-        <w:rPr>
-          <w:rFonts w:eastAsia="Times New Roman"/>
-        </w:rPr>
-        <w:t>Microsoft</w:t>
-      </w:r>
-      <w:r>
-        <w:rPr>
-          <w:rFonts w:eastAsia="Times New Roman"/>
-          <w:lang w:val="ru-RU"/>
-        </w:rPr>
-        <w:t>;</w:t>
+        <w:t>необходимость поддержки многопользовательской работы с базой данных и возможность децентрализованного хранения данных потребовали развития средств администрирования БД с реализацией общей концепции средств защиты данных;</w:t>
       </w:r>
     </w:p>
     <w:p>
@@ -4617,6 +4553,187 @@
           <w:rFonts w:eastAsia="Times New Roman"/>
           <w:lang w:val="ru-RU"/>
         </w:rPr>
+        <w:t>потребность в реализации новых СУБД вызвала создание серьёзных теоретических трудов по оптимизации распределённых БД и работе с распределёнными транзакциями и запросами;</w:t>
+      </w:r>
+    </w:p>
+    <w:p>
+      <w:pPr>
+        <w:numPr>
+          <w:ilvl w:val="0"/>
+          <w:numId w:val="7"/>
+        </w:numPr>
+        <w:tabs>
+          <w:tab w:val="num" w:pos="720"/>
+          <w:tab w:val="left" w:pos="993"/>
+        </w:tabs>
+        <w:ind w:left="0" w:firstLine="720"/>
+        <w:divId w:val="838427285"/>
+        <w:rPr>
+          <w:rFonts w:eastAsia="Times New Roman"/>
+          <w:lang w:val="ru-RU"/>
+        </w:rPr>
+      </w:pPr>
+      <w:r>
+        <w:rPr>
+          <w:rFonts w:eastAsia="Times New Roman"/>
+          <w:lang w:val="ru-RU"/>
+        </w:rPr>
+        <w:t>чтобы не потерять клиентов, которые ранее работали на настольных СУБД, практически все современные СУБД имеют средства подключения клиентских приложений, разработанных с использованием настольных СУБД, и средства экспорта данных из форматов настольных СУБД второго этапа развития;</w:t>
+      </w:r>
+    </w:p>
+    <w:p>
+      <w:pPr>
+        <w:numPr>
+          <w:ilvl w:val="0"/>
+          <w:numId w:val="7"/>
+        </w:numPr>
+        <w:tabs>
+          <w:tab w:val="num" w:pos="720"/>
+          <w:tab w:val="left" w:pos="993"/>
+        </w:tabs>
+        <w:ind w:left="0" w:firstLine="720"/>
+        <w:divId w:val="838427285"/>
+        <w:rPr>
+          <w:rFonts w:eastAsia="Times New Roman"/>
+          <w:lang w:val="ru-RU"/>
+        </w:rPr>
+      </w:pPr>
+      <w:r>
+        <w:rPr>
+          <w:rFonts w:eastAsia="Times New Roman"/>
+          <w:lang w:val="ru-RU"/>
+        </w:rPr>
+        <w:t xml:space="preserve">именно к этому этапу можно отнести разработку ряда стандартов в рамках языков описания и манипулирования данными начиная с </w:t>
+      </w:r>
+      <w:r>
+        <w:rPr>
+          <w:rFonts w:eastAsia="Times New Roman"/>
+        </w:rPr>
+        <w:t>SQL</w:t>
+      </w:r>
+      <w:r>
+        <w:rPr>
+          <w:rFonts w:eastAsia="Times New Roman"/>
+          <w:lang w:val="ru-RU"/>
+        </w:rPr>
+        <w:t xml:space="preserve">89, </w:t>
+      </w:r>
+      <w:r>
+        <w:rPr>
+          <w:rFonts w:eastAsia="Times New Roman"/>
+        </w:rPr>
+        <w:t>SQL</w:t>
+      </w:r>
+      <w:r>
+        <w:rPr>
+          <w:rFonts w:eastAsia="Times New Roman"/>
+          <w:lang w:val="ru-RU"/>
+        </w:rPr>
+        <w:t xml:space="preserve">92, </w:t>
+      </w:r>
+      <w:r>
+        <w:rPr>
+          <w:rFonts w:eastAsia="Times New Roman"/>
+        </w:rPr>
+        <w:t>SQL</w:t>
+      </w:r>
+      <w:r>
+        <w:rPr>
+          <w:rFonts w:eastAsia="Times New Roman"/>
+          <w:lang w:val="ru-RU"/>
+        </w:rPr>
+        <w:t xml:space="preserve">99 (и т.д.) и технологий по обмену данными между различными СУБД, к которым можно отнести и протокол </w:t>
+      </w:r>
+      <w:r>
+        <w:rPr>
+          <w:rFonts w:eastAsia="Times New Roman"/>
+        </w:rPr>
+        <w:t>ODBC</w:t>
+      </w:r>
+      <w:r>
+        <w:rPr>
+          <w:rFonts w:eastAsia="Times New Roman"/>
+          <w:lang w:val="ru-RU"/>
+        </w:rPr>
+        <w:t xml:space="preserve"> (</w:t>
+      </w:r>
+      <w:r>
+        <w:rPr>
+          <w:rFonts w:eastAsia="Times New Roman"/>
+        </w:rPr>
+        <w:t>Open</w:t>
+      </w:r>
+      <w:r>
+        <w:rPr>
+          <w:rFonts w:eastAsia="Times New Roman"/>
+          <w:lang w:val="ru-RU"/>
+        </w:rPr>
+        <w:t xml:space="preserve"> </w:t>
+      </w:r>
+      <w:proofErr w:type="spellStart"/>
+      <w:r>
+        <w:rPr>
+          <w:rFonts w:eastAsia="Times New Roman"/>
+        </w:rPr>
+        <w:t>DataBase</w:t>
+      </w:r>
+      <w:proofErr w:type="spellEnd"/>
+      <w:r>
+        <w:rPr>
+          <w:rFonts w:eastAsia="Times New Roman"/>
+          <w:lang w:val="ru-RU"/>
+        </w:rPr>
+        <w:t xml:space="preserve"> </w:t>
+      </w:r>
+      <w:r>
+        <w:rPr>
+          <w:rFonts w:eastAsia="Times New Roman"/>
+        </w:rPr>
+        <w:t>Connectivity</w:t>
+      </w:r>
+      <w:r>
+        <w:rPr>
+          <w:rFonts w:eastAsia="Times New Roman"/>
+          <w:lang w:val="ru-RU"/>
+        </w:rPr>
+        <w:t xml:space="preserve">), предложенный фирмой </w:t>
+      </w:r>
+      <w:r>
+        <w:rPr>
+          <w:rFonts w:eastAsia="Times New Roman"/>
+        </w:rPr>
+        <w:t>Microsoft</w:t>
+      </w:r>
+      <w:r>
+        <w:rPr>
+          <w:rFonts w:eastAsia="Times New Roman"/>
+          <w:lang w:val="ru-RU"/>
+        </w:rPr>
+        <w:t>;</w:t>
+      </w:r>
+    </w:p>
+    <w:p>
+      <w:pPr>
+        <w:numPr>
+          <w:ilvl w:val="0"/>
+          <w:numId w:val="7"/>
+        </w:numPr>
+        <w:tabs>
+          <w:tab w:val="num" w:pos="720"/>
+          <w:tab w:val="left" w:pos="993"/>
+        </w:tabs>
+        <w:ind w:left="0" w:firstLine="720"/>
+        <w:divId w:val="838427285"/>
+        <w:rPr>
+          <w:rFonts w:eastAsia="Times New Roman"/>
+          <w:lang w:val="ru-RU"/>
+        </w:rPr>
+      </w:pPr>
+      <w:r>
+        <w:rPr>
+          <w:rFonts w:eastAsia="Times New Roman"/>
+          <w:lang w:val="ru-RU"/>
+        </w:rPr>
         <w:lastRenderedPageBreak/>
         <w:t>именно к этому этапу можно отнести начало работ, связанных с концепцией объектно-ориентированных БД – ООБД.</w:t>
       </w:r>
@@ -5080,7 +5197,7 @@
           <w:lang w:val="ru-RU"/>
         </w:rPr>
       </w:pPr>
-      <w:bookmarkStart w:id="5" w:name="_Toc406151259"/>
+      <w:bookmarkStart w:id="5" w:name="_Toc406519521"/>
       <w:r>
         <w:rPr>
           <w:rFonts w:eastAsia="Times New Roman"/>
@@ -5877,7 +5994,7 @@
           <w:lang w:val="ru-RU"/>
         </w:rPr>
       </w:pPr>
-      <w:bookmarkStart w:id="6" w:name="_Toc406151260"/>
+      <w:bookmarkStart w:id="6" w:name="_Toc406519522"/>
       <w:r>
         <w:rPr>
           <w:rFonts w:eastAsia="Times New Roman"/>
@@ -5900,14 +6017,14 @@
         </w:rPr>
         <w:t xml:space="preserve">Разработка </w:t>
       </w:r>
+      <w:r>
+        <w:rPr>
+          <w:rFonts w:eastAsia="Times New Roman"/>
+          <w:lang w:val="ru-RU"/>
+        </w:rPr>
+        <w:t>базы данных</w:t>
+      </w:r>
       <w:bookmarkEnd w:id="6"/>
-      <w:r>
-        <w:rPr>
-          <w:rFonts w:eastAsia="Times New Roman"/>
-          <w:lang w:val="ru-RU"/>
-        </w:rPr>
-        <w:t>базы данных</w:t>
-      </w:r>
     </w:p>
     <w:p>
       <w:pPr>
@@ -5919,7 +6036,7 @@
           <w:lang w:val="ru-RU"/>
         </w:rPr>
       </w:pPr>
-      <w:bookmarkStart w:id="7" w:name="_Toc406151261"/>
+      <w:bookmarkStart w:id="7" w:name="_Toc406519523"/>
       <w:r>
         <w:rPr>
           <w:rFonts w:eastAsia="Times New Roman"/>
@@ -6976,7 +7093,6 @@
       <w:r>
         <w:rPr>
           <w:noProof/>
-          <w:lang w:val="ru-RU"/>
         </w:rPr>
         <w:t>1</w:t>
       </w:r>
@@ -7669,7 +7785,7 @@
           <w:lang w:val="ru-RU"/>
         </w:rPr>
       </w:pPr>
-      <w:bookmarkStart w:id="8" w:name="_Toc406151262"/>
+      <w:bookmarkStart w:id="8" w:name="_Toc406519524"/>
       <w:r>
         <w:rPr>
           <w:rFonts w:eastAsia="Times New Roman"/>
@@ -7698,14 +7814,14 @@
         </w:rPr>
         <w:t xml:space="preserve"> </w:t>
       </w:r>
+      <w:r>
+        <w:rPr>
+          <w:rFonts w:eastAsia="Times New Roman"/>
+          <w:lang w:val="ru-RU"/>
+        </w:rPr>
+        <w:t>системы управления базами данных</w:t>
+      </w:r>
       <w:bookmarkEnd w:id="8"/>
-      <w:r>
-        <w:rPr>
-          <w:rFonts w:eastAsia="Times New Roman"/>
-          <w:lang w:val="ru-RU"/>
-        </w:rPr>
-        <w:t>системы управления базами данных</w:t>
-      </w:r>
     </w:p>
     <w:p>
       <w:pPr>
@@ -9465,9 +9581,9 @@
       </w:tblPr>
       <w:tblGrid>
         <w:gridCol w:w="2534"/>
-        <w:gridCol w:w="2171"/>
-        <w:gridCol w:w="2747"/>
-        <w:gridCol w:w="2119"/>
+        <w:gridCol w:w="1919"/>
+        <w:gridCol w:w="2900"/>
+        <w:gridCol w:w="2218"/>
       </w:tblGrid>
       <w:tr>
         <w:trPr>
@@ -10025,21 +10141,7 @@
               <w:rPr>
                 <w:rFonts w:eastAsia="Times New Roman"/>
               </w:rPr>
-              <w:t xml:space="preserve"> Blob/</w:t>
-            </w:r>
-            <w:proofErr w:type="spellStart"/>
-            <w:r>
-              <w:rPr>
-                <w:rFonts w:eastAsia="Times New Roman"/>
-              </w:rPr>
-              <w:t>Clob</w:t>
-            </w:r>
-            <w:proofErr w:type="spellEnd"/>
-            <w:r>
-              <w:rPr>
-                <w:rFonts w:eastAsia="Times New Roman"/>
-              </w:rPr>
-              <w:t xml:space="preserve"> </w:t>
+              <w:t xml:space="preserve"> CHAR </w:t>
             </w:r>
             <w:proofErr w:type="spellStart"/>
             <w:r>
@@ -10067,35 +10169,7 @@
               <w:rPr>
                 <w:rFonts w:eastAsia="Times New Roman"/>
               </w:rPr>
-              <w:t>4 ГБ (</w:t>
-            </w:r>
-            <w:proofErr w:type="spellStart"/>
-            <w:r>
-              <w:rPr>
-                <w:rFonts w:eastAsia="Times New Roman"/>
-              </w:rPr>
-              <w:t>longtext</w:t>
-            </w:r>
-            <w:proofErr w:type="spellEnd"/>
-            <w:r>
-              <w:rPr>
-                <w:rFonts w:eastAsia="Times New Roman"/>
-              </w:rPr>
-              <w:t xml:space="preserve">, </w:t>
-            </w:r>
-            <w:proofErr w:type="spellStart"/>
-            <w:r>
-              <w:rPr>
-                <w:rFonts w:eastAsia="Times New Roman"/>
-              </w:rPr>
-              <w:t>longblob</w:t>
-            </w:r>
-            <w:proofErr w:type="spellEnd"/>
-            <w:r>
-              <w:rPr>
-                <w:rFonts w:eastAsia="Times New Roman"/>
-              </w:rPr>
-              <w:t>)</w:t>
+              <w:t>64 КБ (text)</w:t>
             </w:r>
           </w:p>
         </w:tc>
@@ -10115,7 +10189,7 @@
               <w:rPr>
                 <w:rFonts w:eastAsia="Times New Roman"/>
               </w:rPr>
-              <w:t>4 ТБ</w:t>
+              <w:t>1 ГБ</w:t>
             </w:r>
           </w:p>
         </w:tc>
@@ -10168,7 +10242,7 @@
               <w:rPr>
                 <w:rFonts w:eastAsia="Times New Roman"/>
               </w:rPr>
-              <w:t xml:space="preserve"> CHAR </w:t>
+              <w:t xml:space="preserve"> NUMBER </w:t>
             </w:r>
             <w:proofErr w:type="spellStart"/>
             <w:r>
@@ -10196,88 +10270,14 @@
               <w:rPr>
                 <w:rFonts w:eastAsia="Times New Roman"/>
               </w:rPr>
-              <w:t>64 КБ (text)</w:t>
-            </w:r>
-          </w:p>
-        </w:tc>
-        <w:tc>
-          <w:tcPr>
-            <w:tcW w:w="0" w:type="auto"/>
-            <w:hideMark/>
-          </w:tcPr>
-          <w:p>
-            <w:pPr>
-              <w:ind w:firstLine="142"/>
-              <w:rPr>
-                <w:rFonts w:eastAsia="Times New Roman"/>
-              </w:rPr>
-            </w:pPr>
-            <w:r>
-              <w:rPr>
-                <w:rFonts w:eastAsia="Times New Roman"/>
-              </w:rPr>
-              <w:t>1 ГБ</w:t>
-            </w:r>
-          </w:p>
-        </w:tc>
-        <w:tc>
-          <w:tcPr>
-            <w:tcW w:w="0" w:type="auto"/>
-            <w:hideMark/>
-          </w:tcPr>
-          <w:p>
-            <w:pPr>
-              <w:ind w:firstLine="142"/>
-              <w:rPr>
-                <w:rFonts w:eastAsia="Times New Roman"/>
-              </w:rPr>
-            </w:pPr>
-            <w:r>
-              <w:rPr>
-                <w:rFonts w:eastAsia="Times New Roman"/>
-              </w:rPr>
-              <w:t>2 ГБ</w:t>
-            </w:r>
-          </w:p>
-        </w:tc>
-      </w:tr>
-      <w:tr>
-        <w:trPr>
-          <w:divId w:val="838427285"/>
-        </w:trPr>
-        <w:tc>
-          <w:tcPr>
-            <w:tcW w:w="2534" w:type="dxa"/>
-            <w:hideMark/>
-          </w:tcPr>
-          <w:p>
-            <w:pPr>
-              <w:ind w:firstLine="142"/>
-              <w:rPr>
-                <w:rFonts w:eastAsia="Times New Roman"/>
-              </w:rPr>
-            </w:pPr>
+              <w:t xml:space="preserve">64 </w:t>
+            </w:r>
             <w:proofErr w:type="spellStart"/>
             <w:r>
               <w:rPr>
                 <w:rFonts w:eastAsia="Times New Roman"/>
               </w:rPr>
-              <w:lastRenderedPageBreak/>
-              <w:t>Размер</w:t>
-            </w:r>
-            <w:proofErr w:type="spellEnd"/>
-            <w:r>
-              <w:rPr>
-                <w:rFonts w:eastAsia="Times New Roman"/>
-              </w:rPr>
-              <w:t xml:space="preserve"> NUMBER </w:t>
-            </w:r>
-            <w:proofErr w:type="spellStart"/>
-            <w:r>
-              <w:rPr>
-                <w:rFonts w:eastAsia="Times New Roman"/>
-              </w:rPr>
-              <w:t>данных</w:t>
+              <w:t>бита</w:t>
             </w:r>
             <w:proofErr w:type="spellEnd"/>
           </w:p>
@@ -10294,18 +10294,12 @@
                 <w:rFonts w:eastAsia="Times New Roman"/>
               </w:rPr>
             </w:pPr>
-            <w:r>
-              <w:rPr>
-                <w:rFonts w:eastAsia="Times New Roman"/>
-              </w:rPr>
-              <w:t xml:space="preserve">64 </w:t>
-            </w:r>
             <w:proofErr w:type="spellStart"/>
             <w:r>
               <w:rPr>
                 <w:rFonts w:eastAsia="Times New Roman"/>
               </w:rPr>
-              <w:t>бита</w:t>
+              <w:t>Неограничен</w:t>
             </w:r>
             <w:proofErr w:type="spellEnd"/>
           </w:p>
@@ -10322,28 +10316,6 @@
                 <w:rFonts w:eastAsia="Times New Roman"/>
               </w:rPr>
             </w:pPr>
-            <w:proofErr w:type="spellStart"/>
-            <w:r>
-              <w:rPr>
-                <w:rFonts w:eastAsia="Times New Roman"/>
-              </w:rPr>
-              <w:t>Неограничен</w:t>
-            </w:r>
-            <w:proofErr w:type="spellEnd"/>
-          </w:p>
-        </w:tc>
-        <w:tc>
-          <w:tcPr>
-            <w:tcW w:w="0" w:type="auto"/>
-            <w:hideMark/>
-          </w:tcPr>
-          <w:p>
-            <w:pPr>
-              <w:ind w:firstLine="142"/>
-              <w:rPr>
-                <w:rFonts w:eastAsia="Times New Roman"/>
-              </w:rPr>
-            </w:pPr>
             <w:r>
               <w:rPr>
                 <w:rFonts w:eastAsia="Times New Roman"/>
@@ -10369,128 +10341,10 @@
         <w:ind w:left="0"/>
         <w:divId w:val="838427285"/>
         <w:rPr>
-          <w:lang w:val="ru-RU"/>
-        </w:rPr>
-      </w:pPr>
-      <w:r>
-        <w:rPr>
           <w:b/>
           <w:lang w:val="ru-RU"/>
         </w:rPr>
-        <w:t>2</w:t>
-      </w:r>
-      <w:r>
-        <w:rPr>
-          <w:b/>
-          <w:lang w:val="ru-RU"/>
-        </w:rPr>
-        <w:t>.3.1</w:t>
-      </w:r>
-      <w:r>
-        <w:rPr>
-          <w:lang w:val="ru-RU"/>
-        </w:rPr>
-        <w:t xml:space="preserve"> </w:t>
-      </w:r>
-      <w:r>
-        <w:t>MySQL</w:t>
-      </w:r>
-      <w:r>
-        <w:rPr>
-          <w:lang w:val="ru-RU"/>
-        </w:rPr>
-        <w:t xml:space="preserve"> — свободная реляционная система управления базами данных. Разработку и поддержку </w:t>
-      </w:r>
-      <w:r>
-        <w:t>MySQL</w:t>
-      </w:r>
-      <w:r>
-        <w:rPr>
-          <w:lang w:val="ru-RU"/>
-        </w:rPr>
-        <w:t xml:space="preserve"> осуществляет корпорация </w:t>
-      </w:r>
-      <w:r>
-        <w:t>Oracle</w:t>
-      </w:r>
-      <w:r>
-        <w:rPr>
-          <w:lang w:val="ru-RU"/>
-        </w:rPr>
-        <w:t xml:space="preserve">, получившая права на торговую марку вместе с поглощённой </w:t>
-      </w:r>
-      <w:r>
-        <w:t>Sun</w:t>
-      </w:r>
-      <w:r>
-        <w:rPr>
-          <w:lang w:val="ru-RU"/>
-        </w:rPr>
-        <w:t xml:space="preserve"> </w:t>
-      </w:r>
-      <w:r>
-        <w:t>Microsystems</w:t>
-      </w:r>
-      <w:r>
-        <w:rPr>
-          <w:lang w:val="ru-RU"/>
-        </w:rPr>
-        <w:t xml:space="preserve">, которая ранее приобрела шведскую компанию </w:t>
-      </w:r>
-      <w:r>
-        <w:t>MySQL</w:t>
-      </w:r>
-      <w:r>
-        <w:rPr>
-          <w:lang w:val="ru-RU"/>
-        </w:rPr>
-        <w:t xml:space="preserve"> </w:t>
-      </w:r>
-      <w:r>
-        <w:t>AB</w:t>
-      </w:r>
-      <w:r>
-        <w:rPr>
-          <w:lang w:val="ru-RU"/>
-        </w:rPr>
-        <w:t xml:space="preserve">. Продукт распространяется как под </w:t>
-      </w:r>
-      <w:r>
-        <w:t>GNU</w:t>
-      </w:r>
-      <w:r>
-        <w:rPr>
-          <w:lang w:val="ru-RU"/>
-        </w:rPr>
-        <w:t xml:space="preserve"> </w:t>
-      </w:r>
-      <w:r>
-        <w:t>General</w:t>
-      </w:r>
-      <w:r>
-        <w:rPr>
-          <w:lang w:val="ru-RU"/>
-        </w:rPr>
-        <w:t xml:space="preserve"> </w:t>
-      </w:r>
-      <w:r>
-        <w:t>Public</w:t>
-      </w:r>
-      <w:r>
-        <w:rPr>
-          <w:lang w:val="ru-RU"/>
-        </w:rPr>
-        <w:t xml:space="preserve"> </w:t>
-      </w:r>
-      <w:r>
-        <w:t>License</w:t>
-      </w:r>
-      <w:r>
-        <w:rPr>
-          <w:lang w:val="ru-RU"/>
-        </w:rPr>
-        <w:t>, так и под собственной коммерческой лицензией. Помимо этого, разработчики создают функциональность по заказу лицензионных пользователей. Именно благодаря такому заказу почти в самых ранних версиях появился механизм репликации.</w:t>
-      </w:r>
+      </w:pPr>
     </w:p>
     <w:p>
       <w:pPr>
@@ -10503,62 +10357,34 @@
         </w:rPr>
       </w:pPr>
       <w:r>
+        <w:rPr>
+          <w:b/>
+          <w:lang w:val="ru-RU"/>
+        </w:rPr>
+        <w:lastRenderedPageBreak/>
+        <w:t>2</w:t>
+      </w:r>
+      <w:r>
+        <w:rPr>
+          <w:b/>
+          <w:lang w:val="ru-RU"/>
+        </w:rPr>
+        <w:t>.3.1</w:t>
+      </w:r>
+      <w:r>
+        <w:rPr>
+          <w:lang w:val="ru-RU"/>
+        </w:rPr>
+        <w:t xml:space="preserve"> </w:t>
+      </w:r>
+      <w:r>
         <w:t>MySQL</w:t>
       </w:r>
       <w:r>
         <w:rPr>
           <w:lang w:val="ru-RU"/>
         </w:rPr>
-        <w:t xml:space="preserve"> является решением для малых и средних приложений. Входит в состав серверов </w:t>
-      </w:r>
-      <w:r>
-        <w:t>WAMP</w:t>
-      </w:r>
-      <w:r>
-        <w:rPr>
-          <w:lang w:val="ru-RU"/>
-        </w:rPr>
-        <w:t xml:space="preserve">, </w:t>
-      </w:r>
-      <w:proofErr w:type="spellStart"/>
-      <w:r>
-        <w:t>AppServ</w:t>
-      </w:r>
-      <w:proofErr w:type="spellEnd"/>
-      <w:r>
-        <w:rPr>
-          <w:lang w:val="ru-RU"/>
-        </w:rPr>
-        <w:t xml:space="preserve">, </w:t>
-      </w:r>
-      <w:r>
-        <w:t>LAMP</w:t>
-      </w:r>
-      <w:r>
-        <w:rPr>
-          <w:lang w:val="ru-RU"/>
-        </w:rPr>
-        <w:t xml:space="preserve"> и в портативные сборки серверов Денвер, </w:t>
-      </w:r>
-      <w:r>
-        <w:t>XAMPP</w:t>
-      </w:r>
-      <w:r>
-        <w:rPr>
-          <w:lang w:val="ru-RU"/>
-        </w:rPr>
-        <w:t xml:space="preserve">, </w:t>
-      </w:r>
-      <w:proofErr w:type="spellStart"/>
-      <w:r>
-        <w:t>VertrigoServ</w:t>
-      </w:r>
-      <w:proofErr w:type="spellEnd"/>
-      <w:r>
-        <w:rPr>
-          <w:lang w:val="ru-RU"/>
-        </w:rPr>
-        <w:t xml:space="preserve">. Обычно </w:t>
+        <w:t xml:space="preserve"> — свободная реляционная система управления базами данных. Разработку и поддержку </w:t>
       </w:r>
       <w:r>
         <w:t>MySQL</w:t>
@@ -10567,7 +10393,34 @@
         <w:rPr>
           <w:lang w:val="ru-RU"/>
         </w:rPr>
-        <w:t xml:space="preserve"> используется в качестве сервера, к которому обращаются локальные или удалённые клиенты, однако в дистрибутив входит библиотека внутреннего сервера, позволяющая включать </w:t>
+        <w:t xml:space="preserve"> осуществляет корпорация </w:t>
+      </w:r>
+      <w:r>
+        <w:t>Oracle</w:t>
+      </w:r>
+      <w:r>
+        <w:rPr>
+          <w:lang w:val="ru-RU"/>
+        </w:rPr>
+        <w:t xml:space="preserve">, получившая права на торговую марку вместе с поглощённой </w:t>
+      </w:r>
+      <w:r>
+        <w:t>Sun</w:t>
+      </w:r>
+      <w:r>
+        <w:rPr>
+          <w:lang w:val="ru-RU"/>
+        </w:rPr>
+        <w:t xml:space="preserve"> </w:t>
+      </w:r>
+      <w:r>
+        <w:t>Microsystems</w:t>
+      </w:r>
+      <w:r>
+        <w:rPr>
+          <w:lang w:val="ru-RU"/>
+        </w:rPr>
+        <w:t xml:space="preserve">, которая ранее приобрела шведскую компанию </w:t>
       </w:r>
       <w:r>
         <w:t>MySQL</w:t>
@@ -10576,19 +10429,52 @@
         <w:rPr>
           <w:lang w:val="ru-RU"/>
         </w:rPr>
-        <w:t xml:space="preserve"> в автономные программы</w:t>
-      </w:r>
-      <w:r>
-        <w:rPr>
-          <w:lang w:val="ru-RU"/>
-        </w:rPr>
-        <w:t>[3]</w:t>
-      </w:r>
-      <w:r>
-        <w:rPr>
-          <w:lang w:val="ru-RU"/>
-        </w:rPr>
-        <w:t>.</w:t>
+        <w:t xml:space="preserve"> </w:t>
+      </w:r>
+      <w:r>
+        <w:t>AB</w:t>
+      </w:r>
+      <w:r>
+        <w:rPr>
+          <w:lang w:val="ru-RU"/>
+        </w:rPr>
+        <w:t xml:space="preserve">. Продукт распространяется как под </w:t>
+      </w:r>
+      <w:r>
+        <w:t>GNU</w:t>
+      </w:r>
+      <w:r>
+        <w:rPr>
+          <w:lang w:val="ru-RU"/>
+        </w:rPr>
+        <w:t xml:space="preserve"> </w:t>
+      </w:r>
+      <w:r>
+        <w:t>General</w:t>
+      </w:r>
+      <w:r>
+        <w:rPr>
+          <w:lang w:val="ru-RU"/>
+        </w:rPr>
+        <w:t xml:space="preserve"> </w:t>
+      </w:r>
+      <w:r>
+        <w:t>Public</w:t>
+      </w:r>
+      <w:r>
+        <w:rPr>
+          <w:lang w:val="ru-RU"/>
+        </w:rPr>
+        <w:t xml:space="preserve"> </w:t>
+      </w:r>
+      <w:r>
+        <w:t>License</w:t>
+      </w:r>
+      <w:r>
+        <w:rPr>
+          <w:lang w:val="ru-RU"/>
+        </w:rPr>
+        <w:t>, так и под собственной коммерческой лицензией. Помимо этого, разработчики создают функциональность по заказу лицензионных пользователей. Именно благодаря такому заказу почти в самых ранних версиях появился механизм репликации.</w:t>
       </w:r>
     </w:p>
     <w:p>
@@ -10602,41 +10488,62 @@
         </w:rPr>
       </w:pPr>
       <w:r>
-        <w:rPr>
-          <w:lang w:val="ru-RU"/>
-        </w:rPr>
-        <w:t xml:space="preserve">Гибкость СУБД </w:t>
-      </w:r>
-      <w:r>
         <w:t>MySQL</w:t>
       </w:r>
       <w:r>
         <w:rPr>
           <w:lang w:val="ru-RU"/>
         </w:rPr>
-        <w:t xml:space="preserve"> обеспечивается поддержкой большого количества типов таблиц: пользователи могут выбрать как таблицы типа </w:t>
-      </w:r>
-      <w:proofErr w:type="spellStart"/>
-      <w:r>
-        <w:t>MyISAM</w:t>
-      </w:r>
-      <w:proofErr w:type="spellEnd"/>
-      <w:r>
-        <w:rPr>
-          <w:lang w:val="ru-RU"/>
-        </w:rPr>
-        <w:t xml:space="preserve">, поддерживающие полнотекстовый поиск, так и таблицы </w:t>
-      </w:r>
-      <w:proofErr w:type="spellStart"/>
-      <w:r>
-        <w:t>InnoDB</w:t>
-      </w:r>
-      <w:proofErr w:type="spellEnd"/>
-      <w:r>
-        <w:rPr>
-          <w:lang w:val="ru-RU"/>
-        </w:rPr>
-        <w:t xml:space="preserve">, поддерживающие транзакции на уровне отдельных записей. Более того, СУБД </w:t>
+        <w:t xml:space="preserve"> является решением для малых и средних приложений. Входит в состав серверов </w:t>
+      </w:r>
+      <w:r>
+        <w:t>WAMP</w:t>
+      </w:r>
+      <w:r>
+        <w:rPr>
+          <w:lang w:val="ru-RU"/>
+        </w:rPr>
+        <w:t xml:space="preserve">, </w:t>
+      </w:r>
+      <w:proofErr w:type="spellStart"/>
+      <w:r>
+        <w:t>AppServ</w:t>
+      </w:r>
+      <w:proofErr w:type="spellEnd"/>
+      <w:r>
+        <w:rPr>
+          <w:lang w:val="ru-RU"/>
+        </w:rPr>
+        <w:t xml:space="preserve">, </w:t>
+      </w:r>
+      <w:r>
+        <w:t>LAMP</w:t>
+      </w:r>
+      <w:r>
+        <w:rPr>
+          <w:lang w:val="ru-RU"/>
+        </w:rPr>
+        <w:t xml:space="preserve"> и в портативные сборки серверов Денвер, </w:t>
+      </w:r>
+      <w:r>
+        <w:t>XAMPP</w:t>
+      </w:r>
+      <w:r>
+        <w:rPr>
+          <w:lang w:val="ru-RU"/>
+        </w:rPr>
+        <w:t xml:space="preserve">, </w:t>
+      </w:r>
+      <w:proofErr w:type="spellStart"/>
+      <w:r>
+        <w:t>VertrigoServ</w:t>
+      </w:r>
+      <w:proofErr w:type="spellEnd"/>
+      <w:r>
+        <w:rPr>
+          <w:lang w:val="ru-RU"/>
+        </w:rPr>
+        <w:t xml:space="preserve">. Обычно </w:t>
       </w:r>
       <w:r>
         <w:t>MySQL</w:t>
@@ -10645,25 +10552,7 @@
         <w:rPr>
           <w:lang w:val="ru-RU"/>
         </w:rPr>
-        <w:t xml:space="preserve"> поставляется со специальным типом таблиц </w:t>
-      </w:r>
-      <w:r>
-        <w:t>EXAMPLE</w:t>
-      </w:r>
-      <w:r>
-        <w:rPr>
-          <w:lang w:val="ru-RU"/>
-        </w:rPr>
-        <w:t xml:space="preserve">, демонстрирующим принципы создания новых типов таблиц. Благодаря открытой архитектуре и </w:t>
-      </w:r>
-      <w:r>
-        <w:t>GPL</w:t>
-      </w:r>
-      <w:r>
-        <w:rPr>
-          <w:lang w:val="ru-RU"/>
-        </w:rPr>
-        <w:t xml:space="preserve">-лицензированию, в СУБД </w:t>
+        <w:t xml:space="preserve"> используется в качестве сервера, к которому обращаются локальные или удалённые клиенты, однако в дистрибутив входит библиотека внутреннего сервера, позволяющая включать </w:t>
       </w:r>
       <w:r>
         <w:t>MySQL</w:t>
@@ -10672,7 +10561,19 @@
         <w:rPr>
           <w:lang w:val="ru-RU"/>
         </w:rPr>
-        <w:t xml:space="preserve"> постоянно появляются новые типы таблиц.</w:t>
+        <w:t xml:space="preserve"> в автономные программы</w:t>
+      </w:r>
+      <w:r>
+        <w:rPr>
+          <w:lang w:val="ru-RU"/>
+        </w:rPr>
+        <w:t>[3]</w:t>
+      </w:r>
+      <w:r>
+        <w:rPr>
+          <w:lang w:val="ru-RU"/>
+        </w:rPr>
+        <w:t>.</w:t>
       </w:r>
     </w:p>
     <w:p>
@@ -10687,58 +10588,76 @@
       </w:pPr>
       <w:r>
         <w:rPr>
-          <w:b/>
-          <w:lang w:val="ru-RU"/>
-        </w:rPr>
-        <w:t>2</w:t>
-      </w:r>
-      <w:r>
-        <w:rPr>
-          <w:b/>
-          <w:lang w:val="ru-RU"/>
-        </w:rPr>
-        <w:t>.3.2</w:t>
-      </w:r>
-      <w:r>
-        <w:rPr>
-          <w:lang w:val="ru-RU"/>
-        </w:rPr>
-        <w:t xml:space="preserve"> </w:t>
-      </w:r>
-      <w:r>
-        <w:t>PostgreSQL</w:t>
-      </w:r>
-      <w:r>
-        <w:rPr>
-          <w:lang w:val="ru-RU"/>
-        </w:rPr>
-        <w:t xml:space="preserve"> (произносится «Пост-</w:t>
-      </w:r>
-      <w:proofErr w:type="spellStart"/>
-      <w:r>
-        <w:rPr>
-          <w:lang w:val="ru-RU"/>
-        </w:rPr>
-        <w:t>Грес</w:t>
-      </w:r>
-      <w:proofErr w:type="spellEnd"/>
-      <w:r>
-        <w:rPr>
-          <w:lang w:val="ru-RU"/>
-        </w:rPr>
-        <w:t>-Кью-Эль») — свободная объектно-реляционная система управления базами данных</w:t>
-      </w:r>
-      <w:r>
-        <w:rPr>
-          <w:lang w:val="ru-RU"/>
-        </w:rPr>
-        <w:t>[4]</w:t>
-      </w:r>
-      <w:r>
-        <w:rPr>
-          <w:lang w:val="ru-RU"/>
-        </w:rPr>
-        <w:t>.</w:t>
+          <w:lang w:val="ru-RU"/>
+        </w:rPr>
+        <w:t xml:space="preserve">Гибкость СУБД </w:t>
+      </w:r>
+      <w:r>
+        <w:t>MySQL</w:t>
+      </w:r>
+      <w:r>
+        <w:rPr>
+          <w:lang w:val="ru-RU"/>
+        </w:rPr>
+        <w:t xml:space="preserve"> обеспечивается поддержкой большого количества типов таблиц: пользователи могут выбрать как таблицы типа </w:t>
+      </w:r>
+      <w:proofErr w:type="spellStart"/>
+      <w:r>
+        <w:t>MyISAM</w:t>
+      </w:r>
+      <w:proofErr w:type="spellEnd"/>
+      <w:r>
+        <w:rPr>
+          <w:lang w:val="ru-RU"/>
+        </w:rPr>
+        <w:t xml:space="preserve">, поддерживающие полнотекстовый поиск, так и таблицы </w:t>
+      </w:r>
+      <w:proofErr w:type="spellStart"/>
+      <w:r>
+        <w:t>InnoDB</w:t>
+      </w:r>
+      <w:proofErr w:type="spellEnd"/>
+      <w:r>
+        <w:rPr>
+          <w:lang w:val="ru-RU"/>
+        </w:rPr>
+        <w:t xml:space="preserve">, поддерживающие транзакции на уровне отдельных записей. Более того, СУБД </w:t>
+      </w:r>
+      <w:r>
+        <w:t>MySQL</w:t>
+      </w:r>
+      <w:r>
+        <w:rPr>
+          <w:lang w:val="ru-RU"/>
+        </w:rPr>
+        <w:t xml:space="preserve"> поставляется со специальным типом таблиц </w:t>
+      </w:r>
+      <w:r>
+        <w:t>EXAMPLE</w:t>
+      </w:r>
+      <w:r>
+        <w:rPr>
+          <w:lang w:val="ru-RU"/>
+        </w:rPr>
+        <w:t xml:space="preserve">, демонстрирующим принципы создания новых типов таблиц. Благодаря открытой архитектуре и </w:t>
+      </w:r>
+      <w:r>
+        <w:t>GPL</w:t>
+      </w:r>
+      <w:r>
+        <w:rPr>
+          <w:lang w:val="ru-RU"/>
+        </w:rPr>
+        <w:t xml:space="preserve">-лицензированию, в СУБД </w:t>
+      </w:r>
+      <w:r>
+        <w:t>MySQL</w:t>
+      </w:r>
+      <w:r>
+        <w:rPr>
+          <w:lang w:val="ru-RU"/>
+        </w:rPr>
+        <w:t xml:space="preserve"> постоянно появляются новые типы таблиц.</w:t>
       </w:r>
     </w:p>
     <w:p>
@@ -10753,9 +10672,23 @@
       </w:pPr>
       <w:r>
         <w:rPr>
-          <w:lang w:val="ru-RU"/>
-        </w:rPr>
-        <w:t xml:space="preserve">На сегодняшний день выпущена версия </w:t>
+          <w:b/>
+          <w:lang w:val="ru-RU"/>
+        </w:rPr>
+        <w:t>2</w:t>
+      </w:r>
+      <w:r>
+        <w:rPr>
+          <w:b/>
+          <w:lang w:val="ru-RU"/>
+        </w:rPr>
+        <w:t>.3.2</w:t>
+      </w:r>
+      <w:r>
+        <w:rPr>
+          <w:lang w:val="ru-RU"/>
+        </w:rPr>
+        <w:t xml:space="preserve"> </w:t>
       </w:r>
       <w:r>
         <w:t>PostgreSQL</w:t>
@@ -10764,106 +10697,28 @@
         <w:rPr>
           <w:lang w:val="ru-RU"/>
         </w:rPr>
-        <w:t xml:space="preserve"> </w:t>
-      </w:r>
-      <w:r>
-        <w:t>v</w:t>
-      </w:r>
-      <w:r>
-        <w:rPr>
-          <w:lang w:val="ru-RU"/>
-        </w:rPr>
-        <w:t xml:space="preserve">9, которая является значительным событием в мире баз данных, так как количество </w:t>
-      </w:r>
-      <w:r>
-        <w:rPr>
-          <w:lang w:val="ru-RU"/>
-        </w:rPr>
-        <w:t>новых возможностей,</w:t>
-      </w:r>
-      <w:r>
-        <w:rPr>
-          <w:lang w:val="ru-RU"/>
-        </w:rPr>
-        <w:t xml:space="preserve"> добавленных в этой версии, позволяет говорить о возникновении интереса крупного бизнеса как в использовании, так и его продвижении. Так, крупнейшая компания в мире, </w:t>
-      </w:r>
-      <w:r>
-        <w:t>Fujitsu</w:t>
-      </w:r>
-      <w:r>
-        <w:rPr>
-          <w:lang w:val="ru-RU"/>
-        </w:rPr>
-        <w:t xml:space="preserve"> поддержала работы над версией 9, выпустила коммерческий модуль </w:t>
-      </w:r>
-      <w:r>
-        <w:t>Extended</w:t>
-      </w:r>
-      <w:r>
-        <w:rPr>
-          <w:lang w:val="ru-RU"/>
-        </w:rPr>
-        <w:t xml:space="preserve"> </w:t>
-      </w:r>
-      <w:r>
-        <w:t>Storage</w:t>
-      </w:r>
-      <w:r>
-        <w:rPr>
-          <w:lang w:val="ru-RU"/>
-        </w:rPr>
-        <w:t xml:space="preserve"> </w:t>
-      </w:r>
-      <w:r>
-        <w:t>Management</w:t>
-      </w:r>
-      <w:r>
-        <w:rPr>
-          <w:lang w:val="ru-RU"/>
-        </w:rPr>
-        <w:t xml:space="preserve">. Либеральная </w:t>
-      </w:r>
-      <w:r>
-        <w:t>BSD</w:t>
-      </w:r>
-      <w:r>
-        <w:rPr>
-          <w:lang w:val="ru-RU"/>
-        </w:rPr>
-        <w:t xml:space="preserve">-лицензия позволяет коммерческим компаниям выпускать свои версии </w:t>
-      </w:r>
-      <w:r>
-        <w:t>PostgreSQL</w:t>
-      </w:r>
-      <w:r>
-        <w:rPr>
-          <w:lang w:val="ru-RU"/>
-        </w:rPr>
-        <w:t xml:space="preserve"> под своим именем и осуществлять коммерческую поддержку. Например, компания </w:t>
-      </w:r>
-      <w:r>
-        <w:t>Pervasive</w:t>
-      </w:r>
-      <w:r>
-        <w:rPr>
-          <w:lang w:val="ru-RU"/>
-        </w:rPr>
-        <w:t xml:space="preserve"> объявила о выпуске </w:t>
-      </w:r>
-      <w:r>
-        <w:t>Pervasive</w:t>
-      </w:r>
-      <w:r>
-        <w:rPr>
-          <w:lang w:val="ru-RU"/>
-        </w:rPr>
-        <w:t xml:space="preserve"> </w:t>
-      </w:r>
-      <w:proofErr w:type="spellStart"/>
-      <w:r>
-        <w:t>Postgres</w:t>
-      </w:r>
-      <w:proofErr w:type="spellEnd"/>
+        <w:t xml:space="preserve"> (произносится «Пост-</w:t>
+      </w:r>
+      <w:proofErr w:type="spellStart"/>
+      <w:r>
+        <w:rPr>
+          <w:lang w:val="ru-RU"/>
+        </w:rPr>
+        <w:t>Грес</w:t>
+      </w:r>
+      <w:proofErr w:type="spellEnd"/>
+      <w:r>
+        <w:rPr>
+          <w:lang w:val="ru-RU"/>
+        </w:rPr>
+        <w:t>-Кью-Эль») — свободная объектно-реляционная система управления базами данных</w:t>
+      </w:r>
+      <w:r>
+        <w:rPr>
+          <w:lang w:val="ru-RU"/>
+        </w:rPr>
+        <w:t>[4]</w:t>
+      </w:r>
       <w:r>
         <w:rPr>
           <w:lang w:val="ru-RU"/>
@@ -10882,101 +10737,52 @@
         </w:rPr>
       </w:pPr>
       <w:r>
+        <w:rPr>
+          <w:lang w:val="ru-RU"/>
+        </w:rPr>
+        <w:t xml:space="preserve">На сегодняшний день выпущена версия </w:t>
+      </w:r>
+      <w:r>
         <w:t>PostgreSQL</w:t>
       </w:r>
       <w:r>
         <w:rPr>
           <w:lang w:val="ru-RU"/>
         </w:rPr>
-        <w:t xml:space="preserve"> поддерживается на всех современных </w:t>
-      </w:r>
-      <w:r>
-        <w:t>Unix</w:t>
-      </w:r>
-      <w:r>
-        <w:rPr>
-          <w:lang w:val="ru-RU"/>
-        </w:rPr>
-        <w:t xml:space="preserve"> системах (34 платформы), включая наиболее распространенные, такие как </w:t>
-      </w:r>
-      <w:r>
-        <w:t>Linux</w:t>
-      </w:r>
-      <w:r>
-        <w:rPr>
-          <w:lang w:val="ru-RU"/>
-        </w:rPr>
-        <w:t xml:space="preserve">, </w:t>
-      </w:r>
-      <w:r>
-        <w:t>FreeBSD</w:t>
-      </w:r>
-      <w:r>
-        <w:rPr>
-          <w:lang w:val="ru-RU"/>
-        </w:rPr>
-        <w:t xml:space="preserve">, </w:t>
-      </w:r>
-      <w:proofErr w:type="spellStart"/>
-      <w:r>
-        <w:t>NetBSD</w:t>
-      </w:r>
-      <w:proofErr w:type="spellEnd"/>
-      <w:r>
-        <w:rPr>
-          <w:lang w:val="ru-RU"/>
-        </w:rPr>
-        <w:t xml:space="preserve">, </w:t>
-      </w:r>
-      <w:proofErr w:type="spellStart"/>
-      <w:r>
-        <w:t>OpenBSD</w:t>
-      </w:r>
-      <w:proofErr w:type="spellEnd"/>
-      <w:r>
-        <w:rPr>
-          <w:lang w:val="ru-RU"/>
-        </w:rPr>
-        <w:t xml:space="preserve">, </w:t>
-      </w:r>
-      <w:r>
-        <w:t>SunOS</w:t>
-      </w:r>
-      <w:r>
-        <w:rPr>
-          <w:lang w:val="ru-RU"/>
-        </w:rPr>
-        <w:t xml:space="preserve">, </w:t>
-      </w:r>
-      <w:r>
-        <w:t>Solaris</w:t>
-      </w:r>
-      <w:r>
-        <w:rPr>
-          <w:lang w:val="ru-RU"/>
-        </w:rPr>
-        <w:t xml:space="preserve">, </w:t>
-      </w:r>
-      <w:r>
-        <w:t>DUX</w:t>
-      </w:r>
-      <w:r>
-        <w:rPr>
-          <w:lang w:val="ru-RU"/>
-        </w:rPr>
-        <w:t xml:space="preserve">, а также под </w:t>
-      </w:r>
-      <w:r>
-        <w:t>Mac</w:t>
-      </w:r>
-      <w:r>
-        <w:rPr>
-          <w:lang w:val="ru-RU"/>
-        </w:rPr>
         <w:t xml:space="preserve"> </w:t>
       </w:r>
       <w:r>
-        <w:t>OS</w:t>
+        <w:t>v</w:t>
+      </w:r>
+      <w:r>
+        <w:rPr>
+          <w:lang w:val="ru-RU"/>
+        </w:rPr>
+        <w:t xml:space="preserve">9, которая является значительным событием в мире баз данных, так как количество </w:t>
+      </w:r>
+      <w:r>
+        <w:rPr>
+          <w:lang w:val="ru-RU"/>
+        </w:rPr>
+        <w:t>новых возможностей,</w:t>
+      </w:r>
+      <w:r>
+        <w:rPr>
+          <w:lang w:val="ru-RU"/>
+        </w:rPr>
+        <w:t xml:space="preserve"> добавленных в этой версии, позволяет говорить о возникновении интереса крупного бизнеса как в использовании, так и его продвижении. Так, крупнейшая компания в мире, </w:t>
+      </w:r>
+      <w:r>
+        <w:t>Fujitsu</w:t>
+      </w:r>
+      <w:r>
+        <w:rPr>
+          <w:lang w:val="ru-RU"/>
+        </w:rPr>
+        <w:t xml:space="preserve"> поддержала работы над версией 9, выпустила коммерческий модуль </w:t>
+      </w:r>
+      <w:r>
+        <w:t>Extended</w:t>
       </w:r>
       <w:r>
         <w:rPr>
@@ -10985,16 +10791,7 @@
         <w:t xml:space="preserve"> </w:t>
       </w:r>
       <w:r>
-        <w:t>X</w:t>
-      </w:r>
-      <w:r>
-        <w:rPr>
-          <w:lang w:val="ru-RU"/>
-        </w:rPr>
-        <w:t>. Начиная с версии 8.</w:t>
-      </w:r>
-      <w:r>
-        <w:t>X</w:t>
+        <w:t>Storage</w:t>
       </w:r>
       <w:r>
         <w:rPr>
@@ -11003,25 +10800,43 @@
         <w:t xml:space="preserve"> </w:t>
       </w:r>
       <w:r>
+        <w:t>Management</w:t>
+      </w:r>
+      <w:r>
+        <w:rPr>
+          <w:lang w:val="ru-RU"/>
+        </w:rPr>
+        <w:t xml:space="preserve">. Либеральная </w:t>
+      </w:r>
+      <w:r>
+        <w:t>BSD</w:t>
+      </w:r>
+      <w:r>
+        <w:rPr>
+          <w:lang w:val="ru-RU"/>
+        </w:rPr>
+        <w:t xml:space="preserve">-лицензия позволяет коммерческим компаниям выпускать свои версии </w:t>
+      </w:r>
+      <w:r>
         <w:t>PostgreSQL</w:t>
       </w:r>
       <w:r>
         <w:rPr>
           <w:lang w:val="ru-RU"/>
         </w:rPr>
-        <w:t xml:space="preserve"> работает в "</w:t>
-      </w:r>
-      <w:r>
-        <w:t>native</w:t>
-      </w:r>
-      <w:r>
-        <w:rPr>
-          <w:lang w:val="ru-RU"/>
-        </w:rPr>
-        <w:t xml:space="preserve">" режиме под </w:t>
-      </w:r>
-      <w:r>
-        <w:t>MS</w:t>
+        <w:t xml:space="preserve"> под своим именем и осуществлять коммерческую поддержку. Например, компания </w:t>
+      </w:r>
+      <w:r>
+        <w:t>Pervasive</w:t>
+      </w:r>
+      <w:r>
+        <w:rPr>
+          <w:lang w:val="ru-RU"/>
+        </w:rPr>
+        <w:t xml:space="preserve"> объявила о выпуске </w:t>
+      </w:r>
+      <w:r>
+        <w:t>Pervasive</w:t>
       </w:r>
       <w:r>
         <w:rPr>
@@ -11029,50 +10844,16 @@
         </w:rPr>
         <w:t xml:space="preserve"> </w:t>
       </w:r>
-      <w:r>
-        <w:t>Windows</w:t>
-      </w:r>
-      <w:r>
-        <w:rPr>
-          <w:lang w:val="ru-RU"/>
-        </w:rPr>
-        <w:t xml:space="preserve">. Известно, что есть успешные попытки работать с </w:t>
-      </w:r>
-      <w:r>
-        <w:t>PostgreSQL</w:t>
-      </w:r>
-      <w:r>
-        <w:rPr>
-          <w:lang w:val="ru-RU"/>
-        </w:rPr>
-        <w:t xml:space="preserve"> под </w:t>
-      </w:r>
-      <w:r>
-        <w:t>Novell</w:t>
-      </w:r>
-      <w:r>
-        <w:rPr>
-          <w:lang w:val="ru-RU"/>
-        </w:rPr>
-        <w:t xml:space="preserve"> </w:t>
-      </w:r>
-      <w:r>
-        <w:t>Netware</w:t>
-      </w:r>
-      <w:r>
-        <w:rPr>
-          <w:lang w:val="ru-RU"/>
-        </w:rPr>
-        <w:t xml:space="preserve"> 6 и </w:t>
-      </w:r>
-      <w:r>
-        <w:t>OS</w:t>
-      </w:r>
-      <w:r>
-        <w:rPr>
-          <w:lang w:val="ru-RU"/>
-        </w:rPr>
-        <w:t>/2.</w:t>
+      <w:proofErr w:type="spellStart"/>
+      <w:r>
+        <w:t>Postgres</w:t>
+      </w:r>
+      <w:proofErr w:type="spellEnd"/>
+      <w:r>
+        <w:rPr>
+          <w:lang w:val="ru-RU"/>
+        </w:rPr>
+        <w:t>.</w:t>
       </w:r>
     </w:p>
     <w:p>
@@ -11086,39 +10867,243 @@
         </w:rPr>
       </w:pPr>
       <w:r>
+        <w:t>PostgreSQL</w:t>
+      </w:r>
+      <w:r>
+        <w:rPr>
+          <w:lang w:val="ru-RU"/>
+        </w:rPr>
+        <w:t xml:space="preserve"> поддерживается на всех современных </w:t>
+      </w:r>
+      <w:r>
+        <w:t>Unix</w:t>
+      </w:r>
+      <w:r>
+        <w:rPr>
+          <w:lang w:val="ru-RU"/>
+        </w:rPr>
+        <w:t xml:space="preserve"> системах (34 платформы), включая наиболее распространенные, такие как </w:t>
+      </w:r>
+      <w:r>
+        <w:t>Linux</w:t>
+      </w:r>
+      <w:r>
+        <w:rPr>
+          <w:lang w:val="ru-RU"/>
+        </w:rPr>
+        <w:t xml:space="preserve">, </w:t>
+      </w:r>
+      <w:r>
+        <w:t>FreeBSD</w:t>
+      </w:r>
+      <w:r>
+        <w:rPr>
+          <w:lang w:val="ru-RU"/>
+        </w:rPr>
+        <w:t xml:space="preserve">, </w:t>
+      </w:r>
+      <w:proofErr w:type="spellStart"/>
+      <w:r>
+        <w:t>NetBSD</w:t>
+      </w:r>
+      <w:proofErr w:type="spellEnd"/>
+      <w:r>
+        <w:rPr>
+          <w:lang w:val="ru-RU"/>
+        </w:rPr>
+        <w:t xml:space="preserve">, </w:t>
+      </w:r>
+      <w:proofErr w:type="spellStart"/>
+      <w:r>
+        <w:t>OpenBSD</w:t>
+      </w:r>
+      <w:proofErr w:type="spellEnd"/>
+      <w:r>
+        <w:rPr>
+          <w:lang w:val="ru-RU"/>
+        </w:rPr>
+        <w:t xml:space="preserve">, </w:t>
+      </w:r>
+      <w:r>
+        <w:t>SunOS</w:t>
+      </w:r>
+      <w:r>
+        <w:rPr>
+          <w:lang w:val="ru-RU"/>
+        </w:rPr>
+        <w:t xml:space="preserve">, </w:t>
+      </w:r>
+      <w:r>
+        <w:t>Solaris</w:t>
+      </w:r>
+      <w:r>
+        <w:rPr>
+          <w:lang w:val="ru-RU"/>
+        </w:rPr>
+        <w:t xml:space="preserve">, </w:t>
+      </w:r>
+      <w:r>
+        <w:t>DUX</w:t>
+      </w:r>
+      <w:r>
+        <w:rPr>
+          <w:lang w:val="ru-RU"/>
+        </w:rPr>
+        <w:t xml:space="preserve">, а также под </w:t>
+      </w:r>
+      <w:r>
+        <w:t>Mac</w:t>
+      </w:r>
+      <w:r>
+        <w:rPr>
+          <w:lang w:val="ru-RU"/>
+        </w:rPr>
+        <w:t xml:space="preserve"> </w:t>
+      </w:r>
+      <w:r>
+        <w:t>OS</w:t>
+      </w:r>
+      <w:r>
+        <w:rPr>
+          <w:lang w:val="ru-RU"/>
+        </w:rPr>
+        <w:t xml:space="preserve"> </w:t>
+      </w:r>
+      <w:r>
+        <w:t>X</w:t>
+      </w:r>
+      <w:r>
+        <w:rPr>
+          <w:lang w:val="ru-RU"/>
+        </w:rPr>
+        <w:t>. Начиная с версии 8.</w:t>
+      </w:r>
+      <w:r>
+        <w:t>X</w:t>
+      </w:r>
+      <w:r>
+        <w:rPr>
+          <w:lang w:val="ru-RU"/>
+        </w:rPr>
+        <w:t xml:space="preserve"> </w:t>
+      </w:r>
+      <w:r>
+        <w:t>PostgreSQL</w:t>
+      </w:r>
+      <w:r>
+        <w:rPr>
+          <w:lang w:val="ru-RU"/>
+        </w:rPr>
+        <w:t xml:space="preserve"> работает в "</w:t>
+      </w:r>
+      <w:r>
+        <w:t>native</w:t>
+      </w:r>
+      <w:r>
+        <w:rPr>
+          <w:lang w:val="ru-RU"/>
+        </w:rPr>
+        <w:t xml:space="preserve">" режиме под </w:t>
+      </w:r>
+      <w:r>
+        <w:t>MS</w:t>
+      </w:r>
+      <w:r>
+        <w:rPr>
+          <w:lang w:val="ru-RU"/>
+        </w:rPr>
+        <w:t xml:space="preserve"> </w:t>
+      </w:r>
+      <w:r>
+        <w:t>Windows</w:t>
+      </w:r>
+      <w:r>
+        <w:rPr>
+          <w:lang w:val="ru-RU"/>
+        </w:rPr>
+        <w:t xml:space="preserve">. Известно, что есть успешные попытки работать с </w:t>
+      </w:r>
+      <w:r>
+        <w:t>PostgreSQL</w:t>
+      </w:r>
+      <w:r>
+        <w:rPr>
+          <w:lang w:val="ru-RU"/>
+        </w:rPr>
+        <w:t xml:space="preserve"> под </w:t>
+      </w:r>
+      <w:r>
+        <w:t>Novell</w:t>
+      </w:r>
+      <w:r>
+        <w:rPr>
+          <w:lang w:val="ru-RU"/>
+        </w:rPr>
+        <w:t xml:space="preserve"> </w:t>
+      </w:r>
+      <w:r>
+        <w:t>Netware</w:t>
+      </w:r>
+      <w:r>
+        <w:rPr>
+          <w:lang w:val="ru-RU"/>
+        </w:rPr>
+        <w:t xml:space="preserve"> 6 и </w:t>
+      </w:r>
+      <w:r>
+        <w:t>OS</w:t>
+      </w:r>
+      <w:r>
+        <w:rPr>
+          <w:lang w:val="ru-RU"/>
+        </w:rPr>
+        <w:t>/2.</w:t>
+      </w:r>
+    </w:p>
+    <w:p>
+      <w:pPr>
+        <w:pStyle w:val="NormalWeb"/>
+        <w:spacing w:before="0" w:beforeAutospacing="0" w:after="0" w:afterAutospacing="0"/>
+        <w:ind w:left="0"/>
+        <w:divId w:val="838427285"/>
+        <w:rPr>
+          <w:lang w:val="ru-RU"/>
+        </w:rPr>
+      </w:pPr>
+      <w:r>
+        <w:t>PostgreSQL</w:t>
+      </w:r>
+      <w:r>
+        <w:rPr>
+          <w:lang w:val="ru-RU"/>
+        </w:rPr>
+        <w:t xml:space="preserve"> используется как полигон для исследований нового типа баз данных, ориентированных на работу с потоками данных</w:t>
+      </w:r>
+      <w:r>
+        <w:rPr>
+          <w:lang w:val="ru-RU"/>
+        </w:rPr>
+        <w:t xml:space="preserve"> – </w:t>
+      </w:r>
+      <w:r>
+        <w:rPr>
+          <w:lang w:val="ru-RU"/>
+        </w:rPr>
+        <w:t xml:space="preserve">это проект </w:t>
+      </w:r>
+      <w:proofErr w:type="spellStart"/>
+      <w:r>
+        <w:t>TelegraphCQ</w:t>
+      </w:r>
+      <w:proofErr w:type="spellEnd"/>
+      <w:r>
+        <w:rPr>
+          <w:lang w:val="ru-RU"/>
+        </w:rPr>
+        <w:t xml:space="preserve">, стартовавший в 2002 году в Беркли после успешного проекта </w:t>
+      </w:r>
+      <w:r>
         <w:lastRenderedPageBreak/>
-        <w:t>PostgreSQL</w:t>
-      </w:r>
-      <w:r>
-        <w:rPr>
-          <w:lang w:val="ru-RU"/>
-        </w:rPr>
-        <w:t xml:space="preserve"> используется как полигон для исследований нового типа баз данных, ориентированных на работу с потоками данных</w:t>
-      </w:r>
-      <w:r>
-        <w:rPr>
-          <w:lang w:val="ru-RU"/>
-        </w:rPr>
-        <w:t xml:space="preserve"> – </w:t>
-      </w:r>
-      <w:r>
-        <w:rPr>
-          <w:lang w:val="ru-RU"/>
-        </w:rPr>
-        <w:t xml:space="preserve">это проект </w:t>
-      </w:r>
-      <w:proofErr w:type="spellStart"/>
-      <w:r>
-        <w:t>TelegraphCQ</w:t>
-      </w:r>
-      <w:proofErr w:type="spellEnd"/>
-      <w:r>
-        <w:rPr>
-          <w:lang w:val="ru-RU"/>
-        </w:rPr>
-        <w:t xml:space="preserve">, стартовавший в 2002 году в Беркли после успешного проекта </w:t>
-      </w:r>
-      <w:r>
         <w:t>Telegraph</w:t>
       </w:r>
       <w:r>
@@ -12048,7 +12033,6 @@
         <w:rPr>
           <w:lang w:val="ru-RU"/>
         </w:rPr>
-        <w:lastRenderedPageBreak/>
         <w:t xml:space="preserve">В качестве СУБД была выбрана </w:t>
       </w:r>
       <w:r>
@@ -12153,6 +12137,7 @@
           <w:rFonts w:eastAsia="Times New Roman"/>
           <w:lang w:val="ru-RU"/>
         </w:rPr>
+        <w:lastRenderedPageBreak/>
         <w:t xml:space="preserve">Как следствие предыдущего пункта, </w:t>
       </w:r>
       <w:proofErr w:type="spellStart"/>
@@ -12320,7 +12305,7 @@
           <w:rFonts w:eastAsia="Times New Roman"/>
         </w:rPr>
       </w:pPr>
-      <w:bookmarkStart w:id="9" w:name="_Toc406151263"/>
+      <w:bookmarkStart w:id="9" w:name="_Toc406519525"/>
       <w:r>
         <w:rPr>
           <w:rFonts w:eastAsia="Times New Roman"/>
@@ -13747,7 +13732,6 @@
               <w:rPr>
                 <w:rFonts w:eastAsia="Times New Roman"/>
               </w:rPr>
-              <w:lastRenderedPageBreak/>
               <w:t>Описание</w:t>
             </w:r>
             <w:proofErr w:type="spellEnd"/>
@@ -13881,6 +13865,125 @@
                 <w:rFonts w:eastAsia="Times New Roman"/>
               </w:rPr>
               <w:t>address</w:t>
+            </w:r>
+          </w:p>
+        </w:tc>
+        <w:tc>
+          <w:tcPr>
+            <w:tcW w:w="1342" w:type="pct"/>
+            <w:hideMark/>
+          </w:tcPr>
+          <w:p>
+            <w:pPr>
+              <w:ind w:firstLine="34"/>
+              <w:rPr>
+                <w:rFonts w:eastAsia="Times New Roman"/>
+              </w:rPr>
+            </w:pPr>
+            <w:proofErr w:type="spellStart"/>
+            <w:r>
+              <w:rPr>
+                <w:rFonts w:eastAsia="Times New Roman"/>
+              </w:rPr>
+              <w:t>varchar</w:t>
+            </w:r>
+            <w:proofErr w:type="spellEnd"/>
+            <w:r>
+              <w:rPr>
+                <w:rFonts w:eastAsia="Times New Roman"/>
+              </w:rPr>
+              <w:t>(255)</w:t>
+            </w:r>
+          </w:p>
+        </w:tc>
+        <w:tc>
+          <w:tcPr>
+            <w:tcW w:w="507" w:type="pct"/>
+            <w:hideMark/>
+          </w:tcPr>
+          <w:p>
+            <w:pPr>
+              <w:ind w:firstLine="34"/>
+              <w:rPr>
+                <w:rFonts w:eastAsia="Times New Roman"/>
+              </w:rPr>
+            </w:pPr>
+            <w:proofErr w:type="spellStart"/>
+            <w:r>
+              <w:rPr>
+                <w:rFonts w:eastAsia="Times New Roman"/>
+              </w:rPr>
+              <w:t>Нет</w:t>
+            </w:r>
+            <w:proofErr w:type="spellEnd"/>
+          </w:p>
+        </w:tc>
+        <w:tc>
+          <w:tcPr>
+            <w:tcW w:w="502" w:type="pct"/>
+            <w:hideMark/>
+          </w:tcPr>
+          <w:p>
+            <w:pPr>
+              <w:ind w:firstLine="34"/>
+              <w:rPr>
+                <w:rFonts w:eastAsia="Times New Roman"/>
+              </w:rPr>
+            </w:pPr>
+            <w:proofErr w:type="spellStart"/>
+            <w:r>
+              <w:rPr>
+                <w:rFonts w:eastAsia="Times New Roman"/>
+              </w:rPr>
+              <w:t>Нет</w:t>
+            </w:r>
+            <w:proofErr w:type="spellEnd"/>
+          </w:p>
+        </w:tc>
+      </w:tr>
+      <w:tr>
+        <w:trPr>
+          <w:divId w:val="838427285"/>
+        </w:trPr>
+        <w:tc>
+          <w:tcPr>
+            <w:tcW w:w="1476" w:type="pct"/>
+            <w:hideMark/>
+          </w:tcPr>
+          <w:p>
+            <w:pPr>
+              <w:ind w:firstLine="34"/>
+              <w:rPr>
+                <w:rFonts w:eastAsia="Times New Roman"/>
+              </w:rPr>
+            </w:pPr>
+            <w:proofErr w:type="spellStart"/>
+            <w:r>
+              <w:rPr>
+                <w:rFonts w:eastAsia="Times New Roman"/>
+              </w:rPr>
+              <w:t>Фото</w:t>
+            </w:r>
+            <w:proofErr w:type="spellEnd"/>
+          </w:p>
+        </w:tc>
+        <w:tc>
+          <w:tcPr>
+            <w:tcW w:w="1173" w:type="pct"/>
+            <w:hideMark/>
+          </w:tcPr>
+          <w:p>
+            <w:pPr>
+              <w:ind w:firstLine="34"/>
+              <w:rPr>
+                <w:rFonts w:eastAsia="Times New Roman"/>
+              </w:rPr>
+            </w:pPr>
+            <w:r>
+              <w:rPr>
+                <w:rFonts w:eastAsia="Times New Roman"/>
+              </w:rPr>
+              <w:t>photo</w:t>
             </w:r>
           </w:p>
         </w:tc>
@@ -13984,6 +14087,7 @@
                 <w:rFonts w:eastAsia="Times New Roman"/>
                 <w:lang w:val="ru-RU"/>
               </w:rPr>
+              <w:lastRenderedPageBreak/>
               <w:t>Продолжение таблицы 2.4</w:t>
             </w:r>
           </w:p>
@@ -14147,125 +14251,6 @@
               </w:rPr>
               <w:t>FK</w:t>
             </w:r>
-          </w:p>
-        </w:tc>
-      </w:tr>
-      <w:tr>
-        <w:trPr>
-          <w:divId w:val="838427285"/>
-        </w:trPr>
-        <w:tc>
-          <w:tcPr>
-            <w:tcW w:w="1476" w:type="pct"/>
-            <w:hideMark/>
-          </w:tcPr>
-          <w:p>
-            <w:pPr>
-              <w:ind w:firstLine="34"/>
-              <w:rPr>
-                <w:rFonts w:eastAsia="Times New Roman"/>
-              </w:rPr>
-            </w:pPr>
-            <w:proofErr w:type="spellStart"/>
-            <w:r>
-              <w:rPr>
-                <w:rFonts w:eastAsia="Times New Roman"/>
-              </w:rPr>
-              <w:t>Фото</w:t>
-            </w:r>
-            <w:proofErr w:type="spellEnd"/>
-          </w:p>
-        </w:tc>
-        <w:tc>
-          <w:tcPr>
-            <w:tcW w:w="1173" w:type="pct"/>
-            <w:hideMark/>
-          </w:tcPr>
-          <w:p>
-            <w:pPr>
-              <w:ind w:firstLine="34"/>
-              <w:rPr>
-                <w:rFonts w:eastAsia="Times New Roman"/>
-              </w:rPr>
-            </w:pPr>
-            <w:r>
-              <w:rPr>
-                <w:rFonts w:eastAsia="Times New Roman"/>
-              </w:rPr>
-              <w:t>photo</w:t>
-            </w:r>
-          </w:p>
-        </w:tc>
-        <w:tc>
-          <w:tcPr>
-            <w:tcW w:w="1342" w:type="pct"/>
-            <w:hideMark/>
-          </w:tcPr>
-          <w:p>
-            <w:pPr>
-              <w:ind w:firstLine="34"/>
-              <w:rPr>
-                <w:rFonts w:eastAsia="Times New Roman"/>
-              </w:rPr>
-            </w:pPr>
-            <w:proofErr w:type="spellStart"/>
-            <w:r>
-              <w:rPr>
-                <w:rFonts w:eastAsia="Times New Roman"/>
-              </w:rPr>
-              <w:t>varchar</w:t>
-            </w:r>
-            <w:proofErr w:type="spellEnd"/>
-            <w:r>
-              <w:rPr>
-                <w:rFonts w:eastAsia="Times New Roman"/>
-              </w:rPr>
-              <w:t>(255)</w:t>
-            </w:r>
-          </w:p>
-        </w:tc>
-        <w:tc>
-          <w:tcPr>
-            <w:tcW w:w="507" w:type="pct"/>
-            <w:hideMark/>
-          </w:tcPr>
-          <w:p>
-            <w:pPr>
-              <w:ind w:firstLine="34"/>
-              <w:rPr>
-                <w:rFonts w:eastAsia="Times New Roman"/>
-              </w:rPr>
-            </w:pPr>
-            <w:proofErr w:type="spellStart"/>
-            <w:r>
-              <w:rPr>
-                <w:rFonts w:eastAsia="Times New Roman"/>
-              </w:rPr>
-              <w:t>Нет</w:t>
-            </w:r>
-            <w:proofErr w:type="spellEnd"/>
-          </w:p>
-        </w:tc>
-        <w:tc>
-          <w:tcPr>
-            <w:tcW w:w="502" w:type="pct"/>
-            <w:hideMark/>
-          </w:tcPr>
-          <w:p>
-            <w:pPr>
-              <w:ind w:firstLine="34"/>
-              <w:rPr>
-                <w:rFonts w:eastAsia="Times New Roman"/>
-              </w:rPr>
-            </w:pPr>
-            <w:proofErr w:type="spellStart"/>
-            <w:r>
-              <w:rPr>
-                <w:rFonts w:eastAsia="Times New Roman"/>
-              </w:rPr>
-              <w:t>Нет</w:t>
-            </w:r>
-            <w:proofErr w:type="spellEnd"/>
           </w:p>
         </w:tc>
       </w:tr>
@@ -17095,7 +17080,6 @@
               <w:rPr>
                 <w:rFonts w:eastAsia="Times New Roman"/>
               </w:rPr>
-              <w:lastRenderedPageBreak/>
               <w:t>Номер</w:t>
             </w:r>
             <w:proofErr w:type="spellEnd"/>
@@ -17294,6 +17278,125 @@
                 <w:rFonts w:eastAsia="Times New Roman"/>
               </w:rPr>
               <w:t>Да</w:t>
+            </w:r>
+            <w:proofErr w:type="spellEnd"/>
+          </w:p>
+        </w:tc>
+      </w:tr>
+      <w:tr>
+        <w:trPr>
+          <w:divId w:val="838427285"/>
+        </w:trPr>
+        <w:tc>
+          <w:tcPr>
+            <w:tcW w:w="1588" w:type="pct"/>
+            <w:hideMark/>
+          </w:tcPr>
+          <w:p>
+            <w:pPr>
+              <w:ind w:firstLine="284"/>
+              <w:rPr>
+                <w:rFonts w:eastAsia="Times New Roman"/>
+              </w:rPr>
+            </w:pPr>
+            <w:proofErr w:type="spellStart"/>
+            <w:r>
+              <w:rPr>
+                <w:rFonts w:eastAsia="Times New Roman"/>
+              </w:rPr>
+              <w:t>Заголовок</w:t>
+            </w:r>
+            <w:proofErr w:type="spellEnd"/>
+          </w:p>
+        </w:tc>
+        <w:tc>
+          <w:tcPr>
+            <w:tcW w:w="1088" w:type="pct"/>
+            <w:hideMark/>
+          </w:tcPr>
+          <w:p>
+            <w:pPr>
+              <w:ind w:firstLine="284"/>
+              <w:rPr>
+                <w:rFonts w:eastAsia="Times New Roman"/>
+              </w:rPr>
+            </w:pPr>
+            <w:r>
+              <w:rPr>
+                <w:rFonts w:eastAsia="Times New Roman"/>
+              </w:rPr>
+              <w:t>title</w:t>
+            </w:r>
+          </w:p>
+        </w:tc>
+        <w:tc>
+          <w:tcPr>
+            <w:tcW w:w="1303" w:type="pct"/>
+            <w:hideMark/>
+          </w:tcPr>
+          <w:p>
+            <w:pPr>
+              <w:ind w:firstLine="284"/>
+              <w:rPr>
+                <w:rFonts w:eastAsia="Times New Roman"/>
+              </w:rPr>
+            </w:pPr>
+            <w:proofErr w:type="spellStart"/>
+            <w:r>
+              <w:rPr>
+                <w:rFonts w:eastAsia="Times New Roman"/>
+              </w:rPr>
+              <w:t>varchar</w:t>
+            </w:r>
+            <w:proofErr w:type="spellEnd"/>
+            <w:r>
+              <w:rPr>
+                <w:rFonts w:eastAsia="Times New Roman"/>
+              </w:rPr>
+              <w:t>(255)</w:t>
+            </w:r>
+          </w:p>
+        </w:tc>
+        <w:tc>
+          <w:tcPr>
+            <w:tcW w:w="580" w:type="pct"/>
+            <w:hideMark/>
+          </w:tcPr>
+          <w:p>
+            <w:pPr>
+              <w:ind w:firstLine="31"/>
+              <w:rPr>
+                <w:rFonts w:eastAsia="Times New Roman"/>
+              </w:rPr>
+            </w:pPr>
+            <w:proofErr w:type="spellStart"/>
+            <w:r>
+              <w:rPr>
+                <w:rFonts w:eastAsia="Times New Roman"/>
+              </w:rPr>
+              <w:t>Нет</w:t>
+            </w:r>
+            <w:proofErr w:type="spellEnd"/>
+          </w:p>
+        </w:tc>
+        <w:tc>
+          <w:tcPr>
+            <w:tcW w:w="441" w:type="pct"/>
+            <w:hideMark/>
+          </w:tcPr>
+          <w:p>
+            <w:pPr>
+              <w:ind w:firstLine="31"/>
+              <w:rPr>
+                <w:rFonts w:eastAsia="Times New Roman"/>
+              </w:rPr>
+            </w:pPr>
+            <w:proofErr w:type="spellStart"/>
+            <w:r>
+              <w:rPr>
+                <w:rFonts w:eastAsia="Times New Roman"/>
+              </w:rPr>
+              <w:t>Нет</w:t>
             </w:r>
             <w:proofErr w:type="spellEnd"/>
           </w:p>
@@ -17326,6 +17429,7 @@
                 <w:rFonts w:eastAsia="Times New Roman"/>
                 <w:lang w:val="ru-RU"/>
               </w:rPr>
+              <w:lastRenderedPageBreak/>
               <w:t>Продолжение таблицы 2.8</w:t>
             </w:r>
           </w:p>
@@ -17508,125 +17612,8 @@
                 <w:rFonts w:eastAsia="Times New Roman"/>
               </w:rPr>
             </w:pPr>
-            <w:proofErr w:type="spellStart"/>
-            <w:r>
-              <w:rPr>
-                <w:rFonts w:eastAsia="Times New Roman"/>
-              </w:rPr>
-              <w:t>Заголовок</w:t>
-            </w:r>
-            <w:proofErr w:type="spellEnd"/>
-          </w:p>
-        </w:tc>
-        <w:tc>
-          <w:tcPr>
-            <w:tcW w:w="1088" w:type="pct"/>
-            <w:hideMark/>
-          </w:tcPr>
-          <w:p>
-            <w:pPr>
-              <w:ind w:firstLine="284"/>
-              <w:rPr>
-                <w:rFonts w:eastAsia="Times New Roman"/>
-              </w:rPr>
-            </w:pPr>
-            <w:r>
-              <w:rPr>
-                <w:rFonts w:eastAsia="Times New Roman"/>
-              </w:rPr>
-              <w:t>title</w:t>
-            </w:r>
-          </w:p>
-        </w:tc>
-        <w:tc>
-          <w:tcPr>
-            <w:tcW w:w="1303" w:type="pct"/>
-            <w:hideMark/>
-          </w:tcPr>
-          <w:p>
-            <w:pPr>
-              <w:ind w:firstLine="284"/>
-              <w:rPr>
-                <w:rFonts w:eastAsia="Times New Roman"/>
-              </w:rPr>
-            </w:pPr>
-            <w:proofErr w:type="spellStart"/>
-            <w:r>
-              <w:rPr>
-                <w:rFonts w:eastAsia="Times New Roman"/>
-              </w:rPr>
-              <w:t>varchar</w:t>
-            </w:r>
-            <w:proofErr w:type="spellEnd"/>
-            <w:r>
-              <w:rPr>
-                <w:rFonts w:eastAsia="Times New Roman"/>
-              </w:rPr>
-              <w:t>(255)</w:t>
-            </w:r>
-          </w:p>
-        </w:tc>
-        <w:tc>
-          <w:tcPr>
-            <w:tcW w:w="580" w:type="pct"/>
-            <w:hideMark/>
-          </w:tcPr>
-          <w:p>
-            <w:pPr>
-              <w:ind w:firstLine="31"/>
-              <w:rPr>
-                <w:rFonts w:eastAsia="Times New Roman"/>
-              </w:rPr>
-            </w:pPr>
-            <w:proofErr w:type="spellStart"/>
-            <w:r>
-              <w:rPr>
-                <w:rFonts w:eastAsia="Times New Roman"/>
-              </w:rPr>
-              <w:t>Нет</w:t>
-            </w:r>
-            <w:proofErr w:type="spellEnd"/>
-          </w:p>
-        </w:tc>
-        <w:tc>
-          <w:tcPr>
-            <w:tcW w:w="441" w:type="pct"/>
-            <w:hideMark/>
-          </w:tcPr>
-          <w:p>
-            <w:pPr>
-              <w:ind w:firstLine="31"/>
-              <w:rPr>
-                <w:rFonts w:eastAsia="Times New Roman"/>
-              </w:rPr>
-            </w:pPr>
-            <w:proofErr w:type="spellStart"/>
-            <w:r>
-              <w:rPr>
-                <w:rFonts w:eastAsia="Times New Roman"/>
-              </w:rPr>
-              <w:t>Нет</w:t>
-            </w:r>
-            <w:proofErr w:type="spellEnd"/>
-          </w:p>
-        </w:tc>
-      </w:tr>
-      <w:tr>
-        <w:trPr>
-          <w:divId w:val="838427285"/>
-        </w:trPr>
-        <w:tc>
-          <w:tcPr>
-            <w:tcW w:w="1588" w:type="pct"/>
-            <w:hideMark/>
-          </w:tcPr>
-          <w:p>
-            <w:pPr>
-              <w:ind w:firstLine="284"/>
-              <w:rPr>
-                <w:rFonts w:eastAsia="Times New Roman"/>
-              </w:rPr>
-            </w:pPr>
+            <w:bookmarkStart w:id="10" w:name="_GoBack"/>
+            <w:bookmarkEnd w:id="10"/>
             <w:proofErr w:type="spellStart"/>
             <w:r>
               <w:rPr>
@@ -20361,7 +20348,6 @@
               <w:rPr>
                 <w:rFonts w:eastAsia="Times New Roman"/>
               </w:rPr>
-              <w:lastRenderedPageBreak/>
               <w:t>Название</w:t>
             </w:r>
             <w:proofErr w:type="spellEnd"/>
@@ -20584,12 +20570,13 @@
           <w:lang w:val="ru-RU"/>
         </w:rPr>
       </w:pPr>
-      <w:bookmarkStart w:id="10" w:name="_Toc406151264"/>
-      <w:r>
-        <w:rPr>
-          <w:rFonts w:eastAsia="Times New Roman"/>
-          <w:lang w:val="ru-RU"/>
-        </w:rPr>
+      <w:bookmarkStart w:id="11" w:name="_Toc406519526"/>
+      <w:r>
+        <w:rPr>
+          <w:rFonts w:eastAsia="Times New Roman"/>
+          <w:lang w:val="ru-RU"/>
+        </w:rPr>
+        <w:lastRenderedPageBreak/>
         <w:t>2</w:t>
       </w:r>
       <w:r>
@@ -20606,7 +20593,7 @@
         </w:rPr>
         <w:t>Реализация</w:t>
       </w:r>
-      <w:bookmarkEnd w:id="10"/>
+      <w:bookmarkEnd w:id="11"/>
     </w:p>
     <w:p>
       <w:pPr>
@@ -21760,148 +21747,148 @@
           <w:rFonts w:ascii="Consolas" w:hAnsi="Consolas" w:cs="Consolas"/>
           <w:sz w:val="22"/>
         </w:rPr>
+        <w:t xml:space="preserve">      </w:t>
+      </w:r>
+      <w:proofErr w:type="gramStart"/>
+      <w:r>
+        <w:rPr>
+          <w:rStyle w:val="HTMLCode"/>
+          <w:rFonts w:ascii="Consolas" w:hAnsi="Consolas" w:cs="Consolas"/>
+          <w:sz w:val="22"/>
+        </w:rPr>
+        <w:t>create</w:t>
+      </w:r>
+      <w:proofErr w:type="gramEnd"/>
+      <w:r>
+        <w:rPr>
+          <w:rStyle w:val="HTMLCode"/>
+          <w:rFonts w:ascii="Consolas" w:hAnsi="Consolas" w:cs="Consolas"/>
+          <w:sz w:val="22"/>
+        </w:rPr>
+        <w:t xml:space="preserve">      test/models/</w:t>
+      </w:r>
+      <w:proofErr w:type="spellStart"/>
+      <w:r>
+        <w:rPr>
+          <w:rStyle w:val="HTMLCode"/>
+          <w:rFonts w:ascii="Consolas" w:hAnsi="Consolas" w:cs="Consolas"/>
+          <w:sz w:val="22"/>
+        </w:rPr>
+        <w:t>club_test.rb</w:t>
+      </w:r>
+      <w:proofErr w:type="spellEnd"/>
+    </w:p>
+    <w:p>
+      <w:pPr>
+        <w:pStyle w:val="HTMLPreformatted"/>
+        <w:divId w:val="838427285"/>
+        <w:rPr>
+          <w:rStyle w:val="HTMLCode"/>
+          <w:rFonts w:ascii="Consolas" w:hAnsi="Consolas" w:cs="Consolas"/>
+          <w:sz w:val="22"/>
+        </w:rPr>
+      </w:pPr>
+      <w:r>
+        <w:rPr>
+          <w:rStyle w:val="HTMLCode"/>
+          <w:rFonts w:ascii="Consolas" w:hAnsi="Consolas" w:cs="Consolas"/>
+          <w:sz w:val="22"/>
+        </w:rPr>
+        <w:t xml:space="preserve">      </w:t>
+      </w:r>
+      <w:proofErr w:type="gramStart"/>
+      <w:r>
+        <w:rPr>
+          <w:rStyle w:val="HTMLCode"/>
+          <w:rFonts w:ascii="Consolas" w:hAnsi="Consolas" w:cs="Consolas"/>
+          <w:sz w:val="22"/>
+        </w:rPr>
+        <w:t>create</w:t>
+      </w:r>
+      <w:proofErr w:type="gramEnd"/>
+      <w:r>
+        <w:rPr>
+          <w:rStyle w:val="HTMLCode"/>
+          <w:rFonts w:ascii="Consolas" w:hAnsi="Consolas" w:cs="Consolas"/>
+          <w:sz w:val="22"/>
+        </w:rPr>
+        <w:t xml:space="preserve">      test/fixtures/</w:t>
+      </w:r>
+      <w:proofErr w:type="spellStart"/>
+      <w:r>
+        <w:rPr>
+          <w:rStyle w:val="HTMLCode"/>
+          <w:rFonts w:ascii="Consolas" w:hAnsi="Consolas" w:cs="Consolas"/>
+          <w:sz w:val="22"/>
+        </w:rPr>
+        <w:t>clubs.yml</w:t>
+      </w:r>
+      <w:proofErr w:type="spellEnd"/>
+    </w:p>
+    <w:p>
+      <w:pPr>
+        <w:pStyle w:val="HTMLPreformatted"/>
+        <w:divId w:val="838427285"/>
+        <w:rPr>
+          <w:rStyle w:val="HTMLCode"/>
+          <w:rFonts w:ascii="Consolas" w:hAnsi="Consolas" w:cs="Consolas"/>
+          <w:sz w:val="22"/>
+        </w:rPr>
+      </w:pPr>
+      <w:r>
+        <w:rPr>
+          <w:rStyle w:val="HTMLCode"/>
+          <w:rFonts w:ascii="Consolas" w:hAnsi="Consolas" w:cs="Consolas"/>
+          <w:sz w:val="22"/>
+        </w:rPr>
+        <w:t xml:space="preserve">      </w:t>
+      </w:r>
+      <w:proofErr w:type="gramStart"/>
+      <w:r>
+        <w:rPr>
+          <w:rStyle w:val="HTMLCode"/>
+          <w:rFonts w:ascii="Consolas" w:hAnsi="Consolas" w:cs="Consolas"/>
+          <w:sz w:val="22"/>
+        </w:rPr>
+        <w:t xml:space="preserve">invoke  </w:t>
+      </w:r>
+      <w:proofErr w:type="spellStart"/>
+      <w:r>
+        <w:rPr>
+          <w:rStyle w:val="HTMLCode"/>
+          <w:rFonts w:ascii="Consolas" w:hAnsi="Consolas" w:cs="Consolas"/>
+          <w:sz w:val="22"/>
+        </w:rPr>
+        <w:t>resource</w:t>
+      </w:r>
+      <w:proofErr w:type="gramEnd"/>
+      <w:r>
+        <w:rPr>
+          <w:rStyle w:val="HTMLCode"/>
+          <w:rFonts w:ascii="Consolas" w:hAnsi="Consolas" w:cs="Consolas"/>
+          <w:sz w:val="22"/>
+        </w:rPr>
+        <w:t>_route</w:t>
+      </w:r>
+      <w:proofErr w:type="spellEnd"/>
+    </w:p>
+    <w:p>
+      <w:pPr>
+        <w:pStyle w:val="HTMLPreformatted"/>
+        <w:divId w:val="838427285"/>
+        <w:rPr>
+          <w:rStyle w:val="HTMLCode"/>
+          <w:rFonts w:ascii="Consolas" w:hAnsi="Consolas" w:cs="Consolas"/>
+          <w:sz w:val="22"/>
+        </w:rPr>
+      </w:pPr>
+      <w:r>
+        <w:rPr>
+          <w:rStyle w:val="HTMLCode"/>
+          <w:rFonts w:ascii="Consolas" w:hAnsi="Consolas" w:cs="Consolas"/>
+          <w:sz w:val="22"/>
+        </w:rPr>
         <w:lastRenderedPageBreak/>
-        <w:t xml:space="preserve">      </w:t>
-      </w:r>
-      <w:proofErr w:type="gramStart"/>
-      <w:r>
-        <w:rPr>
-          <w:rStyle w:val="HTMLCode"/>
-          <w:rFonts w:ascii="Consolas" w:hAnsi="Consolas" w:cs="Consolas"/>
-          <w:sz w:val="22"/>
-        </w:rPr>
-        <w:t>create</w:t>
-      </w:r>
-      <w:proofErr w:type="gramEnd"/>
-      <w:r>
-        <w:rPr>
-          <w:rStyle w:val="HTMLCode"/>
-          <w:rFonts w:ascii="Consolas" w:hAnsi="Consolas" w:cs="Consolas"/>
-          <w:sz w:val="22"/>
-        </w:rPr>
-        <w:t xml:space="preserve">      test/models/</w:t>
-      </w:r>
-      <w:proofErr w:type="spellStart"/>
-      <w:r>
-        <w:rPr>
-          <w:rStyle w:val="HTMLCode"/>
-          <w:rFonts w:ascii="Consolas" w:hAnsi="Consolas" w:cs="Consolas"/>
-          <w:sz w:val="22"/>
-        </w:rPr>
-        <w:t>club_test.rb</w:t>
-      </w:r>
-      <w:proofErr w:type="spellEnd"/>
-    </w:p>
-    <w:p>
-      <w:pPr>
-        <w:pStyle w:val="HTMLPreformatted"/>
-        <w:divId w:val="838427285"/>
-        <w:rPr>
-          <w:rStyle w:val="HTMLCode"/>
-          <w:rFonts w:ascii="Consolas" w:hAnsi="Consolas" w:cs="Consolas"/>
-          <w:sz w:val="22"/>
-        </w:rPr>
-      </w:pPr>
-      <w:r>
-        <w:rPr>
-          <w:rStyle w:val="HTMLCode"/>
-          <w:rFonts w:ascii="Consolas" w:hAnsi="Consolas" w:cs="Consolas"/>
-          <w:sz w:val="22"/>
-        </w:rPr>
-        <w:t xml:space="preserve">      </w:t>
-      </w:r>
-      <w:proofErr w:type="gramStart"/>
-      <w:r>
-        <w:rPr>
-          <w:rStyle w:val="HTMLCode"/>
-          <w:rFonts w:ascii="Consolas" w:hAnsi="Consolas" w:cs="Consolas"/>
-          <w:sz w:val="22"/>
-        </w:rPr>
-        <w:t>create</w:t>
-      </w:r>
-      <w:proofErr w:type="gramEnd"/>
-      <w:r>
-        <w:rPr>
-          <w:rStyle w:val="HTMLCode"/>
-          <w:rFonts w:ascii="Consolas" w:hAnsi="Consolas" w:cs="Consolas"/>
-          <w:sz w:val="22"/>
-        </w:rPr>
-        <w:t xml:space="preserve">      test/fixtures/</w:t>
-      </w:r>
-      <w:proofErr w:type="spellStart"/>
-      <w:r>
-        <w:rPr>
-          <w:rStyle w:val="HTMLCode"/>
-          <w:rFonts w:ascii="Consolas" w:hAnsi="Consolas" w:cs="Consolas"/>
-          <w:sz w:val="22"/>
-        </w:rPr>
-        <w:t>clubs.yml</w:t>
-      </w:r>
-      <w:proofErr w:type="spellEnd"/>
-    </w:p>
-    <w:p>
-      <w:pPr>
-        <w:pStyle w:val="HTMLPreformatted"/>
-        <w:divId w:val="838427285"/>
-        <w:rPr>
-          <w:rStyle w:val="HTMLCode"/>
-          <w:rFonts w:ascii="Consolas" w:hAnsi="Consolas" w:cs="Consolas"/>
-          <w:sz w:val="22"/>
-        </w:rPr>
-      </w:pPr>
-      <w:r>
-        <w:rPr>
-          <w:rStyle w:val="HTMLCode"/>
-          <w:rFonts w:ascii="Consolas" w:hAnsi="Consolas" w:cs="Consolas"/>
-          <w:sz w:val="22"/>
-        </w:rPr>
-        <w:t xml:space="preserve">      </w:t>
-      </w:r>
-      <w:proofErr w:type="gramStart"/>
-      <w:r>
-        <w:rPr>
-          <w:rStyle w:val="HTMLCode"/>
-          <w:rFonts w:ascii="Consolas" w:hAnsi="Consolas" w:cs="Consolas"/>
-          <w:sz w:val="22"/>
-        </w:rPr>
-        <w:t xml:space="preserve">invoke  </w:t>
-      </w:r>
-      <w:proofErr w:type="spellStart"/>
-      <w:r>
-        <w:rPr>
-          <w:rStyle w:val="HTMLCode"/>
-          <w:rFonts w:ascii="Consolas" w:hAnsi="Consolas" w:cs="Consolas"/>
-          <w:sz w:val="22"/>
-        </w:rPr>
-        <w:t>resource</w:t>
-      </w:r>
-      <w:proofErr w:type="gramEnd"/>
-      <w:r>
-        <w:rPr>
-          <w:rStyle w:val="HTMLCode"/>
-          <w:rFonts w:ascii="Consolas" w:hAnsi="Consolas" w:cs="Consolas"/>
-          <w:sz w:val="22"/>
-        </w:rPr>
-        <w:t>_route</w:t>
-      </w:r>
-      <w:proofErr w:type="spellEnd"/>
-    </w:p>
-    <w:p>
-      <w:pPr>
-        <w:pStyle w:val="HTMLPreformatted"/>
-        <w:divId w:val="838427285"/>
-        <w:rPr>
-          <w:rStyle w:val="HTMLCode"/>
-          <w:rFonts w:ascii="Consolas" w:hAnsi="Consolas" w:cs="Consolas"/>
-          <w:sz w:val="22"/>
-        </w:rPr>
-      </w:pPr>
-      <w:r>
-        <w:rPr>
-          <w:rStyle w:val="HTMLCode"/>
-          <w:rFonts w:ascii="Consolas" w:hAnsi="Consolas" w:cs="Consolas"/>
-          <w:sz w:val="22"/>
-        </w:rPr>
         <w:t xml:space="preserve">       </w:t>
       </w:r>
       <w:proofErr w:type="gramStart"/>
@@ -23729,157 +23716,157 @@
           <w:rFonts w:ascii="Consolas" w:hAnsi="Consolas" w:cs="Consolas"/>
           <w:sz w:val="22"/>
         </w:rPr>
+        <w:t>class</w:t>
+      </w:r>
+      <w:proofErr w:type="gramEnd"/>
+      <w:r>
+        <w:rPr>
+          <w:rStyle w:val="HTMLCode"/>
+          <w:rFonts w:ascii="Consolas" w:hAnsi="Consolas" w:cs="Consolas"/>
+          <w:sz w:val="22"/>
+        </w:rPr>
+        <w:t xml:space="preserve"> </w:t>
+      </w:r>
+      <w:proofErr w:type="spellStart"/>
+      <w:r>
+        <w:rPr>
+          <w:rStyle w:val="HTMLCode"/>
+          <w:rFonts w:ascii="Consolas" w:hAnsi="Consolas" w:cs="Consolas"/>
+          <w:sz w:val="22"/>
+        </w:rPr>
+        <w:t>CreateClubs</w:t>
+      </w:r>
+      <w:proofErr w:type="spellEnd"/>
+      <w:r>
+        <w:rPr>
+          <w:rStyle w:val="HTMLCode"/>
+          <w:rFonts w:ascii="Consolas" w:hAnsi="Consolas" w:cs="Consolas"/>
+          <w:sz w:val="22"/>
+        </w:rPr>
+        <w:t xml:space="preserve"> &lt; </w:t>
+      </w:r>
+      <w:proofErr w:type="spellStart"/>
+      <w:r>
+        <w:rPr>
+          <w:rStyle w:val="HTMLCode"/>
+          <w:rFonts w:ascii="Consolas" w:hAnsi="Consolas" w:cs="Consolas"/>
+          <w:sz w:val="22"/>
+        </w:rPr>
+        <w:t>ActiveRecord</w:t>
+      </w:r>
+      <w:proofErr w:type="spellEnd"/>
+      <w:r>
+        <w:rPr>
+          <w:rStyle w:val="HTMLCode"/>
+          <w:rFonts w:ascii="Consolas" w:hAnsi="Consolas" w:cs="Consolas"/>
+          <w:sz w:val="22"/>
+        </w:rPr>
+        <w:t>::Migration</w:t>
+      </w:r>
+    </w:p>
+    <w:p>
+      <w:pPr>
+        <w:pStyle w:val="HTMLPreformatted"/>
+        <w:divId w:val="838427285"/>
+        <w:rPr>
+          <w:rStyle w:val="HTMLCode"/>
+          <w:rFonts w:ascii="Consolas" w:hAnsi="Consolas" w:cs="Consolas"/>
+          <w:sz w:val="22"/>
+        </w:rPr>
+      </w:pPr>
+      <w:r>
+        <w:rPr>
+          <w:rStyle w:val="HTMLCode"/>
+          <w:rFonts w:ascii="Consolas" w:hAnsi="Consolas" w:cs="Consolas"/>
+          <w:sz w:val="22"/>
+        </w:rPr>
+        <w:t xml:space="preserve">  </w:t>
+      </w:r>
+      <w:proofErr w:type="spellStart"/>
+      <w:proofErr w:type="gramStart"/>
+      <w:r>
+        <w:rPr>
+          <w:rStyle w:val="HTMLCode"/>
+          <w:rFonts w:ascii="Consolas" w:hAnsi="Consolas" w:cs="Consolas"/>
+          <w:sz w:val="22"/>
+        </w:rPr>
+        <w:t>def</w:t>
+      </w:r>
+      <w:proofErr w:type="spellEnd"/>
+      <w:proofErr w:type="gramEnd"/>
+      <w:r>
+        <w:rPr>
+          <w:rStyle w:val="HTMLCode"/>
+          <w:rFonts w:ascii="Consolas" w:hAnsi="Consolas" w:cs="Consolas"/>
+          <w:sz w:val="22"/>
+        </w:rPr>
+        <w:t xml:space="preserve"> change</w:t>
+      </w:r>
+    </w:p>
+    <w:p>
+      <w:pPr>
+        <w:pStyle w:val="HTMLPreformatted"/>
+        <w:divId w:val="838427285"/>
+        <w:rPr>
+          <w:rStyle w:val="HTMLCode"/>
+          <w:rFonts w:ascii="Consolas" w:hAnsi="Consolas" w:cs="Consolas"/>
+          <w:sz w:val="22"/>
+        </w:rPr>
+      </w:pPr>
+      <w:r>
+        <w:rPr>
+          <w:rStyle w:val="HTMLCode"/>
+          <w:rFonts w:ascii="Consolas" w:hAnsi="Consolas" w:cs="Consolas"/>
+          <w:sz w:val="22"/>
+        </w:rPr>
+        <w:t xml:space="preserve">    </w:t>
+      </w:r>
+      <w:proofErr w:type="spellStart"/>
+      <w:proofErr w:type="gramStart"/>
+      <w:r>
+        <w:rPr>
+          <w:rStyle w:val="HTMLCode"/>
+          <w:rFonts w:ascii="Consolas" w:hAnsi="Consolas" w:cs="Consolas"/>
+          <w:sz w:val="22"/>
+        </w:rPr>
+        <w:t>create_table</w:t>
+      </w:r>
+      <w:proofErr w:type="spellEnd"/>
+      <w:r>
+        <w:rPr>
+          <w:rStyle w:val="HTMLCode"/>
+          <w:rFonts w:ascii="Consolas" w:hAnsi="Consolas" w:cs="Consolas"/>
+          <w:sz w:val="22"/>
+        </w:rPr>
+        <w:t xml:space="preserve"> :clubs</w:t>
+      </w:r>
+      <w:proofErr w:type="gramEnd"/>
+      <w:r>
+        <w:rPr>
+          <w:rStyle w:val="HTMLCode"/>
+          <w:rFonts w:ascii="Consolas" w:hAnsi="Consolas" w:cs="Consolas"/>
+          <w:sz w:val="22"/>
+        </w:rPr>
+        <w:t xml:space="preserve"> do |t|</w:t>
+      </w:r>
+    </w:p>
+    <w:p>
+      <w:pPr>
+        <w:pStyle w:val="HTMLPreformatted"/>
+        <w:divId w:val="838427285"/>
+        <w:rPr>
+          <w:rStyle w:val="HTMLCode"/>
+          <w:rFonts w:ascii="Consolas" w:hAnsi="Consolas" w:cs="Consolas"/>
+          <w:sz w:val="22"/>
+        </w:rPr>
+      </w:pPr>
+      <w:r>
+        <w:rPr>
+          <w:rStyle w:val="HTMLCode"/>
+          <w:rFonts w:ascii="Consolas" w:hAnsi="Consolas" w:cs="Consolas"/>
+          <w:sz w:val="22"/>
+        </w:rPr>
         <w:lastRenderedPageBreak/>
-        <w:t>class</w:t>
-      </w:r>
-      <w:proofErr w:type="gramEnd"/>
-      <w:r>
-        <w:rPr>
-          <w:rStyle w:val="HTMLCode"/>
-          <w:rFonts w:ascii="Consolas" w:hAnsi="Consolas" w:cs="Consolas"/>
-          <w:sz w:val="22"/>
-        </w:rPr>
-        <w:t xml:space="preserve"> </w:t>
-      </w:r>
-      <w:proofErr w:type="spellStart"/>
-      <w:r>
-        <w:rPr>
-          <w:rStyle w:val="HTMLCode"/>
-          <w:rFonts w:ascii="Consolas" w:hAnsi="Consolas" w:cs="Consolas"/>
-          <w:sz w:val="22"/>
-        </w:rPr>
-        <w:t>CreateClubs</w:t>
-      </w:r>
-      <w:proofErr w:type="spellEnd"/>
-      <w:r>
-        <w:rPr>
-          <w:rStyle w:val="HTMLCode"/>
-          <w:rFonts w:ascii="Consolas" w:hAnsi="Consolas" w:cs="Consolas"/>
-          <w:sz w:val="22"/>
-        </w:rPr>
-        <w:t xml:space="preserve"> &lt; </w:t>
-      </w:r>
-      <w:proofErr w:type="spellStart"/>
-      <w:r>
-        <w:rPr>
-          <w:rStyle w:val="HTMLCode"/>
-          <w:rFonts w:ascii="Consolas" w:hAnsi="Consolas" w:cs="Consolas"/>
-          <w:sz w:val="22"/>
-        </w:rPr>
-        <w:t>ActiveRecord</w:t>
-      </w:r>
-      <w:proofErr w:type="spellEnd"/>
-      <w:r>
-        <w:rPr>
-          <w:rStyle w:val="HTMLCode"/>
-          <w:rFonts w:ascii="Consolas" w:hAnsi="Consolas" w:cs="Consolas"/>
-          <w:sz w:val="22"/>
-        </w:rPr>
-        <w:t>::Migration</w:t>
-      </w:r>
-    </w:p>
-    <w:p>
-      <w:pPr>
-        <w:pStyle w:val="HTMLPreformatted"/>
-        <w:divId w:val="838427285"/>
-        <w:rPr>
-          <w:rStyle w:val="HTMLCode"/>
-          <w:rFonts w:ascii="Consolas" w:hAnsi="Consolas" w:cs="Consolas"/>
-          <w:sz w:val="22"/>
-        </w:rPr>
-      </w:pPr>
-      <w:r>
-        <w:rPr>
-          <w:rStyle w:val="HTMLCode"/>
-          <w:rFonts w:ascii="Consolas" w:hAnsi="Consolas" w:cs="Consolas"/>
-          <w:sz w:val="22"/>
-        </w:rPr>
-        <w:t xml:space="preserve">  </w:t>
-      </w:r>
-      <w:proofErr w:type="spellStart"/>
-      <w:proofErr w:type="gramStart"/>
-      <w:r>
-        <w:rPr>
-          <w:rStyle w:val="HTMLCode"/>
-          <w:rFonts w:ascii="Consolas" w:hAnsi="Consolas" w:cs="Consolas"/>
-          <w:sz w:val="22"/>
-        </w:rPr>
-        <w:t>def</w:t>
-      </w:r>
-      <w:proofErr w:type="spellEnd"/>
-      <w:proofErr w:type="gramEnd"/>
-      <w:r>
-        <w:rPr>
-          <w:rStyle w:val="HTMLCode"/>
-          <w:rFonts w:ascii="Consolas" w:hAnsi="Consolas" w:cs="Consolas"/>
-          <w:sz w:val="22"/>
-        </w:rPr>
-        <w:t xml:space="preserve"> change</w:t>
-      </w:r>
-    </w:p>
-    <w:p>
-      <w:pPr>
-        <w:pStyle w:val="HTMLPreformatted"/>
-        <w:divId w:val="838427285"/>
-        <w:rPr>
-          <w:rStyle w:val="HTMLCode"/>
-          <w:rFonts w:ascii="Consolas" w:hAnsi="Consolas" w:cs="Consolas"/>
-          <w:sz w:val="22"/>
-        </w:rPr>
-      </w:pPr>
-      <w:r>
-        <w:rPr>
-          <w:rStyle w:val="HTMLCode"/>
-          <w:rFonts w:ascii="Consolas" w:hAnsi="Consolas" w:cs="Consolas"/>
-          <w:sz w:val="22"/>
-        </w:rPr>
-        <w:t xml:space="preserve">    </w:t>
-      </w:r>
-      <w:proofErr w:type="spellStart"/>
-      <w:proofErr w:type="gramStart"/>
-      <w:r>
-        <w:rPr>
-          <w:rStyle w:val="HTMLCode"/>
-          <w:rFonts w:ascii="Consolas" w:hAnsi="Consolas" w:cs="Consolas"/>
-          <w:sz w:val="22"/>
-        </w:rPr>
-        <w:t>create_table</w:t>
-      </w:r>
-      <w:proofErr w:type="spellEnd"/>
-      <w:r>
-        <w:rPr>
-          <w:rStyle w:val="HTMLCode"/>
-          <w:rFonts w:ascii="Consolas" w:hAnsi="Consolas" w:cs="Consolas"/>
-          <w:sz w:val="22"/>
-        </w:rPr>
-        <w:t xml:space="preserve"> :clubs</w:t>
-      </w:r>
-      <w:proofErr w:type="gramEnd"/>
-      <w:r>
-        <w:rPr>
-          <w:rStyle w:val="HTMLCode"/>
-          <w:rFonts w:ascii="Consolas" w:hAnsi="Consolas" w:cs="Consolas"/>
-          <w:sz w:val="22"/>
-        </w:rPr>
-        <w:t xml:space="preserve"> do |t|</w:t>
-      </w:r>
-    </w:p>
-    <w:p>
-      <w:pPr>
-        <w:pStyle w:val="HTMLPreformatted"/>
-        <w:divId w:val="838427285"/>
-        <w:rPr>
-          <w:rStyle w:val="HTMLCode"/>
-          <w:rFonts w:ascii="Consolas" w:hAnsi="Consolas" w:cs="Consolas"/>
-          <w:sz w:val="22"/>
-        </w:rPr>
-      </w:pPr>
-      <w:r>
-        <w:rPr>
-          <w:rStyle w:val="HTMLCode"/>
-          <w:rFonts w:ascii="Consolas" w:hAnsi="Consolas" w:cs="Consolas"/>
-          <w:sz w:val="22"/>
-        </w:rPr>
         <w:t xml:space="preserve">      </w:t>
       </w:r>
       <w:proofErr w:type="spellStart"/>
@@ -24789,11 +24776,19 @@
         </w:rPr>
         <w:t xml:space="preserve">. </w:t>
       </w:r>
+      <w:proofErr w:type="gramStart"/>
       <w:r>
         <w:rPr>
           <w:lang w:val="ru-RU"/>
         </w:rPr>
         <w:t>Например</w:t>
+      </w:r>
+      <w:proofErr w:type="gramEnd"/>
+      <w:r>
+        <w:rPr>
+          <w:lang w:val="ru-RU"/>
+        </w:rPr>
+        <w:t>:</w:t>
       </w:r>
     </w:p>
     <w:p>
@@ -25287,7 +25282,7 @@
           <w:lang w:val="ru-RU"/>
         </w:rPr>
       </w:pPr>
-      <w:bookmarkStart w:id="11" w:name="_Toc406151265"/>
+      <w:bookmarkStart w:id="12" w:name="_Toc406519527"/>
       <w:r>
         <w:rPr>
           <w:rFonts w:eastAsia="Times New Roman"/>
@@ -25296,7 +25291,7 @@
         <w:lastRenderedPageBreak/>
         <w:t>Заключение</w:t>
       </w:r>
-      <w:bookmarkEnd w:id="11"/>
+      <w:bookmarkEnd w:id="12"/>
     </w:p>
     <w:p>
       <w:pPr>
@@ -25401,7 +25396,7 @@
           <w:lang w:val="ru-RU"/>
         </w:rPr>
       </w:pPr>
-      <w:bookmarkStart w:id="12" w:name="_Toc406151266"/>
+      <w:bookmarkStart w:id="13" w:name="_Toc406519528"/>
       <w:r>
         <w:rPr>
           <w:lang w:val="ru-RU"/>
@@ -25409,7 +25404,7 @@
         <w:lastRenderedPageBreak/>
         <w:t>Список использованных источников</w:t>
       </w:r>
-      <w:bookmarkEnd w:id="12"/>
+      <w:bookmarkEnd w:id="13"/>
     </w:p>
     <w:p>
       <w:pPr>
@@ -26215,7 +26210,7 @@
           <w:lang w:val="ru-RU"/>
         </w:rPr>
       </w:pPr>
-      <w:bookmarkStart w:id="13" w:name="_Toc406151267"/>
+      <w:bookmarkStart w:id="14" w:name="_Toc406519529"/>
       <w:r>
         <w:rPr>
           <w:rFonts w:eastAsia="Times New Roman"/>
@@ -26258,7 +26253,7 @@
         <w:br/>
         <w:t>Содержание файлов миграций</w:t>
       </w:r>
-      <w:bookmarkEnd w:id="13"/>
+      <w:bookmarkEnd w:id="14"/>
     </w:p>
     <w:p>
       <w:pPr>
@@ -31132,7 +31127,7 @@
           <w:lang w:val="ru-RU"/>
         </w:rPr>
       </w:pPr>
-      <w:bookmarkStart w:id="14" w:name="_Toc406151268"/>
+      <w:bookmarkStart w:id="15" w:name="_Toc406519530"/>
       <w:r>
         <w:rPr>
           <w:rFonts w:eastAsia="Times New Roman"/>
@@ -31215,7 +31210,7 @@
         </w:rPr>
         <w:t>sql</w:t>
       </w:r>
-      <w:bookmarkEnd w:id="14"/>
+      <w:bookmarkEnd w:id="15"/>
       <w:proofErr w:type="spellEnd"/>
     </w:p>
     <w:p>
@@ -32349,8 +32344,6 @@
         </w:rPr>
         <w:t>; Type: SEQUENCE OWNED BY; Schema: public; Owner: -</w:t>
       </w:r>
-      <w:bookmarkStart w:id="15" w:name="_GoBack"/>
-      <w:bookmarkEnd w:id="15"/>
     </w:p>
     <w:p>
       <w:pPr>
@@ -44732,6 +44725,7 @@
           <w:lang w:val="ru-RU"/>
         </w:rPr>
       </w:pPr>
+      <w:bookmarkStart w:id="16" w:name="_Toc406519531"/>
       <w:r>
         <w:rPr>
           <w:rFonts w:eastAsia="Times New Roman"/>
@@ -44814,6 +44808,7 @@
         </w:rPr>
         <w:t>rb</w:t>
       </w:r>
+      <w:bookmarkEnd w:id="16"/>
       <w:proofErr w:type="spellEnd"/>
     </w:p>
     <w:p>
@@ -47806,6 +47801,7 @@
           <w:lang w:val="ru-RU"/>
         </w:rPr>
       </w:pPr>
+      <w:bookmarkStart w:id="17" w:name="_Toc406519532"/>
       <w:r>
         <w:rPr>
           <w:rFonts w:eastAsia="Times New Roman"/>
@@ -47855,6 +47851,7 @@
         </w:rPr>
         <w:t>Загрузка данных в базу</w:t>
       </w:r>
+      <w:bookmarkEnd w:id="17"/>
     </w:p>
     <w:p>
       <w:pPr>
@@ -59011,7 +59008,7 @@
 </file>
 
 <file path=customXml/itemProps1.xml><?xml version="1.0" encoding="utf-8"?>
-<ds:datastoreItem xmlns:ds="http://schemas.openxmlformats.org/officeDocument/2006/customXml" ds:itemID="{85EB15BF-5171-45E9-BB44-32970C5998CD}">
+<ds:datastoreItem xmlns:ds="http://schemas.openxmlformats.org/officeDocument/2006/customXml" ds:itemID="{2BC21A84-F022-41C4-ADA0-F0978DD95739}">
   <ds:schemaRefs>
     <ds:schemaRef ds:uri="http://schemas.openxmlformats.org/officeDocument/2006/bibliography"/>
   </ds:schemaRefs>
